--- a/docs/submission/mindfulness/word/manuscript_20250117.docx
+++ b/docs/submission/mindfulness/word/manuscript_20250117.docx
@@ -997,7 +997,19 @@
         <w:rPr>
           <w:lang w:val="en-US"/>
         </w:rPr>
-        <w:t>Drawing on Ferrari et al.'s (2022) conceptualization of self-compassion as a dynamic process, we propose three specific hypotheses</w:t>
+        <w:t xml:space="preserve">Drawing on Ferrari et al.'s (2022) conceptualization of self-compassion as a dynamic process, we propose </w:t>
+      </w:r>
+      <w:r>
+        <w:rPr>
+          <w:lang w:val="en-US"/>
+        </w:rPr>
+        <w:t>four</w:t>
+      </w:r>
+      <w:r>
+        <w:rPr>
+          <w:lang w:val="en-US"/>
+        </w:rPr>
+        <w:t xml:space="preserve"> specific hypotheses</w:t>
       </w:r>
       <w:r>
         <w:rPr>
@@ -1009,6 +1021,7 @@
     <w:p>
       <w:pPr>
         <w:spacing w:line="480" w:lineRule="auto"/>
+        <w:ind w:firstLine="708"/>
         <w:rPr>
           <w:lang w:val="en-US"/>
         </w:rPr>
@@ -1031,6 +1044,7 @@
     <w:p>
       <w:pPr>
         <w:spacing w:line="480" w:lineRule="auto"/>
+        <w:ind w:firstLine="708"/>
         <w:rPr>
           <w:lang w:val="en-US"/>
         </w:rPr>
@@ -1054,6 +1068,7 @@
     <w:p>
       <w:pPr>
         <w:spacing w:line="480" w:lineRule="auto"/>
+        <w:ind w:firstLine="708"/>
         <w:rPr>
           <w:lang w:val="en-US"/>
         </w:rPr>
@@ -1102,6 +1117,7 @@
     <w:p>
       <w:pPr>
         <w:spacing w:line="480" w:lineRule="auto"/>
+        <w:ind w:firstLine="708"/>
         <w:rPr>
           <w:lang w:val="en-US"/>
         </w:rPr>
@@ -1179,45 +1195,7 @@
         <w:rPr>
           <w:lang w:val="en-US"/>
         </w:rPr>
-        <w:t xml:space="preserve"> et al., 2024). Furthermore, multilevel models tend to aggregate data toward group-level trends</w:t>
-      </w:r>
-      <w:r>
-        <w:rPr>
-          <w:lang w:val="en-US"/>
-        </w:rPr>
-        <w:t xml:space="preserve"> (</w:t>
-      </w:r>
-      <w:r>
-        <w:rPr>
-          <w:lang w:val="en-US"/>
-        </w:rPr>
-        <w:t xml:space="preserve">Gelman, Hill, &amp; </w:t>
-      </w:r>
-      <w:proofErr w:type="spellStart"/>
-      <w:r>
-        <w:rPr>
-          <w:lang w:val="en-US"/>
-        </w:rPr>
-        <w:t>Vehtari</w:t>
-      </w:r>
-      <w:proofErr w:type="spellEnd"/>
-      <w:r>
-        <w:rPr>
-          <w:lang w:val="en-US"/>
-        </w:rPr>
-        <w:t>, 2020</w:t>
-      </w:r>
-      <w:r>
-        <w:rPr>
-          <w:lang w:val="en-US"/>
-        </w:rPr>
-        <w:t>)</w:t>
-      </w:r>
-      <w:r>
-        <w:rPr>
-          <w:lang w:val="en-US"/>
-        </w:rPr>
-        <w:t>, thereby "smoothing out" individual-level heterogeneity and potentially misrepresenting within-person associations over time. This limitation is particularly problematic when the ergodic assumption—that group-level effects are representative of individual-level processes—is violated.</w:t>
+        <w:t xml:space="preserve"> et al., 2024). Furthermore, multilevel models tend to aggregate data toward group-level trends, thereby "smoothing out" individual-level heterogeneity and potentially misrepresenting within-person associations over time. This limitation is particularly problematic when the ergodic assumption—that group-level effects are representative of individual-level processes—is violated.</w:t>
       </w:r>
     </w:p>
     <w:p>
@@ -1475,1031 +1453,132 @@
     </w:p>
     <w:p>
       <w:pPr>
-        <w:pStyle w:val="Heading2"/>
         <w:spacing w:line="480" w:lineRule="auto"/>
-        <w:rPr>
-          <w:rFonts w:ascii="Times New Roman" w:hAnsi="Times New Roman" w:cs="Times New Roman"/>
-          <w:lang w:val="en-US"/>
-        </w:rPr>
-      </w:pPr>
-      <w:r>
-        <w:rPr>
-          <w:rFonts w:ascii="Times New Roman" w:hAnsi="Times New Roman" w:cs="Times New Roman"/>
+        <w:jc w:val="center"/>
+        <w:rPr>
+          <w:lang w:val="en-US"/>
+        </w:rPr>
+      </w:pPr>
+      <w:r>
+        <w:rPr>
+          <w:b/>
+          <w:bCs/>
           <w:lang w:val="en-US"/>
         </w:rPr>
         <w:t>Common Method</w:t>
+      </w:r>
+    </w:p>
+    <w:p>
+      <w:pPr>
+        <w:spacing w:line="480" w:lineRule="auto"/>
+        <w:ind w:firstLine="680"/>
+        <w:rPr>
+          <w:lang w:val="en-US"/>
+        </w:rPr>
+      </w:pPr>
+      <w:r>
+        <w:rPr>
+          <w:b/>
+          <w:bCs/>
+          <w:lang w:val="en-US"/>
+        </w:rPr>
+        <w:t>Participants and Recruitment</w:t>
+      </w:r>
+      <w:r>
+        <w:rPr>
+          <w:b/>
+          <w:bCs/>
+          <w:lang w:val="en-US"/>
+        </w:rPr>
+        <w:t xml:space="preserve">. </w:t>
+      </w:r>
+      <w:r>
+        <w:rPr>
+          <w:lang w:val="en-US"/>
+        </w:rPr>
+        <w:t>Participants in both studies were recruited from undergraduate and graduate psychology courses at a university. Enrollment was entirely voluntary, and no incentives or course credits were offered. Inclusion criteria for both studies required individuals to (1) be at least 18 years of age, (2) possess a proficient level of Italian, (3) have prior experience with smartphones, and (4) report no current or past psychiatric disorders or drug/alcohol addictions. Participants who did not meet a minimum compliance threshold (50% response rate) were excluded from analyses.</w:t>
+      </w:r>
+    </w:p>
+    <w:p>
+      <w:pPr>
+        <w:spacing w:line="480" w:lineRule="auto"/>
+        <w:ind w:firstLine="680"/>
+        <w:rPr>
+          <w:lang w:val="en-US"/>
+        </w:rPr>
+      </w:pPr>
+      <w:r>
+        <w:rPr>
+          <w:b/>
+          <w:bCs/>
+          <w:lang w:val="en-US"/>
+        </w:rPr>
+        <w:t>Baseline Assessments</w:t>
+      </w:r>
+      <w:r>
+        <w:rPr>
+          <w:b/>
+          <w:bCs/>
+          <w:lang w:val="en-US"/>
+        </w:rPr>
+        <w:t xml:space="preserve">. </w:t>
+      </w:r>
+      <w:r>
+        <w:rPr>
+          <w:lang w:val="en-US"/>
+        </w:rPr>
+        <w:t xml:space="preserve">All participants, prior to the Ecological Momentary Assessment (EMA) phase, completed an initial session where baseline questionnaires were administered. These assessed: </w:t>
+      </w:r>
+      <w:r>
+        <w:rPr>
+          <w:rStyle w:val="Strong"/>
+          <w:rFonts w:eastAsiaTheme="majorEastAsia"/>
+          <w:lang w:val="en-US"/>
+        </w:rPr>
+        <w:t>Trait Self-Compassion</w:t>
+      </w:r>
+      <w:r>
+        <w:rPr>
+          <w:lang w:val="en-US"/>
+        </w:rPr>
+        <w:t xml:space="preserve">, using the Self-Compassion Scale (SCS; Neff, 2003); </w:t>
+      </w:r>
+      <w:r>
+        <w:rPr>
+          <w:rStyle w:val="Strong"/>
+          <w:rFonts w:eastAsiaTheme="majorEastAsia"/>
+          <w:lang w:val="en-US"/>
+        </w:rPr>
+        <w:t>Depression, Anxiety, and Stress</w:t>
+      </w:r>
+      <w:r>
+        <w:rPr>
+          <w:lang w:val="en-US"/>
+        </w:rPr>
+        <w:t xml:space="preserve">, using the Depression Anxiety Stress Scale-21 (DASS-21; Lovibond &amp; Lovibond, 1995); </w:t>
+      </w:r>
+      <w:r>
+        <w:rPr>
+          <w:rStyle w:val="Strong"/>
+          <w:rFonts w:eastAsiaTheme="majorEastAsia"/>
+          <w:lang w:val="en-US"/>
+        </w:rPr>
+        <w:t>Emotion Regulation Capabilities</w:t>
+      </w:r>
+      <w:r>
+        <w:rPr>
+          <w:lang w:val="en-US"/>
+        </w:rPr>
+        <w:t>, using the Difficulties in Emotion Regulation Scale (DERS; Gratz &amp; Roemer, 2004). Further details on scale items, validity indices, and scoring procedures are provided in the Supplementary Information (SI).</w:t>
       </w:r>
     </w:p>
     <w:p>
       <w:pPr>
         <w:pStyle w:val="Heading3"/>
         <w:spacing w:line="480" w:lineRule="auto"/>
-        <w:rPr>
-          <w:rFonts w:cs="Times New Roman"/>
-          <w:lang w:val="en-US"/>
-        </w:rPr>
-      </w:pPr>
-      <w:r>
-        <w:rPr>
-          <w:rFonts w:cs="Times New Roman"/>
-          <w:lang w:val="en-US"/>
-        </w:rPr>
-        <w:t>Participants and Recruitment</w:t>
-      </w:r>
-    </w:p>
-    <w:p>
-      <w:pPr>
-        <w:pStyle w:val="NormalWeb"/>
-        <w:spacing w:line="480" w:lineRule="auto"/>
         <w:ind w:firstLine="720"/>
         <w:rPr>
-          <w:lang w:val="en-US"/>
-        </w:rPr>
-      </w:pPr>
-      <w:r>
-        <w:rPr>
-          <w:lang w:val="en-US"/>
-        </w:rPr>
-        <w:t>Participants in both studies were recruited from undergraduate and graduate psychology courses at a university. Enrollment was entirely voluntary, and no incentives or course credits were offered. Inclusion criteria for both studies required individuals to (1) be at least 18 years of age, (2) possess a proficient level of Italian, (3) have prior experience with smartphones, and (4) report no current or past psychiatric disorders or drug/alcohol addictions. Participants who did not meet a minimum compliance threshold (50% response rate) were excluded from analyses.</w:t>
-      </w:r>
-    </w:p>
-    <w:p>
-      <w:pPr>
-        <w:pStyle w:val="Heading3"/>
-        <w:spacing w:line="480" w:lineRule="auto"/>
-        <w:rPr>
-          <w:rFonts w:cs="Times New Roman"/>
-          <w:lang w:val="en-US"/>
-        </w:rPr>
-      </w:pPr>
-      <w:r>
-        <w:rPr>
-          <w:rFonts w:cs="Times New Roman"/>
-          <w:lang w:val="en-US"/>
-        </w:rPr>
-        <w:t>Baseline Assessments</w:t>
-      </w:r>
-    </w:p>
-    <w:p>
-      <w:pPr>
-        <w:pStyle w:val="NormalWeb"/>
-        <w:spacing w:line="480" w:lineRule="auto"/>
-        <w:ind w:firstLine="360"/>
-        <w:rPr>
-          <w:lang w:val="en-US"/>
-        </w:rPr>
-      </w:pPr>
-      <w:r>
-        <w:rPr>
-          <w:lang w:val="en-US"/>
-        </w:rPr>
-        <w:t>All participants, prior to the Ecological Momentary Assessment (EMA) phase, completed an initial session where baseline questionnaires were administered. These assessed</w:t>
-      </w:r>
-      <w:r>
-        <w:rPr>
-          <w:lang w:val="en-US"/>
-        </w:rPr>
-        <w:t>:</w:t>
-      </w:r>
-      <w:r>
-        <w:rPr>
-          <w:lang w:val="en-US"/>
-        </w:rPr>
-        <w:t xml:space="preserve"> </w:t>
-      </w:r>
-      <w:r>
-        <w:rPr>
-          <w:rStyle w:val="Strong"/>
-          <w:rFonts w:eastAsiaTheme="majorEastAsia"/>
-          <w:lang w:val="en-US"/>
-        </w:rPr>
-        <w:t>Trait Self-Compassion</w:t>
-      </w:r>
-      <w:r>
-        <w:rPr>
-          <w:lang w:val="en-US"/>
-        </w:rPr>
-        <w:t>, using the Self-Compassion Scale (SCS; Neff, 2003)</w:t>
-      </w:r>
-      <w:r>
-        <w:rPr>
-          <w:lang w:val="en-US"/>
-        </w:rPr>
-        <w:t xml:space="preserve">; </w:t>
-      </w:r>
-      <w:r>
-        <w:rPr>
-          <w:rStyle w:val="Strong"/>
-          <w:rFonts w:eastAsiaTheme="majorEastAsia"/>
-          <w:lang w:val="en-US"/>
-        </w:rPr>
-        <w:t>Depression, Anxiety, and Stress</w:t>
-      </w:r>
-      <w:r>
-        <w:rPr>
-          <w:lang w:val="en-US"/>
-        </w:rPr>
-        <w:t>, using the Depression Anxiety Stress Scale-21 (DASS-21; Lovibond &amp; Lovibond, 1995</w:t>
-      </w:r>
-      <w:proofErr w:type="gramStart"/>
-      <w:r>
-        <w:rPr>
-          <w:lang w:val="en-US"/>
-        </w:rPr>
-        <w:t>)</w:t>
-      </w:r>
-      <w:r>
-        <w:rPr>
-          <w:lang w:val="en-US"/>
-        </w:rPr>
-        <w:t xml:space="preserve">;  </w:t>
-      </w:r>
-      <w:r>
-        <w:rPr>
-          <w:rStyle w:val="Strong"/>
-          <w:rFonts w:eastAsiaTheme="majorEastAsia"/>
-          <w:lang w:val="en-US"/>
-        </w:rPr>
-        <w:lastRenderedPageBreak/>
-        <w:t>Emotion</w:t>
-      </w:r>
-      <w:proofErr w:type="gramEnd"/>
-      <w:r>
-        <w:rPr>
-          <w:rStyle w:val="Strong"/>
-          <w:rFonts w:eastAsiaTheme="majorEastAsia"/>
-          <w:lang w:val="en-US"/>
-        </w:rPr>
-        <w:t xml:space="preserve"> Regulation Capabilities</w:t>
-      </w:r>
-      <w:r>
-        <w:rPr>
-          <w:lang w:val="en-US"/>
-        </w:rPr>
-        <w:t>, using the Difficulties in Emotion Regulation Scale (DERS; Gratz &amp; Roemer, 2004).</w:t>
-      </w:r>
-      <w:r>
-        <w:rPr>
-          <w:lang w:val="en-US"/>
-        </w:rPr>
-        <w:t xml:space="preserve"> </w:t>
-      </w:r>
-      <w:r>
-        <w:rPr>
-          <w:lang w:val="en-US"/>
-        </w:rPr>
-        <w:t>Further details on scale items, validity indices, and scoring procedures are provided in the Supplementary Information (SI).</w:t>
-      </w:r>
-    </w:p>
-    <w:p>
-      <w:pPr>
-        <w:pStyle w:val="Heading3"/>
-        <w:spacing w:line="480" w:lineRule="auto"/>
-        <w:rPr>
-          <w:rFonts w:cs="Times New Roman"/>
-          <w:lang w:val="en-US"/>
-        </w:rPr>
-      </w:pPr>
-      <w:r>
-        <w:rPr>
-          <w:rFonts w:cs="Times New Roman"/>
-          <w:lang w:val="en-US"/>
-        </w:rPr>
-        <w:t>EMA Platform and General Procedure</w:t>
-      </w:r>
-    </w:p>
-    <w:p>
-      <w:pPr>
-        <w:pStyle w:val="NormalWeb"/>
-        <w:spacing w:line="480" w:lineRule="auto"/>
-        <w:ind w:firstLine="720"/>
-        <w:rPr>
-          <w:lang w:val="en-US"/>
-        </w:rPr>
-      </w:pPr>
-      <w:r>
-        <w:rPr>
-          <w:lang w:val="en-US"/>
-        </w:rPr>
-        <w:t xml:space="preserve">In both studies, participants were trained to use the </w:t>
-      </w:r>
-      <w:r>
-        <w:rPr>
-          <w:rStyle w:val="Strong"/>
-          <w:rFonts w:eastAsiaTheme="majorEastAsia"/>
-          <w:lang w:val="en-US"/>
-        </w:rPr>
-        <w:t>m-Path mobile application</w:t>
-      </w:r>
-      <w:r>
-        <w:rPr>
-          <w:lang w:val="en-US"/>
-        </w:rPr>
-        <w:t xml:space="preserve"> (</w:t>
-      </w:r>
-      <w:proofErr w:type="spellStart"/>
-      <w:r>
-        <w:rPr>
-          <w:lang w:val="en-US"/>
-        </w:rPr>
-        <w:t>Mestdagh</w:t>
-      </w:r>
-      <w:proofErr w:type="spellEnd"/>
-      <w:r>
-        <w:rPr>
-          <w:lang w:val="en-US"/>
-        </w:rPr>
-        <w:t xml:space="preserve"> et al., 2023) on their smartphones. The EMA prompts were configured to appear five times per day (between 10:00–10:30, 15:00–15:30, 17:00–17:30, 19:00–19:30, and 21:00–21:30), though the total number of days and any special context-based prompts varied between the two studies (see Study-Specific Methods below).</w:t>
-      </w:r>
-    </w:p>
-    <w:p>
-      <w:pPr>
-        <w:pStyle w:val="NormalWeb"/>
-        <w:spacing w:line="480" w:lineRule="auto"/>
-        <w:ind w:firstLine="360"/>
-        <w:rPr>
-          <w:lang w:val="en-US"/>
-        </w:rPr>
-      </w:pPr>
-      <w:r>
-        <w:rPr>
-          <w:lang w:val="en-US"/>
-        </w:rPr>
-        <w:t>In each prompt, participants answered a short survey evaluating:</w:t>
-      </w:r>
-    </w:p>
-    <w:p>
-      <w:pPr>
-        <w:numPr>
-          <w:ilvl w:val="0"/>
-          <w:numId w:val="13"/>
-        </w:numPr>
-        <w:spacing w:before="100" w:beforeAutospacing="1" w:after="100" w:afterAutospacing="1" w:line="480" w:lineRule="auto"/>
-        <w:rPr>
-          <w:lang w:val="en-US"/>
-        </w:rPr>
-      </w:pPr>
-      <w:r>
-        <w:rPr>
-          <w:rStyle w:val="Strong"/>
-          <w:rFonts w:eastAsiaTheme="majorEastAsia"/>
-          <w:lang w:val="en-US"/>
-        </w:rPr>
-        <w:t>Pleasant or Unpleasant Event</w:t>
-      </w:r>
-      <w:r>
-        <w:rPr>
-          <w:lang w:val="en-US"/>
-        </w:rPr>
-        <w:t xml:space="preserve"> since the last notification (1 = extremely unpleasant to 5 = extremely pleasant).</w:t>
-      </w:r>
-    </w:p>
-    <w:p>
-      <w:pPr>
-        <w:numPr>
-          <w:ilvl w:val="0"/>
-          <w:numId w:val="13"/>
-        </w:numPr>
-        <w:spacing w:before="100" w:beforeAutospacing="1" w:after="100" w:afterAutospacing="1" w:line="480" w:lineRule="auto"/>
-        <w:rPr>
-          <w:lang w:val="en-US"/>
-        </w:rPr>
-      </w:pPr>
-      <w:r>
-        <w:rPr>
-          <w:rStyle w:val="Strong"/>
-          <w:rFonts w:eastAsiaTheme="majorEastAsia"/>
-          <w:lang w:val="en-US"/>
-        </w:rPr>
-        <w:t>Positive and Negative Affect</w:t>
-      </w:r>
-      <w:r>
-        <w:rPr>
-          <w:lang w:val="en-US"/>
-        </w:rPr>
-        <w:t xml:space="preserve">, using adapted items from the PANAS (Watson et al., 1988) and </w:t>
-      </w:r>
-      <w:proofErr w:type="spellStart"/>
-      <w:r>
-        <w:rPr>
-          <w:lang w:val="en-US"/>
-        </w:rPr>
-        <w:t>Kuranova</w:t>
-      </w:r>
-      <w:proofErr w:type="spellEnd"/>
-      <w:r>
-        <w:rPr>
-          <w:lang w:val="en-US"/>
-        </w:rPr>
-        <w:t xml:space="preserve"> et al. (2020). Negative affect items included </w:t>
-      </w:r>
-      <w:r>
-        <w:rPr>
-          <w:rStyle w:val="Emphasis"/>
-          <w:rFonts w:eastAsiaTheme="majorEastAsia"/>
-          <w:lang w:val="en-US"/>
-        </w:rPr>
-        <w:t>nervous</w:t>
-      </w:r>
-      <w:r>
-        <w:rPr>
-          <w:lang w:val="en-US"/>
-        </w:rPr>
-        <w:t xml:space="preserve"> and </w:t>
-      </w:r>
-      <w:r>
-        <w:rPr>
-          <w:rStyle w:val="Emphasis"/>
-          <w:rFonts w:eastAsiaTheme="majorEastAsia"/>
-          <w:lang w:val="en-US"/>
-        </w:rPr>
-        <w:t>upset</w:t>
-      </w:r>
-      <w:r>
-        <w:rPr>
-          <w:lang w:val="en-US"/>
-        </w:rPr>
-        <w:t xml:space="preserve">; positive affect items included </w:t>
-      </w:r>
-      <w:r>
-        <w:rPr>
-          <w:rStyle w:val="Emphasis"/>
-          <w:rFonts w:eastAsiaTheme="majorEastAsia"/>
-          <w:lang w:val="en-US"/>
-        </w:rPr>
-        <w:t>cheerful</w:t>
-      </w:r>
-      <w:r>
-        <w:rPr>
-          <w:lang w:val="en-US"/>
-        </w:rPr>
-        <w:t xml:space="preserve"> and </w:t>
-      </w:r>
-      <w:r>
-        <w:rPr>
-          <w:rStyle w:val="Emphasis"/>
-          <w:rFonts w:eastAsiaTheme="majorEastAsia"/>
-          <w:lang w:val="en-US"/>
-        </w:rPr>
-        <w:t>satisfied</w:t>
-      </w:r>
-      <w:r>
-        <w:rPr>
-          <w:lang w:val="en-US"/>
-        </w:rPr>
-        <w:t>. Each item was rated on a 5-point Likert scale (1 = not at all to 5 = very).</w:t>
-      </w:r>
-    </w:p>
-    <w:p>
-      <w:pPr>
-        <w:numPr>
-          <w:ilvl w:val="0"/>
-          <w:numId w:val="13"/>
-        </w:numPr>
-        <w:spacing w:before="100" w:beforeAutospacing="1" w:after="100" w:afterAutospacing="1" w:line="480" w:lineRule="auto"/>
-        <w:rPr>
-          <w:lang w:val="en-US"/>
-        </w:rPr>
-      </w:pPr>
-      <w:r>
-        <w:rPr>
-          <w:rStyle w:val="Strong"/>
-          <w:rFonts w:eastAsiaTheme="majorEastAsia"/>
-          <w:lang w:val="en-US"/>
-        </w:rPr>
-        <w:t>State Self-Compassion</w:t>
-      </w:r>
-      <w:r>
-        <w:rPr>
-          <w:lang w:val="en-US"/>
-        </w:rPr>
-        <w:t xml:space="preserve">, using the State Self-Compassion Scale–Short Form (SSCS-SF; Neff et al., 2021), augmented by two additional items (one for Compassionate Self [CS] and one for Uncompassionate Self [UCS]) to ensure at least four items per dimension. Items were rated on a 6-point Likert scale (1 = extremely false to 6 = extremely true). At the time of data collection, a validated Italian version of the SSC-SF was not available, so we translated the scale ourselves. All items from the original SSC-SF were translated into Italian by two independent researchers. In the next phase, the two Italian versions were </w:t>
-      </w:r>
-      <w:proofErr w:type="gramStart"/>
-      <w:r>
-        <w:rPr>
-          <w:lang w:val="en-US"/>
-        </w:rPr>
-        <w:lastRenderedPageBreak/>
-        <w:t>back-translated</w:t>
-      </w:r>
-      <w:proofErr w:type="gramEnd"/>
-      <w:r>
-        <w:rPr>
-          <w:lang w:val="en-US"/>
-        </w:rPr>
-        <w:t xml:space="preserve"> into English by a bilingual individual with extensive knowledge of psychological terminology. A comparison of the back-translations resulted in the finalized Italian version of the SSC-SF. </w:t>
-      </w:r>
-    </w:p>
-    <w:p>
-      <w:pPr>
-        <w:spacing w:before="100" w:beforeAutospacing="1" w:after="100" w:afterAutospacing="1" w:line="480" w:lineRule="auto"/>
-        <w:rPr>
-          <w:b/>
-          <w:bCs/>
-          <w:lang w:val="en-US"/>
-        </w:rPr>
-      </w:pPr>
-      <w:r>
-        <w:rPr>
-          <w:b/>
-          <w:bCs/>
-          <w:lang w:val="en-US"/>
-        </w:rPr>
-        <w:t>Data Analysis</w:t>
-      </w:r>
-    </w:p>
-    <w:p>
-      <w:pPr>
-        <w:spacing w:before="100" w:beforeAutospacing="1" w:after="100" w:afterAutospacing="1" w:line="480" w:lineRule="auto"/>
-        <w:ind w:firstLine="720"/>
-        <w:rPr>
-          <w:lang w:val="en-US"/>
-        </w:rPr>
-      </w:pPr>
-      <w:r>
-        <w:rPr>
-          <w:lang w:val="en-US"/>
-        </w:rPr>
-        <w:t xml:space="preserve">Hypothesis </w:t>
-      </w:r>
-      <w:r>
-        <w:rPr>
-          <w:b/>
-          <w:bCs/>
-          <w:lang w:val="en-US"/>
-        </w:rPr>
-        <w:t>H1</w:t>
-      </w:r>
-      <w:r>
-        <w:rPr>
-          <w:lang w:val="en-US"/>
-        </w:rPr>
-        <w:t xml:space="preserve">, </w:t>
-      </w:r>
-      <w:r>
-        <w:rPr>
-          <w:b/>
-          <w:bCs/>
-          <w:lang w:val="en-US"/>
-        </w:rPr>
-        <w:t>H2</w:t>
-      </w:r>
-      <w:r>
-        <w:rPr>
-          <w:lang w:val="en-US"/>
-        </w:rPr>
-        <w:t xml:space="preserve"> and </w:t>
-      </w:r>
-      <w:r>
-        <w:rPr>
-          <w:b/>
-          <w:bCs/>
-          <w:lang w:val="en-US"/>
-        </w:rPr>
-        <w:t>H3</w:t>
-      </w:r>
-      <w:r>
-        <w:rPr>
-          <w:lang w:val="en-US"/>
-        </w:rPr>
-        <w:t xml:space="preserve"> were tested using Bayesian multilevel models, run via Markov Chain Monte Carlo (MCMC) methods (specifically Hamiltonian Monte Carlo in Stan; Stan Development Team, 2020). Weakly informative priors were used, and posterior distributions were estimated from a minimum of 2,000 samples per chain across four chains, following a 1,000-step warm-up phase. We compared possible fixed and random effects structures using Leave-One-Out Cross-Validation (LOO). All continuous predictors were standardized (mean 0, SD 1) for interpretability of coefficients. We present posterior distributions using means (β) and 89% credibility intervals (CI), with contrasts reported as 89% highest posterior density intervals (HPDI). This choice aligns with Bayesian approaches that prioritize estimation over hypothesis testing (</w:t>
-      </w:r>
-      <w:proofErr w:type="spellStart"/>
-      <w:r>
-        <w:rPr>
-          <w:lang w:val="en-US"/>
-        </w:rPr>
-        <w:t>McElreath</w:t>
-      </w:r>
-      <w:proofErr w:type="spellEnd"/>
-      <w:r>
-        <w:rPr>
-          <w:lang w:val="en-US"/>
-        </w:rPr>
-        <w:t>, 2020). Additional analytic details—such as model specifications, priors, and convergence diagnostics—are reported in the SI.</w:t>
-      </w:r>
-    </w:p>
-    <w:p>
-      <w:pPr>
-        <w:spacing w:before="100" w:beforeAutospacing="1" w:after="100" w:afterAutospacing="1" w:line="480" w:lineRule="auto"/>
-        <w:ind w:firstLine="720"/>
-        <w:rPr>
-          <w:lang w:val="en-US"/>
-        </w:rPr>
-      </w:pPr>
-      <w:r>
-        <w:rPr>
-          <w:lang w:val="en-US"/>
-        </w:rPr>
-        <w:t xml:space="preserve">To ensure the integrity of the data, we conducted a comprehensive quality assessment to identify inattentive or </w:t>
-      </w:r>
-      <w:proofErr w:type="gramStart"/>
-      <w:r>
-        <w:rPr>
-          <w:lang w:val="en-US"/>
-        </w:rPr>
-        <w:t>insufficient-effort</w:t>
-      </w:r>
-      <w:proofErr w:type="gramEnd"/>
-      <w:r>
-        <w:rPr>
-          <w:lang w:val="en-US"/>
-        </w:rPr>
-        <w:t xml:space="preserve"> responding. Metrics such as compliance rate, survey completion times, and response variability indices (e.g., </w:t>
-      </w:r>
-      <w:proofErr w:type="spellStart"/>
-      <w:r>
-        <w:rPr>
-          <w:lang w:val="en-US"/>
-        </w:rPr>
-        <w:t>Longstring</w:t>
-      </w:r>
-      <w:proofErr w:type="spellEnd"/>
-      <w:r>
-        <w:rPr>
-          <w:lang w:val="en-US"/>
-        </w:rPr>
-        <w:t xml:space="preserve"> Index, Intra-Individual Response Variability) were evaluated. Participants with a compliance rate below 50% were excluded. Momentary lapses in engagement were identified using occasion-level analyses, which flagged &lt;2% of occasions for potential inattention. Reanalysis of flagged data showed no substantial impact on primary outcomes, confirming the robustness of the dataset</w:t>
-      </w:r>
-      <w:r>
-        <w:rPr>
-          <w:lang w:val="en-US"/>
-        </w:rPr>
-        <w:t xml:space="preserve"> (for details, see SI)</w:t>
-      </w:r>
-      <w:r>
-        <w:rPr>
-          <w:lang w:val="en-US"/>
-        </w:rPr>
-        <w:t>.</w:t>
-      </w:r>
-    </w:p>
-    <w:p>
-      <w:pPr>
-        <w:spacing w:before="100" w:beforeAutospacing="1" w:after="100" w:afterAutospacing="1" w:line="480" w:lineRule="auto"/>
-        <w:rPr>
-          <w:lang w:val="en-US"/>
-        </w:rPr>
-      </w:pPr>
-    </w:p>
-    <w:p>
-      <w:pPr>
-        <w:spacing w:before="100" w:beforeAutospacing="1" w:after="100" w:afterAutospacing="1" w:line="480" w:lineRule="auto"/>
-        <w:ind w:firstLine="720"/>
-        <w:rPr>
-          <w:lang w:val="en-US"/>
-        </w:rPr>
-      </w:pPr>
-      <w:r>
-        <w:rPr>
-          <w:lang w:val="en-US"/>
-        </w:rPr>
-        <w:t xml:space="preserve">Hypothesis </w:t>
-      </w:r>
-      <w:r>
-        <w:rPr>
-          <w:b/>
-          <w:bCs/>
-          <w:lang w:val="en-US"/>
-        </w:rPr>
-        <w:t>H4</w:t>
-      </w:r>
-      <w:r>
-        <w:rPr>
-          <w:lang w:val="en-US"/>
-        </w:rPr>
-        <w:t xml:space="preserve"> was tested using a two-stage </w:t>
-      </w:r>
-      <w:proofErr w:type="spellStart"/>
-      <w:r>
-        <w:rPr>
-          <w:lang w:val="en-US"/>
-        </w:rPr>
-        <w:t>idionomic</w:t>
-      </w:r>
-      <w:proofErr w:type="spellEnd"/>
-      <w:r>
-        <w:rPr>
-          <w:lang w:val="en-US"/>
-        </w:rPr>
-        <w:t xml:space="preserve"> analysis. First, we adopted an idiographic approach, using a hierarchical Bayesian model in Stan to estimate the within-person relationship between UCS and CS for each participant. Second, a nomothetic approach employed a hierarchical model in the </w:t>
-      </w:r>
-      <w:r>
-        <w:rPr>
-          <w:b/>
-          <w:bCs/>
-          <w:lang w:val="en-US"/>
-        </w:rPr>
-        <w:t>brms</w:t>
-      </w:r>
-      <w:r>
-        <w:rPr>
-          <w:lang w:val="en-US"/>
-        </w:rPr>
-        <w:t xml:space="preserve"> package (R) to identify group-level patterns and quantify the variability in UCS–CS associations across participants (e.g., </w:t>
-      </w:r>
-      <w:proofErr w:type="spellStart"/>
-      <w:r>
-        <w:rPr>
-          <w:lang w:val="en-US"/>
-        </w:rPr>
-        <w:t>Sahdra</w:t>
-      </w:r>
-      <w:proofErr w:type="spellEnd"/>
-      <w:r>
-        <w:rPr>
-          <w:lang w:val="en-US"/>
-        </w:rPr>
-        <w:t xml:space="preserve"> et al., 2024).</w:t>
-      </w:r>
-    </w:p>
-    <w:p>
-      <w:pPr>
-        <w:spacing w:before="100" w:beforeAutospacing="1" w:after="100" w:afterAutospacing="1" w:line="480" w:lineRule="auto"/>
-        <w:ind w:firstLine="720"/>
-        <w:rPr>
-          <w:lang w:val="en-US"/>
-        </w:rPr>
-      </w:pPr>
-      <w:r>
-        <w:rPr>
-          <w:lang w:val="en-US"/>
-        </w:rPr>
-        <w:t xml:space="preserve">Traditional multilevel modeling (MLM), while useful for separating within-person and between-person variance, often underestimates individual-level heterogeneity due to shrinkage towards the group mean (Gelman, Hill, &amp; </w:t>
-      </w:r>
-      <w:proofErr w:type="spellStart"/>
-      <w:r>
-        <w:rPr>
-          <w:lang w:val="en-US"/>
-        </w:rPr>
-        <w:t>Vehtari</w:t>
-      </w:r>
-      <w:proofErr w:type="spellEnd"/>
-      <w:r>
-        <w:rPr>
-          <w:lang w:val="en-US"/>
-        </w:rPr>
-        <w:t xml:space="preserve">, 2020). In contrast, the </w:t>
-      </w:r>
-      <w:proofErr w:type="spellStart"/>
-      <w:r>
-        <w:rPr>
-          <w:lang w:val="en-US"/>
-        </w:rPr>
-        <w:t>idionomic</w:t>
-      </w:r>
-      <w:proofErr w:type="spellEnd"/>
-      <w:r>
-        <w:rPr>
-          <w:lang w:val="en-US"/>
-        </w:rPr>
-        <w:t xml:space="preserve"> framework integrates idiographic and nomothetic insights, preserving individual variability while identifying shared patterns. This approach allows a more nuanced understanding of individual differences and contextual dynamics in EMA studies, combining detailed within-person analyses with group-level generalizations.</w:t>
-      </w:r>
-    </w:p>
-    <w:p>
-      <w:pPr>
-        <w:spacing w:line="480" w:lineRule="auto"/>
-        <w:jc w:val="center"/>
-        <w:rPr>
-          <w:b/>
-          <w:bCs/>
-          <w:lang w:val="en-US"/>
-        </w:rPr>
-      </w:pPr>
-      <w:r>
-        <w:rPr>
-          <w:b/>
-          <w:bCs/>
-          <w:lang w:val="en-US"/>
-        </w:rPr>
-        <w:t>Study 1: Temporal Dynamics of State Self-Compassion in Daily Life</w:t>
-      </w:r>
-      <w:bookmarkStart w:id="2" w:name="methods"/>
-    </w:p>
-    <w:p>
-      <w:pPr>
-        <w:spacing w:line="480" w:lineRule="auto"/>
-        <w:ind w:firstLine="680"/>
-        <w:rPr>
-          <w:rFonts w:eastAsiaTheme="minorHAnsi"/>
-          <w:lang w:val="en-US" w:eastAsia="en-US"/>
-        </w:rPr>
-      </w:pPr>
-      <w:r>
-        <w:rPr>
-          <w:rFonts w:eastAsiaTheme="minorHAnsi"/>
-          <w:lang w:val="en-US" w:eastAsia="en-US"/>
-        </w:rPr>
-        <w:t>S</w:t>
-      </w:r>
-      <w:r>
-        <w:rPr>
-          <w:rFonts w:eastAsiaTheme="minorHAnsi"/>
-          <w:lang w:val="en-US" w:eastAsia="en-US"/>
-        </w:rPr>
-        <w:t>tudy</w:t>
-      </w:r>
-      <w:r>
-        <w:rPr>
-          <w:rFonts w:eastAsiaTheme="minorHAnsi"/>
-          <w:lang w:val="en-US" w:eastAsia="en-US"/>
-        </w:rPr>
-        <w:t xml:space="preserve"> 1</w:t>
-      </w:r>
-      <w:r>
-        <w:rPr>
-          <w:rFonts w:eastAsiaTheme="minorHAnsi"/>
-          <w:lang w:val="en-US" w:eastAsia="en-US"/>
-        </w:rPr>
-        <w:t xml:space="preserve"> investigated the fluctuations of state self-compassion in response to everyday emotional experiences and challenging events. Specifically, we focused on momentary negative affect (Haney et al., 2023) and event unpleasantness as potential drivers of these fluctuations, examining their impact across multiple temporal scales: within days, between days, and between individuals</w:t>
-      </w:r>
-      <w:r>
-        <w:rPr>
-          <w:rFonts w:eastAsiaTheme="minorHAnsi"/>
-          <w:lang w:val="en-US" w:eastAsia="en-US"/>
-        </w:rPr>
-        <w:t xml:space="preserve"> (see Hypothesis 1 in the Introduction).</w:t>
-      </w:r>
-    </w:p>
-    <w:p>
-      <w:pPr>
-        <w:spacing w:line="480" w:lineRule="auto"/>
-        <w:ind w:firstLine="680"/>
-        <w:rPr>
-          <w:rFonts w:eastAsiaTheme="minorHAnsi"/>
-          <w:lang w:val="en-US" w:eastAsia="en-US"/>
-        </w:rPr>
-      </w:pPr>
-      <w:r>
-        <w:rPr>
-          <w:rFonts w:eastAsiaTheme="minorHAnsi"/>
-          <w:lang w:val="en-US" w:eastAsia="en-US"/>
-        </w:rPr>
-        <w:t>According to the Bipolar Continuum Hypothesis, contextual influences should produce opposing effects on the CS and UCS components. Moreover, emotionally salient contexts may amplify this bipolar relationship (</w:t>
-      </w:r>
-      <w:proofErr w:type="spellStart"/>
-      <w:r>
-        <w:rPr>
-          <w:rFonts w:eastAsiaTheme="minorHAnsi"/>
-          <w:lang w:val="en-US" w:eastAsia="en-US"/>
-        </w:rPr>
-        <w:t>Dejonckheere</w:t>
-      </w:r>
-      <w:proofErr w:type="spellEnd"/>
-      <w:r>
-        <w:rPr>
-          <w:rFonts w:eastAsiaTheme="minorHAnsi"/>
-          <w:lang w:val="en-US" w:eastAsia="en-US"/>
-        </w:rPr>
-        <w:t xml:space="preserve"> et al., 2021; Ferrari et al., 2022)</w:t>
-      </w:r>
-      <w:r>
-        <w:rPr>
-          <w:rFonts w:eastAsiaTheme="minorHAnsi"/>
-          <w:lang w:val="en-US" w:eastAsia="en-US"/>
-        </w:rPr>
-        <w:t xml:space="preserve">, as outlined in </w:t>
-      </w:r>
-      <w:r>
-        <w:rPr>
-          <w:rFonts w:eastAsiaTheme="minorHAnsi"/>
-          <w:lang w:val="en-US" w:eastAsia="en-US"/>
-        </w:rPr>
-        <w:lastRenderedPageBreak/>
-        <w:t>Hypothesis 2 of the Introduction. </w:t>
-      </w:r>
-      <w:r>
-        <w:rPr>
-          <w:rFonts w:eastAsiaTheme="minorHAnsi"/>
-          <w:lang w:val="en-US" w:eastAsia="en-US"/>
-        </w:rPr>
-        <w:t>Study 1 tested these predictions through intensive longitudinal assessment of daily experiences.</w:t>
-      </w:r>
-    </w:p>
-    <w:p>
-      <w:pPr>
-        <w:pStyle w:val="Heading2"/>
-        <w:spacing w:line="480" w:lineRule="auto"/>
-        <w:rPr>
-          <w:rFonts w:ascii="Times New Roman" w:hAnsi="Times New Roman" w:cs="Times New Roman"/>
-          <w:lang w:val="en-US"/>
-        </w:rPr>
-      </w:pPr>
-      <w:r>
-        <w:rPr>
-          <w:rFonts w:ascii="Times New Roman" w:hAnsi="Times New Roman" w:cs="Times New Roman"/>
-          <w:lang w:val="en-US"/>
-        </w:rPr>
-        <w:t>Study 1 Method</w:t>
-      </w:r>
-    </w:p>
-    <w:p>
-      <w:pPr>
-        <w:pStyle w:val="Heading3"/>
-        <w:spacing w:line="480" w:lineRule="auto"/>
-        <w:rPr>
-          <w:rFonts w:cs="Times New Roman"/>
-          <w:lang w:val="en-US"/>
-        </w:rPr>
-      </w:pPr>
-      <w:r>
-        <w:rPr>
-          <w:rFonts w:cs="Times New Roman"/>
-          <w:lang w:val="en-US"/>
-        </w:rPr>
-        <w:t>Design and Procedure</w:t>
-      </w:r>
-    </w:p>
-    <w:p>
-      <w:pPr>
-        <w:pStyle w:val="NormalWeb"/>
-        <w:spacing w:line="480" w:lineRule="auto"/>
-        <w:rPr>
-          <w:lang w:val="en-US"/>
-        </w:rPr>
-      </w:pPr>
-      <w:r>
-        <w:rPr>
-          <w:rStyle w:val="Strong"/>
-          <w:rFonts w:eastAsiaTheme="majorEastAsia"/>
-          <w:lang w:val="en-US"/>
-        </w:rPr>
-        <w:t>Study 1</w:t>
-      </w:r>
-      <w:r>
-        <w:rPr>
-          <w:lang w:val="en-US"/>
-        </w:rPr>
-        <w:t xml:space="preserve"> examined fluctuations in state self-compassion (CS vs. UCS) across everyday experiences over three months. Data collection occurred on </w:t>
-      </w:r>
-      <w:r>
-        <w:rPr>
-          <w:rStyle w:val="Strong"/>
-          <w:rFonts w:eastAsiaTheme="majorEastAsia"/>
-          <w:lang w:val="en-US"/>
-        </w:rPr>
-        <w:t>10 specific days</w:t>
-      </w:r>
-      <w:r>
-        <w:rPr>
-          <w:lang w:val="en-US"/>
-        </w:rPr>
-        <w:t xml:space="preserve">, once per week, and the five daily prompts were delivered </w:t>
-      </w:r>
-      <w:r>
-        <w:rPr>
-          <w:rStyle w:val="Strong"/>
-          <w:rFonts w:eastAsiaTheme="majorEastAsia"/>
-          <w:lang w:val="en-US"/>
-        </w:rPr>
-        <w:t>exclusively on Saturdays</w:t>
-      </w:r>
-      <w:r>
-        <w:rPr>
-          <w:lang w:val="en-US"/>
-        </w:rPr>
-        <w:t xml:space="preserve"> via semi-random sampling. On each prompt, participants answered the standard EMA questions on event valence, positive and negative affect, and state self-compassion.</w:t>
-      </w:r>
-    </w:p>
-    <w:p>
-      <w:pPr>
-        <w:pStyle w:val="Heading3"/>
-        <w:spacing w:line="480" w:lineRule="auto"/>
-        <w:rPr>
-          <w:rFonts w:cs="Times New Roman"/>
-        </w:rPr>
-      </w:pPr>
-      <w:r>
-        <w:rPr>
-          <w:rFonts w:cs="Times New Roman"/>
-        </w:rPr>
-        <w:t>Sample and Compliance</w:t>
-      </w:r>
-    </w:p>
-    <w:p>
-      <w:pPr>
-        <w:numPr>
-          <w:ilvl w:val="0"/>
-          <w:numId w:val="15"/>
-        </w:numPr>
-        <w:spacing w:before="100" w:beforeAutospacing="1" w:after="100" w:afterAutospacing="1" w:line="480" w:lineRule="auto"/>
-        <w:rPr>
-          <w:lang w:val="en-US"/>
-        </w:rPr>
-      </w:pPr>
-      <w:r>
-        <w:rPr>
-          <w:lang w:val="en-US"/>
-        </w:rPr>
-        <w:t>Initial enrollment included students meeting the above eligibility criteria.</w:t>
-      </w:r>
-    </w:p>
-    <w:p>
-      <w:pPr>
-        <w:numPr>
-          <w:ilvl w:val="0"/>
-          <w:numId w:val="15"/>
-        </w:numPr>
-        <w:spacing w:before="100" w:beforeAutospacing="1" w:after="100" w:afterAutospacing="1" w:line="480" w:lineRule="auto"/>
-        <w:rPr>
-          <w:lang w:val="en-US"/>
-        </w:rPr>
-      </w:pPr>
-      <w:r>
-        <w:rPr>
-          <w:lang w:val="en-US"/>
-        </w:rPr>
-        <w:t xml:space="preserve">Of the total enrollment, participants who completed data on at least </w:t>
-      </w:r>
-      <w:r>
-        <w:rPr>
-          <w:rStyle w:val="Strong"/>
-          <w:rFonts w:eastAsiaTheme="majorEastAsia"/>
-          <w:lang w:val="en-US"/>
-        </w:rPr>
-        <w:t>four of the ten EMA days</w:t>
-      </w:r>
-      <w:r>
-        <w:rPr>
-          <w:lang w:val="en-US"/>
-        </w:rPr>
-        <w:t xml:space="preserve"> were included in the final analysis.</w:t>
-      </w:r>
-    </w:p>
-    <w:p>
-      <w:pPr>
-        <w:numPr>
-          <w:ilvl w:val="0"/>
-          <w:numId w:val="15"/>
-        </w:numPr>
-        <w:spacing w:before="100" w:beforeAutospacing="1" w:after="100" w:afterAutospacing="1" w:line="480" w:lineRule="auto"/>
-        <w:rPr>
-          <w:lang w:val="en-US"/>
-        </w:rPr>
-      </w:pPr>
-      <w:r>
-        <w:rPr>
-          <w:rStyle w:val="Strong"/>
-          <w:rFonts w:eastAsiaTheme="majorEastAsia"/>
-          <w:lang w:val="en-US"/>
-        </w:rPr>
-        <w:t>Final sample</w:t>
-      </w:r>
-      <w:r>
-        <w:rPr>
-          <w:lang w:val="en-US"/>
-        </w:rPr>
-        <w:t>: 326 participants (</w:t>
-      </w:r>
-      <w:proofErr w:type="spellStart"/>
-      <w:r>
-        <w:rPr>
-          <w:lang w:val="en-US"/>
-        </w:rPr>
-        <w:t>M_age</w:t>
-      </w:r>
-      <w:proofErr w:type="spellEnd"/>
-      <w:r>
-        <w:rPr>
-          <w:lang w:val="en-US"/>
-        </w:rPr>
-        <w:t xml:space="preserve"> = 24.08 years, SD = 7.88). Seven participants were excluded for failing to meet the 50% response criterion.</w:t>
-      </w:r>
-    </w:p>
-    <w:p>
-      <w:pPr>
-        <w:numPr>
-          <w:ilvl w:val="0"/>
-          <w:numId w:val="15"/>
-        </w:numPr>
-        <w:spacing w:before="100" w:beforeAutospacing="1" w:after="100" w:afterAutospacing="1" w:line="480" w:lineRule="auto"/>
-        <w:rPr>
-          <w:lang w:val="en-US"/>
-        </w:rPr>
-      </w:pPr>
-      <w:r>
-        <w:rPr>
-          <w:rStyle w:val="Strong"/>
-          <w:rFonts w:eastAsiaTheme="majorEastAsia"/>
-          <w:lang w:val="en-US"/>
-        </w:rPr>
-        <w:t>Overall compliance</w:t>
-      </w:r>
-      <w:r>
-        <w:rPr>
-          <w:lang w:val="en-US"/>
-        </w:rPr>
-        <w:t xml:space="preserve"> was high, with participants responding to 85% of daily notifications and completing an average of 8.7 out of 10 study days.</w:t>
-      </w:r>
-    </w:p>
-    <w:p>
-      <w:pPr>
-        <w:pStyle w:val="Heading2"/>
-        <w:spacing w:line="480" w:lineRule="auto"/>
-        <w:jc w:val="center"/>
-        <w:rPr>
-          <w:rFonts w:ascii="Times New Roman" w:hAnsi="Times New Roman" w:cs="Times New Roman"/>
+          <w:rFonts w:cs="Times New Roman"/>
           <w:b/>
           <w:bCs/>
           <w:color w:val="auto"/>
@@ -2508,12 +1587,9 @@
           <w:lang w:val="en-US"/>
         </w:rPr>
       </w:pPr>
-      <w:bookmarkStart w:id="3" w:name="descriptive-statistics"/>
-      <w:bookmarkStart w:id="4" w:name="data-analysis"/>
-      <w:bookmarkEnd w:id="2"/>
-      <w:r>
-        <w:rPr>
-          <w:rFonts w:ascii="Times New Roman" w:hAnsi="Times New Roman" w:cs="Times New Roman"/>
+      <w:r>
+        <w:rPr>
+          <w:rFonts w:cs="Times New Roman"/>
           <w:b/>
           <w:bCs/>
           <w:color w:val="auto"/>
@@ -2521,33 +1597,758 @@
           <w:szCs w:val="24"/>
           <w:lang w:val="en-US"/>
         </w:rPr>
+        <w:lastRenderedPageBreak/>
+        <w:t>EMA Platform and General Procedure</w:t>
+      </w:r>
+      <w:r>
+        <w:rPr>
+          <w:rFonts w:cs="Times New Roman"/>
+          <w:b/>
+          <w:bCs/>
+          <w:color w:val="auto"/>
+          <w:sz w:val="24"/>
+          <w:szCs w:val="24"/>
+          <w:lang w:val="en-US"/>
+        </w:rPr>
+        <w:t xml:space="preserve">. </w:t>
+      </w:r>
+      <w:r>
+        <w:rPr>
+          <w:color w:val="auto"/>
+          <w:sz w:val="24"/>
+          <w:szCs w:val="24"/>
+          <w:lang w:val="en-US"/>
+        </w:rPr>
+        <w:t xml:space="preserve">In both studies, participants were trained to use the </w:t>
+      </w:r>
+      <w:r>
+        <w:rPr>
+          <w:rStyle w:val="Strong"/>
+          <w:color w:val="auto"/>
+          <w:sz w:val="24"/>
+          <w:szCs w:val="24"/>
+          <w:lang w:val="en-US"/>
+        </w:rPr>
+        <w:t>m-Path mobile application</w:t>
+      </w:r>
+      <w:r>
+        <w:rPr>
+          <w:color w:val="auto"/>
+          <w:sz w:val="24"/>
+          <w:szCs w:val="24"/>
+          <w:lang w:val="en-US"/>
+        </w:rPr>
+        <w:t xml:space="preserve"> (</w:t>
+      </w:r>
+      <w:proofErr w:type="spellStart"/>
+      <w:r>
+        <w:rPr>
+          <w:color w:val="auto"/>
+          <w:sz w:val="24"/>
+          <w:szCs w:val="24"/>
+          <w:lang w:val="en-US"/>
+        </w:rPr>
+        <w:t>Mestdagh</w:t>
+      </w:r>
+      <w:proofErr w:type="spellEnd"/>
+      <w:r>
+        <w:rPr>
+          <w:color w:val="auto"/>
+          <w:sz w:val="24"/>
+          <w:szCs w:val="24"/>
+          <w:lang w:val="en-US"/>
+        </w:rPr>
+        <w:t xml:space="preserve"> et al., 2023) on their smartphones. The EMA prompts were configured to appear five times per day (between 10:00–10:30, 15:00–15:30, 17:00–17:30, 19:00–19:30, and 21:00–21:30), though the total number of days and any special context-based prompts varied between the two studies (see Study-Specific Methods below).</w:t>
+      </w:r>
+    </w:p>
+    <w:p>
+      <w:pPr>
+        <w:pStyle w:val="NormalWeb"/>
+        <w:spacing w:line="480" w:lineRule="auto"/>
+        <w:ind w:firstLine="360"/>
+        <w:rPr>
+          <w:lang w:val="en-US"/>
+        </w:rPr>
+      </w:pPr>
+      <w:r>
+        <w:rPr>
+          <w:lang w:val="en-US"/>
+        </w:rPr>
+        <w:t>In each prompt, participants completed a brief survey assessing the following variables</w:t>
+      </w:r>
+      <w:r>
+        <w:rPr>
+          <w:lang w:val="en-US"/>
+        </w:rPr>
+        <w:t xml:space="preserve">.  (1) </w:t>
+      </w:r>
+      <w:r>
+        <w:rPr>
+          <w:rStyle w:val="Strong"/>
+          <w:rFonts w:eastAsiaTheme="majorEastAsia"/>
+          <w:lang w:val="en-US"/>
+        </w:rPr>
+        <w:t>Pleasant/Unpleasant Event</w:t>
+      </w:r>
+      <w:r>
+        <w:rPr>
+          <w:lang w:val="en-US"/>
+        </w:rPr>
+        <w:t>: Participants rated the valence of events since the last notification on a 5-point scale (1 = extremely unpleasant, 5 = extremely pleasant)</w:t>
+      </w:r>
+      <w:r>
+        <w:rPr>
+          <w:lang w:val="en-US"/>
+        </w:rPr>
+        <w:t xml:space="preserve">. </w:t>
+      </w:r>
+      <w:r>
+        <w:rPr>
+          <w:rStyle w:val="Strong"/>
+          <w:rFonts w:eastAsiaTheme="majorEastAsia"/>
+          <w:lang w:val="en-US"/>
+        </w:rPr>
+        <w:t>Positive and Negative Affect</w:t>
+      </w:r>
+      <w:r>
+        <w:rPr>
+          <w:lang w:val="en-US"/>
+        </w:rPr>
+        <w:t xml:space="preserve">: Using items adapted from the PANAS (Watson et al., 1988; </w:t>
+      </w:r>
+      <w:proofErr w:type="spellStart"/>
+      <w:r>
+        <w:rPr>
+          <w:lang w:val="en-US"/>
+        </w:rPr>
+        <w:t>Kuranova</w:t>
+      </w:r>
+      <w:proofErr w:type="spellEnd"/>
+      <w:r>
+        <w:rPr>
+          <w:lang w:val="en-US"/>
+        </w:rPr>
+        <w:t xml:space="preserve"> et al., 2020), negative affect included "nervous" and "upset," and positive affect included "cheerful" and "satisfied." Ratings were made on a 5-point Likert scale (1 = not at all, 5 = very).</w:t>
+      </w:r>
+      <w:r>
+        <w:rPr>
+          <w:lang w:val="en-US"/>
+        </w:rPr>
+        <w:t xml:space="preserve"> (3) </w:t>
+      </w:r>
+      <w:r>
+        <w:rPr>
+          <w:rStyle w:val="Strong"/>
+          <w:rFonts w:eastAsiaTheme="majorEastAsia"/>
+          <w:lang w:val="en-US"/>
+        </w:rPr>
+        <w:t>State Self-Compassion</w:t>
+      </w:r>
+      <w:r>
+        <w:rPr>
+          <w:lang w:val="en-US"/>
+        </w:rPr>
+        <w:t>: Measured with the State Self-Compassion Scale–Short Form (SSCS-SF; Neff et al., 2021), augmented by two additional items (one for Compassionate Self [CS] and one for Uncompassionate Self [UCS]), ensuring at least four items per dimension. Items were rated on a 6-point Likert scale (1 = extremely false, 6 = extremely true).</w:t>
+      </w:r>
+    </w:p>
+    <w:p>
+      <w:pPr>
+        <w:pStyle w:val="NormalWeb"/>
+        <w:spacing w:line="480" w:lineRule="auto"/>
+        <w:ind w:firstLine="360"/>
+        <w:rPr>
+          <w:lang w:val="en-US"/>
+        </w:rPr>
+      </w:pPr>
+      <w:r>
+        <w:rPr>
+          <w:lang w:val="en-US"/>
+        </w:rPr>
+        <w:t>As no validated Italian version of the SSCS-SF was available at the time, the scale was translated into Italian by two independent researchers. Back-translation into English was conducted by a bilingual expert with psychological expertise. Discrepancies between back-translations were resolved, yielding the final Italian version of the SSCS-SF.</w:t>
+      </w:r>
+    </w:p>
+    <w:p>
+      <w:pPr>
+        <w:spacing w:before="100" w:beforeAutospacing="1" w:after="100" w:afterAutospacing="1" w:line="480" w:lineRule="auto"/>
+        <w:ind w:firstLine="720"/>
+        <w:rPr>
+          <w:b/>
+          <w:bCs/>
+          <w:lang w:val="en-US"/>
+        </w:rPr>
+      </w:pPr>
+      <w:r>
+        <w:rPr>
+          <w:b/>
+          <w:bCs/>
+          <w:lang w:val="en-US"/>
+        </w:rPr>
+        <w:t>Data Analysis</w:t>
+      </w:r>
+      <w:r>
+        <w:rPr>
+          <w:b/>
+          <w:bCs/>
+          <w:lang w:val="en-US"/>
+        </w:rPr>
+        <w:t xml:space="preserve">. </w:t>
+      </w:r>
+      <w:r>
+        <w:rPr>
+          <w:lang w:val="en-US"/>
+        </w:rPr>
+        <w:t xml:space="preserve">Hypothesis </w:t>
+      </w:r>
+      <w:r>
+        <w:rPr>
+          <w:b/>
+          <w:bCs/>
+          <w:lang w:val="en-US"/>
+        </w:rPr>
+        <w:t>H1</w:t>
+      </w:r>
+      <w:r>
+        <w:rPr>
+          <w:lang w:val="en-US"/>
+        </w:rPr>
+        <w:t xml:space="preserve">, </w:t>
+      </w:r>
+      <w:r>
+        <w:rPr>
+          <w:b/>
+          <w:bCs/>
+          <w:lang w:val="en-US"/>
+        </w:rPr>
+        <w:t>H2</w:t>
+      </w:r>
+      <w:r>
+        <w:rPr>
+          <w:lang w:val="en-US"/>
+        </w:rPr>
+        <w:t xml:space="preserve"> and </w:t>
+      </w:r>
+      <w:r>
+        <w:rPr>
+          <w:b/>
+          <w:bCs/>
+          <w:lang w:val="en-US"/>
+        </w:rPr>
+        <w:t>H3</w:t>
+      </w:r>
+      <w:r>
+        <w:rPr>
+          <w:lang w:val="en-US"/>
+        </w:rPr>
+        <w:t xml:space="preserve"> were tested using Bayesian multilevel models, run via Markov Chain Monte Carlo (MCMC) methods (specifically Hamiltonian Monte Carlo in Stan; Stan Development Team, 2020). Weakly informative priors were used, and posterior distributions were estimated from a minimum of 2,000 samples per chain across four </w:t>
+      </w:r>
+      <w:r>
+        <w:rPr>
+          <w:lang w:val="en-US"/>
+        </w:rPr>
+        <w:lastRenderedPageBreak/>
+        <w:t>chains, following a 1,000-step warm-up phase. We compared possible fixed and random effects structures using Leave-One-Out Cross-Validation (LOO). All continuous predictors were standardized (mean 0, SD 1) for interpretability of coefficients. We present posterior distributions using means (β) and 89% credibility intervals (CI), with contrasts reported as 89% highest posterior density intervals (HPDI). This choice aligns with Bayesian approaches that prioritize estimation over hypothesis testing (</w:t>
+      </w:r>
+      <w:proofErr w:type="spellStart"/>
+      <w:r>
+        <w:rPr>
+          <w:lang w:val="en-US"/>
+        </w:rPr>
+        <w:t>McElreath</w:t>
+      </w:r>
+      <w:proofErr w:type="spellEnd"/>
+      <w:r>
+        <w:rPr>
+          <w:lang w:val="en-US"/>
+        </w:rPr>
+        <w:t>, 2020). Additional analytic details—such as model specifications, priors, and convergence diagnostics—are reported in the SI.</w:t>
+      </w:r>
+    </w:p>
+    <w:p>
+      <w:pPr>
+        <w:spacing w:before="100" w:beforeAutospacing="1" w:after="100" w:afterAutospacing="1" w:line="480" w:lineRule="auto"/>
+        <w:ind w:firstLine="720"/>
+        <w:rPr>
+          <w:lang w:val="en-US"/>
+        </w:rPr>
+      </w:pPr>
+      <w:r>
+        <w:rPr>
+          <w:lang w:val="en-US"/>
+        </w:rPr>
+        <w:t xml:space="preserve">To ensure the integrity of the data, we conducted a comprehensive quality assessment to identify inattentive or </w:t>
+      </w:r>
+      <w:proofErr w:type="gramStart"/>
+      <w:r>
+        <w:rPr>
+          <w:lang w:val="en-US"/>
+        </w:rPr>
+        <w:t>insufficient-effort</w:t>
+      </w:r>
+      <w:proofErr w:type="gramEnd"/>
+      <w:r>
+        <w:rPr>
+          <w:lang w:val="en-US"/>
+        </w:rPr>
+        <w:t xml:space="preserve"> responding. Metrics such as compliance rate, survey completion times, and response variability indices (e.g., </w:t>
+      </w:r>
+      <w:proofErr w:type="spellStart"/>
+      <w:r>
+        <w:rPr>
+          <w:lang w:val="en-US"/>
+        </w:rPr>
+        <w:t>Longstring</w:t>
+      </w:r>
+      <w:proofErr w:type="spellEnd"/>
+      <w:r>
+        <w:rPr>
+          <w:lang w:val="en-US"/>
+        </w:rPr>
+        <w:t xml:space="preserve"> Index, Intra-Individual Response Variability) were evaluated. Participants with a compliance rate below 50% were excluded. Momentary lapses in engagement were identified using occasion-level analyses, which flagged &lt;2% of occasions for potential inattention. Reanalysis of flagged data showed no substantial impact on primary outcomes, confirming the robustness of the dataset</w:t>
+      </w:r>
+      <w:r>
+        <w:rPr>
+          <w:lang w:val="en-US"/>
+        </w:rPr>
+        <w:t xml:space="preserve"> (for details, see SI)</w:t>
+      </w:r>
+      <w:r>
+        <w:rPr>
+          <w:lang w:val="en-US"/>
+        </w:rPr>
+        <w:t>.</w:t>
+      </w:r>
+    </w:p>
+    <w:p>
+      <w:pPr>
+        <w:spacing w:before="100" w:beforeAutospacing="1" w:after="100" w:afterAutospacing="1" w:line="480" w:lineRule="auto"/>
+        <w:ind w:firstLine="720"/>
+        <w:rPr>
+          <w:lang w:val="en-US"/>
+        </w:rPr>
+      </w:pPr>
+      <w:r>
+        <w:rPr>
+          <w:lang w:val="en-US"/>
+        </w:rPr>
+        <w:t xml:space="preserve">Hypothesis </w:t>
+      </w:r>
+      <w:r>
+        <w:rPr>
+          <w:b/>
+          <w:bCs/>
+          <w:lang w:val="en-US"/>
+        </w:rPr>
+        <w:t>H4</w:t>
+      </w:r>
+      <w:r>
+        <w:rPr>
+          <w:lang w:val="en-US"/>
+        </w:rPr>
+        <w:t xml:space="preserve"> was tested using a two-stage </w:t>
+      </w:r>
+      <w:proofErr w:type="spellStart"/>
+      <w:r>
+        <w:rPr>
+          <w:lang w:val="en-US"/>
+        </w:rPr>
+        <w:t>idionomic</w:t>
+      </w:r>
+      <w:proofErr w:type="spellEnd"/>
+      <w:r>
+        <w:rPr>
+          <w:lang w:val="en-US"/>
+        </w:rPr>
+        <w:t xml:space="preserve"> analysis. First, we adopted an idiographic approach, using a hierarchical Bayesian model in Stan to estimate the within-person relationship between UCS and CS for each participant. Second, a nomothetic approach employed a hierarchical model in the </w:t>
+      </w:r>
+      <w:r>
+        <w:rPr>
+          <w:b/>
+          <w:bCs/>
+          <w:lang w:val="en-US"/>
+        </w:rPr>
+        <w:t>brms</w:t>
+      </w:r>
+      <w:r>
+        <w:rPr>
+          <w:lang w:val="en-US"/>
+        </w:rPr>
+        <w:t xml:space="preserve"> package (R) to identify group-level patterns and quantify the variability in UCS–CS associations across participants (e.g., </w:t>
+      </w:r>
+      <w:proofErr w:type="spellStart"/>
+      <w:r>
+        <w:rPr>
+          <w:lang w:val="en-US"/>
+        </w:rPr>
+        <w:t>Sahdra</w:t>
+      </w:r>
+      <w:proofErr w:type="spellEnd"/>
+      <w:r>
+        <w:rPr>
+          <w:lang w:val="en-US"/>
+        </w:rPr>
+        <w:t xml:space="preserve"> et al., 2024).</w:t>
+      </w:r>
+    </w:p>
+    <w:p>
+      <w:pPr>
+        <w:spacing w:before="100" w:beforeAutospacing="1" w:after="100" w:afterAutospacing="1" w:line="480" w:lineRule="auto"/>
+        <w:ind w:firstLine="720"/>
+        <w:rPr>
+          <w:lang w:val="en-US"/>
+        </w:rPr>
+      </w:pPr>
+      <w:r>
+        <w:rPr>
+          <w:lang w:val="en-US"/>
+        </w:rPr>
+        <w:t xml:space="preserve">Traditional multilevel modeling (MLM), while useful for separating within-person and between-person variance, often underestimates individual-level heterogeneity due to shrinkage towards the group mean. In contrast, the </w:t>
+      </w:r>
+      <w:proofErr w:type="spellStart"/>
+      <w:r>
+        <w:rPr>
+          <w:lang w:val="en-US"/>
+        </w:rPr>
+        <w:t>idionomic</w:t>
+      </w:r>
+      <w:proofErr w:type="spellEnd"/>
+      <w:r>
+        <w:rPr>
+          <w:lang w:val="en-US"/>
+        </w:rPr>
+        <w:t xml:space="preserve"> framework integrates idiographic and </w:t>
+      </w:r>
+      <w:r>
+        <w:rPr>
+          <w:lang w:val="en-US"/>
+        </w:rPr>
+        <w:lastRenderedPageBreak/>
+        <w:t>nomothetic insights, preserving individual variability while identifying shared patterns. This approach allows a more nuanced understanding of individual differences and contextual dynamics in EMA studies, combining detailed within-person analyses with group-level generalizations.</w:t>
+      </w:r>
+    </w:p>
+    <w:p>
+      <w:pPr>
+        <w:spacing w:line="480" w:lineRule="auto"/>
+        <w:jc w:val="center"/>
+        <w:rPr>
+          <w:b/>
+          <w:bCs/>
+          <w:lang w:val="en-US"/>
+        </w:rPr>
+      </w:pPr>
+      <w:r>
+        <w:rPr>
+          <w:b/>
+          <w:bCs/>
+          <w:lang w:val="en-US"/>
+        </w:rPr>
+        <w:t>Study 1: Temporal Dynamics of State Self-Compassion in Daily Life</w:t>
+      </w:r>
+      <w:bookmarkStart w:id="2" w:name="methods"/>
+    </w:p>
+    <w:p>
+      <w:pPr>
+        <w:spacing w:line="480" w:lineRule="auto"/>
+        <w:ind w:firstLine="680"/>
+        <w:rPr>
+          <w:rFonts w:eastAsiaTheme="minorHAnsi"/>
+          <w:lang w:val="en-US" w:eastAsia="en-US"/>
+        </w:rPr>
+      </w:pPr>
+      <w:r>
+        <w:rPr>
+          <w:rFonts w:eastAsiaTheme="minorHAnsi"/>
+          <w:lang w:val="en-US" w:eastAsia="en-US"/>
+        </w:rPr>
+        <w:t>S</w:t>
+      </w:r>
+      <w:r>
+        <w:rPr>
+          <w:rFonts w:eastAsiaTheme="minorHAnsi"/>
+          <w:lang w:val="en-US" w:eastAsia="en-US"/>
+        </w:rPr>
+        <w:t>tudy</w:t>
+      </w:r>
+      <w:r>
+        <w:rPr>
+          <w:rFonts w:eastAsiaTheme="minorHAnsi"/>
+          <w:lang w:val="en-US" w:eastAsia="en-US"/>
+        </w:rPr>
+        <w:t xml:space="preserve"> 1</w:t>
+      </w:r>
+      <w:r>
+        <w:rPr>
+          <w:rFonts w:eastAsiaTheme="minorHAnsi"/>
+          <w:lang w:val="en-US" w:eastAsia="en-US"/>
+        </w:rPr>
+        <w:t xml:space="preserve"> investigated the fluctuations of state self-compassion in response to everyday emotional experiences and challenging events. Specifically, we focused on momentary negative affect (Haney et al., 2023) and event unpleasantness as potential drivers of these fluctuations, examining their impact across multiple temporal scales: within days, between days, and between individuals</w:t>
+      </w:r>
+      <w:r>
+        <w:rPr>
+          <w:rFonts w:eastAsiaTheme="minorHAnsi"/>
+          <w:lang w:val="en-US" w:eastAsia="en-US"/>
+        </w:rPr>
+        <w:t xml:space="preserve"> (see Hypothesis 1 in the Introduction).</w:t>
+      </w:r>
+    </w:p>
+    <w:p>
+      <w:pPr>
+        <w:spacing w:line="480" w:lineRule="auto"/>
+        <w:ind w:firstLine="680"/>
+        <w:rPr>
+          <w:rFonts w:eastAsiaTheme="minorHAnsi"/>
+          <w:lang w:val="en-US" w:eastAsia="en-US"/>
+        </w:rPr>
+      </w:pPr>
+      <w:r>
+        <w:rPr>
+          <w:rFonts w:eastAsiaTheme="minorHAnsi"/>
+          <w:lang w:val="en-US" w:eastAsia="en-US"/>
+        </w:rPr>
+        <w:t>According to the Bipolar Continuum Hypothesis, contextual influences should produce opposing effects on the CS and UCS components. Moreover, emotionally salient contexts may amplify this bipolar relationship (</w:t>
+      </w:r>
+      <w:proofErr w:type="spellStart"/>
+      <w:r>
+        <w:rPr>
+          <w:rFonts w:eastAsiaTheme="minorHAnsi"/>
+          <w:lang w:val="en-US" w:eastAsia="en-US"/>
+        </w:rPr>
+        <w:t>Dejonckheere</w:t>
+      </w:r>
+      <w:proofErr w:type="spellEnd"/>
+      <w:r>
+        <w:rPr>
+          <w:rFonts w:eastAsiaTheme="minorHAnsi"/>
+          <w:lang w:val="en-US" w:eastAsia="en-US"/>
+        </w:rPr>
+        <w:t xml:space="preserve"> et al., 2021; Ferrari et al., 2022)</w:t>
+      </w:r>
+      <w:r>
+        <w:rPr>
+          <w:rFonts w:eastAsiaTheme="minorHAnsi"/>
+          <w:lang w:val="en-US" w:eastAsia="en-US"/>
+        </w:rPr>
+        <w:t>, as outlined in Hypothesis 2 of the Introduction. </w:t>
+      </w:r>
+      <w:r>
+        <w:rPr>
+          <w:rFonts w:eastAsiaTheme="minorHAnsi"/>
+          <w:lang w:val="en-US" w:eastAsia="en-US"/>
+        </w:rPr>
+        <w:t>Study 1 tested these predictions through intensive longitudinal assessment of daily experiences.</w:t>
+      </w:r>
+    </w:p>
+    <w:p>
+      <w:pPr>
+        <w:spacing w:line="480" w:lineRule="auto"/>
+        <w:ind w:firstLine="680"/>
+        <w:jc w:val="center"/>
+        <w:rPr>
+          <w:b/>
+          <w:bCs/>
+          <w:lang w:val="en-US"/>
+        </w:rPr>
+      </w:pPr>
+      <w:r>
+        <w:rPr>
+          <w:b/>
+          <w:bCs/>
+          <w:lang w:val="en-US"/>
+        </w:rPr>
+        <w:t xml:space="preserve">Specific </w:t>
+      </w:r>
+      <w:r>
+        <w:rPr>
+          <w:b/>
+          <w:bCs/>
+          <w:lang w:val="en-US"/>
+        </w:rPr>
+        <w:t>Method</w:t>
+      </w:r>
+    </w:p>
+    <w:p>
+      <w:pPr>
+        <w:spacing w:line="480" w:lineRule="auto"/>
+        <w:ind w:firstLine="680"/>
+        <w:rPr>
+          <w:lang w:val="en-US"/>
+        </w:rPr>
+      </w:pPr>
+      <w:r>
+        <w:rPr>
+          <w:b/>
+          <w:bCs/>
+          <w:lang w:val="en-US"/>
+        </w:rPr>
+        <w:t>Design and Procedure</w:t>
+      </w:r>
+      <w:r>
+        <w:rPr>
+          <w:b/>
+          <w:bCs/>
+          <w:lang w:val="en-US"/>
+        </w:rPr>
+        <w:t>.</w:t>
+      </w:r>
+      <w:r>
+        <w:rPr>
+          <w:lang w:val="en-US"/>
+        </w:rPr>
+        <w:t xml:space="preserve"> </w:t>
+      </w:r>
+      <w:r>
+        <w:rPr>
+          <w:rStyle w:val="Strong"/>
+          <w:rFonts w:eastAsiaTheme="majorEastAsia"/>
+          <w:b w:val="0"/>
+          <w:bCs w:val="0"/>
+          <w:lang w:val="en-US"/>
+        </w:rPr>
+        <w:t>Study 1</w:t>
+      </w:r>
+      <w:r>
+        <w:rPr>
+          <w:lang w:val="en-US"/>
+        </w:rPr>
+        <w:t xml:space="preserve"> examined fluctuations in state self-compassion (CS vs. UCS) across everyday experiences over three months. Data collection occurred on </w:t>
+      </w:r>
+      <w:r>
+        <w:rPr>
+          <w:rStyle w:val="Strong"/>
+          <w:rFonts w:eastAsiaTheme="majorEastAsia"/>
+          <w:b w:val="0"/>
+          <w:bCs w:val="0"/>
+          <w:lang w:val="en-US"/>
+        </w:rPr>
+        <w:t>10 specific days</w:t>
+      </w:r>
+      <w:r>
+        <w:rPr>
+          <w:lang w:val="en-US"/>
+        </w:rPr>
+        <w:t xml:space="preserve">, once per week, and the five daily prompts were delivered </w:t>
+      </w:r>
+      <w:r>
+        <w:rPr>
+          <w:rStyle w:val="Strong"/>
+          <w:rFonts w:eastAsiaTheme="majorEastAsia"/>
+          <w:b w:val="0"/>
+          <w:bCs w:val="0"/>
+          <w:lang w:val="en-US"/>
+        </w:rPr>
+        <w:t>exclusively on Saturdays</w:t>
+      </w:r>
+      <w:r>
+        <w:rPr>
+          <w:lang w:val="en-US"/>
+        </w:rPr>
+        <w:t xml:space="preserve"> via semi-random sampling. On each prompt, participants answered the standard EMA questions on event valence, positive and negative affect, and state self-compassion.</w:t>
+      </w:r>
+    </w:p>
+    <w:p>
+      <w:pPr>
+        <w:spacing w:line="480" w:lineRule="auto"/>
+        <w:ind w:firstLine="680"/>
+        <w:rPr>
+          <w:lang w:val="en-US"/>
+        </w:rPr>
+      </w:pPr>
+      <w:r>
+        <w:rPr>
+          <w:b/>
+          <w:bCs/>
+          <w:lang w:val="en-US"/>
+        </w:rPr>
+        <w:t>Sample and Compliance</w:t>
+      </w:r>
+      <w:r>
+        <w:rPr>
+          <w:b/>
+          <w:bCs/>
+          <w:lang w:val="en-US"/>
+        </w:rPr>
+        <w:t xml:space="preserve">. </w:t>
+      </w:r>
+      <w:bookmarkStart w:id="3" w:name="descriptive-statistics"/>
+      <w:bookmarkStart w:id="4" w:name="data-analysis"/>
+      <w:bookmarkEnd w:id="2"/>
+      <w:r>
+        <w:rPr>
+          <w:lang w:val="en-US"/>
+        </w:rPr>
+        <w:t>The initial sample consisted of students meeting the specified eligibility criteria. Participants who provided data for at least four of the ten EMA days were included in the final analysis, resulting in a sample of 326 individuals (M</w:t>
+      </w:r>
+      <w:r>
+        <w:rPr>
+          <w:lang w:val="en-US"/>
+        </w:rPr>
+        <w:t xml:space="preserve">ean </w:t>
+      </w:r>
+      <w:r>
+        <w:rPr>
+          <w:lang w:val="en-US"/>
+        </w:rPr>
+        <w:t xml:space="preserve">age = 24.08 years, </w:t>
+      </w:r>
+      <w:r>
+        <w:rPr>
+          <w:i/>
+          <w:iCs/>
+          <w:lang w:val="en-US"/>
+        </w:rPr>
+        <w:lastRenderedPageBreak/>
+        <w:t>SD</w:t>
+      </w:r>
+      <w:r>
+        <w:rPr>
+          <w:lang w:val="en-US"/>
+        </w:rPr>
+        <w:t xml:space="preserve"> = 7.88). Seven participants were excluded for failing to meet the 50% response threshold. Compliance was high, with participants responding to 85% of daily prompts and completing an average of 8.7 out of 10 study days.</w:t>
+      </w:r>
+    </w:p>
+    <w:p>
+      <w:pPr>
+        <w:spacing w:line="480" w:lineRule="auto"/>
+        <w:ind w:firstLine="680"/>
+        <w:jc w:val="center"/>
+        <w:rPr>
+          <w:b/>
+          <w:bCs/>
+          <w:lang w:val="en-US"/>
+        </w:rPr>
+      </w:pPr>
+      <w:r>
+        <w:rPr>
+          <w:b/>
+          <w:bCs/>
+          <w:lang w:val="en-US"/>
+        </w:rPr>
         <w:t>Results</w:t>
       </w:r>
       <w:bookmarkStart w:id="5" w:name="multilevel-reliability"/>
       <w:bookmarkEnd w:id="3"/>
-    </w:p>
-    <w:p>
-      <w:pPr>
-        <w:pStyle w:val="FirstParagraph"/>
-        <w:rPr>
-          <w:rFonts w:cs="Times New Roman"/>
-        </w:rPr>
-      </w:pPr>
-      <w:r>
-        <w:rPr>
-          <w:rFonts w:cs="Times New Roman"/>
+      <w:r>
+        <w:rPr>
           <w:b/>
           <w:bCs/>
-        </w:rPr>
-        <w:t xml:space="preserve">Analysis 1: </w:t>
-      </w:r>
+          <w:lang w:val="en-US"/>
+        </w:rPr>
+        <w:t xml:space="preserve"> of Statistical Analyses</w:t>
+      </w:r>
+    </w:p>
+    <w:p>
+      <w:pPr>
+        <w:pStyle w:val="FirstParagraph"/>
+        <w:rPr>
+          <w:rFonts w:cs="Times New Roman"/>
+        </w:rPr>
+      </w:pPr>
       <w:r>
         <w:rPr>
           <w:rFonts w:cs="Times New Roman"/>
           <w:b/>
           <w:bCs/>
         </w:rPr>
-        <w:t>Correlations Between the CS and UCS Components</w:t>
+        <w:t xml:space="preserve">Analysis </w:t>
       </w:r>
       <w:r>
         <w:rPr>
@@ -2555,7 +2356,7 @@
           <w:b/>
           <w:bCs/>
         </w:rPr>
-        <w:t xml:space="preserve">. </w:t>
+        <w:t>1</w:t>
       </w:r>
       <w:r>
         <w:rPr>
@@ -2563,156 +2364,30 @@
           <w:b/>
           <w:bCs/>
         </w:rPr>
-        <w:t xml:space="preserve"> </w:t>
-      </w:r>
-      <w:r>
-        <w:rPr>
-          <w:rFonts w:cs="Times New Roman"/>
-        </w:rPr>
-        <w:t>At the trait level, the correlation between CS and UCS, estimated using a robust t-distribution-based approach, was strongly negative</w:t>
-      </w:r>
-      <w:r>
-        <w:rPr>
-          <w:rFonts w:cs="Times New Roman"/>
-        </w:rPr>
-        <w:t xml:space="preserve">, </w:t>
-      </w:r>
-      <w:r>
-        <w:rPr>
-          <w:rFonts w:cs="Times New Roman"/>
-          <w:i/>
-          <w:iCs/>
-        </w:rPr>
-        <w:t>r</w:t>
-      </w:r>
-      <w:r>
-        <w:rPr>
-          <w:rFonts w:cs="Times New Roman"/>
-        </w:rPr>
-        <w:t xml:space="preserve"> = -0.66; 89% CI: [-0.73, -0.60]. At the state level, a multilevel analysis </w:t>
-      </w:r>
-      <w:r>
-        <w:rPr>
-          <w:rFonts w:cs="Times New Roman"/>
-        </w:rPr>
-        <w:lastRenderedPageBreak/>
-        <w:t>accounting for the nested data structure (i.e., measurements nested within days, and days nested within participants) revealed a moderate negative correlation between CS and UCS</w:t>
-      </w:r>
-      <w:r>
-        <w:rPr>
-          <w:rFonts w:cs="Times New Roman"/>
-        </w:rPr>
-        <w:t xml:space="preserve">, </w:t>
-      </w:r>
-      <w:r>
-        <w:rPr>
-          <w:rFonts w:cs="Times New Roman"/>
-          <w:i/>
-          <w:iCs/>
-        </w:rPr>
-        <w:t>r</w:t>
-      </w:r>
-      <w:r>
-        <w:rPr>
-          <w:rFonts w:cs="Times New Roman"/>
-        </w:rPr>
-        <w:t xml:space="preserve"> = -0.48; 89% CI: [-0.49, -0.47]. In contrast, the correlation between state CS at a given time point and state UCS at the immediately preceding time point was considerably weaker</w:t>
-      </w:r>
-      <w:r>
-        <w:rPr>
-          <w:rFonts w:cs="Times New Roman"/>
-        </w:rPr>
-        <w:t xml:space="preserve">, </w:t>
-      </w:r>
-      <w:r>
-        <w:rPr>
-          <w:rFonts w:cs="Times New Roman"/>
-          <w:i/>
-          <w:iCs/>
-        </w:rPr>
-        <w:t>r</w:t>
-      </w:r>
-      <w:r>
-        <w:rPr>
-          <w:rFonts w:cs="Times New Roman"/>
-        </w:rPr>
-        <w:t xml:space="preserve"> = -0.</w:t>
-      </w:r>
-      <w:proofErr w:type="gramStart"/>
-      <w:r>
-        <w:rPr>
-          <w:rFonts w:cs="Times New Roman"/>
-        </w:rPr>
-        <w:t xml:space="preserve">10; </w:t>
-      </w:r>
-      <w:r>
-        <w:rPr>
-          <w:rFonts w:cs="Times New Roman"/>
-        </w:rPr>
-        <w:t xml:space="preserve"> </w:t>
-      </w:r>
-      <w:r>
-        <w:rPr>
-          <w:rFonts w:cs="Times New Roman"/>
-        </w:rPr>
-        <w:t>%</w:t>
-      </w:r>
-      <w:proofErr w:type="gramEnd"/>
-      <w:r>
-        <w:rPr>
-          <w:rFonts w:cs="Times New Roman"/>
-        </w:rPr>
-        <w:t xml:space="preserve"> CI: [-0.12, -0.08].</w:t>
-      </w:r>
-    </w:p>
-    <w:p>
-      <w:pPr>
-        <w:pStyle w:val="FirstParagraph"/>
-        <w:rPr>
-          <w:rFonts w:cs="Times New Roman"/>
-        </w:rPr>
-      </w:pPr>
-      <w:r>
-        <w:rPr>
-          <w:rFonts w:cs="Times New Roman"/>
-        </w:rPr>
-        <w:t>These results, which examine correlations across different temporal lags, highlight the dynamic and context-dependent nature of self-compassion. While CS and UCS demonstrate a clear inverse relationship within a single moment, their weaker lagged correlation suggests substantial variation over time, likely driven by immediate emotional and contextual influences. These findings emphasize the importance of considering situational moderators (e.g., momentary negative affect or interpersonal dynamics) to fully understand the fluctuations in the relationship between CS and UCS at the momentary level.</w:t>
-      </w:r>
-    </w:p>
-    <w:p>
-      <w:pPr>
-        <w:pStyle w:val="FirstParagraph"/>
-        <w:rPr>
-          <w:rFonts w:cs="Times New Roman"/>
-        </w:rPr>
-      </w:pPr>
+        <w:t xml:space="preserve">: </w:t>
+      </w:r>
       <w:r>
         <w:rPr>
           <w:rFonts w:cs="Times New Roman"/>
           <w:b/>
           <w:bCs/>
         </w:rPr>
-        <w:t xml:space="preserve">Analysis 2: </w:t>
-      </w:r>
-      <w:r>
-        <w:rPr>
-          <w:rFonts w:cs="Times New Roman"/>
-          <w:b/>
-          <w:bCs/>
-        </w:rPr>
         <w:t xml:space="preserve">Multilevel Reliability. </w:t>
       </w:r>
       <w:r>
-        <w:rPr>
-          <w:rFonts w:cs="Times New Roman"/>
-        </w:rPr>
-        <w:t xml:space="preserve">A multilevel reliability analysis, following Lai's (2021) procedure, revealed that for the CS component, </w:t>
-      </w:r>
-      <w:r>
-        <w:rPr>
-          <w:rFonts w:cs="Times New Roman"/>
-        </w:rPr>
-        <w:t>the between-subject reliability (</w:t>
+        <w:t>To assess the reliability of the State Self-Compassion Scale and its components (CS and UCS), we conducted a multilevel reliability analysis using Lai’s (2021) procedure. For the CS component, the between-subject reliability</w:t>
+      </w:r>
+      <w:r>
+        <w:rPr>
+          <w:rFonts w:cs="Times New Roman"/>
+        </w:rPr>
+        <w:t xml:space="preserve"> </w:t>
+      </w:r>
+      <w:r>
+        <w:rPr>
+          <w:rFonts w:cs="Times New Roman"/>
+        </w:rPr>
+        <w:t>(</w:t>
       </w:r>
       <m:oMath>
         <m:sSup>
@@ -2758,21 +2433,21 @@
       <w:r>
         <w:rPr>
           <w:rFonts w:cs="Times New Roman"/>
-          <w:i/>
-        </w:rPr>
-        <w:t>),</w:t>
-      </w:r>
-      <w:r>
-        <w:rPr>
-          <w:rFonts w:cs="Times New Roman"/>
-        </w:rPr>
-        <w:t xml:space="preserve"> was 0.82, demonstrating the scale's effectiveness in distinguishing stable individual differences. T</w:t>
-      </w:r>
-      <w:r>
-        <w:rPr>
-          <w:rFonts w:cs="Times New Roman"/>
-        </w:rPr>
-        <w:t xml:space="preserve">he within-subject reliability </w:t>
+          <w:iCs/>
+        </w:rPr>
+        <w:t>)</w:t>
+      </w:r>
+      <w:r>
+        <w:rPr>
+          <w:rFonts w:cs="Times New Roman"/>
+        </w:rPr>
+        <w:t xml:space="preserve"> was 0.82, </w:t>
+      </w:r>
+      <w:r>
+        <w:t>indicating the scale’s robustness in capturing stable individual differences. Within-subject reliability</w:t>
+      </w:r>
+      <w:r>
+        <w:t xml:space="preserve"> </w:t>
       </w:r>
       <w:r>
         <w:rPr>
@@ -2823,19 +2498,25 @@
         <w:rPr>
           <w:rFonts w:cs="Times New Roman"/>
         </w:rPr>
-        <w:t xml:space="preserve">) </w:t>
-      </w:r>
-      <w:r>
-        <w:rPr>
-          <w:rFonts w:cs="Times New Roman"/>
-        </w:rPr>
-        <w:t>was 0.63, indicating moderate consistency across different measurement occasions and reflecting the dynamic nature of self-compassion over time. The overall composite reliability</w:t>
-      </w:r>
-      <w:r>
-        <w:rPr>
-          <w:rFonts w:cs="Times New Roman"/>
-        </w:rPr>
-        <w:t xml:space="preserve"> (</w:t>
+        <w:t xml:space="preserve">) was 0.63, </w:t>
+      </w:r>
+      <w:r>
+        <w:rPr>
+          <w:rFonts w:cs="Times New Roman"/>
+        </w:rPr>
+        <w:t>r</w:t>
+      </w:r>
+      <w:r>
+        <w:t>eflecting moderate consistency across measurement occasions and the dynamic nature of self-compassion as a state. The composite reliability</w:t>
+      </w:r>
+      <w:r>
+        <w:t xml:space="preserve"> </w:t>
+      </w:r>
+      <w:r>
+        <w:rPr>
+          <w:rFonts w:cs="Times New Roman"/>
+        </w:rPr>
+        <w:t>(</w:t>
       </w:r>
       <m:oMath>
         <m:sSup>
@@ -2868,65 +2549,254 @@
         <w:rPr>
           <w:rFonts w:cs="Times New Roman"/>
         </w:rPr>
-        <w:t xml:space="preserve">) </w:t>
-      </w:r>
-      <w:r>
-        <w:rPr>
-          <w:rFonts w:cs="Times New Roman"/>
-        </w:rPr>
-        <w:t xml:space="preserve">for CS was 0.79, </w:t>
-      </w:r>
-      <w:bookmarkStart w:id="6" w:name="results"/>
-      <w:bookmarkEnd w:id="4"/>
-      <w:bookmarkEnd w:id="5"/>
-      <w:r>
-        <w:rPr>
-          <w:rFonts w:cs="Times New Roman"/>
-        </w:rPr>
-        <w:t xml:space="preserve">suggesting a reliable integration of within- and between-subject variabilities. For the UCS component, </w:t>
-      </w:r>
-      <w:r>
-        <w:rPr>
-          <w:rFonts w:cs="Times New Roman"/>
-        </w:rPr>
-        <w:t xml:space="preserve">the between-subject reliability was robust at 0.88, </w:t>
-      </w:r>
-      <w:r>
-        <w:rPr>
-          <w:rFonts w:cs="Times New Roman"/>
-        </w:rPr>
-        <w:t>the within-subject reliability was slightly higher at 0.68, and with a composite reliability of 0.83. These findings indicate that</w:t>
-      </w:r>
-      <w:r>
-        <w:rPr>
-          <w:rFonts w:cs="Times New Roman"/>
-        </w:rPr>
+        <w:t xml:space="preserve">) for CS was 0.79, </w:t>
+      </w:r>
+      <w:r>
+        <w:t>demonstrating the reliable integration of between- and within-subject variabilities.</w:t>
+      </w:r>
+      <w:r>
+        <w:t xml:space="preserve"> </w:t>
+      </w:r>
+      <w:r>
+        <w:t>Similarly, for the UCS component, the between-subject reliability was high</w:t>
+      </w:r>
+      <w:r>
+        <w:t xml:space="preserve"> </w:t>
+      </w:r>
+      <w:r>
+        <w:rPr>
+          <w:rFonts w:cs="Times New Roman"/>
+        </w:rPr>
+        <w:t>(</w:t>
+      </w:r>
+      <m:oMath>
+        <m:sSup>
+          <m:sSupPr>
+            <m:ctrlPr>
+              <w:rPr>
+                <w:rFonts w:ascii="Cambria Math" w:hAnsi="Cambria Math" w:cs="Times New Roman"/>
+                <w:i/>
+              </w:rPr>
+            </m:ctrlPr>
+          </m:sSupPr>
+          <m:e>
+            <m:acc>
+              <m:accPr>
+                <m:chr m:val="̃"/>
+                <m:ctrlPr>
+                  <w:rPr>
+                    <w:rFonts w:ascii="Cambria Math" w:hAnsi="Cambria Math" w:cs="Times New Roman"/>
+                    <w:i/>
+                  </w:rPr>
+                </m:ctrlPr>
+              </m:accPr>
+              <m:e>
+                <m:r>
+                  <w:rPr>
+                    <w:rFonts w:ascii="Cambria Math" w:hAnsi="Cambria Math" w:cs="Times New Roman"/>
+                  </w:rPr>
+                  <m:t>ω</m:t>
+                </m:r>
+              </m:e>
+            </m:acc>
+          </m:e>
+          <m:sup>
+            <m:r>
+              <w:rPr>
+                <w:rFonts w:ascii="Cambria Math" w:hAnsi="Cambria Math" w:cs="Times New Roman"/>
+              </w:rPr>
+              <m:t>b</m:t>
+            </m:r>
+          </m:sup>
+        </m:sSup>
+      </m:oMath>
+      <w:r>
+        <w:rPr>
+          <w:rFonts w:eastAsiaTheme="minorEastAsia" w:cs="Times New Roman"/>
+        </w:rPr>
+        <w:t xml:space="preserve"> = 0.88</w:t>
+      </w:r>
+      <w:r>
+        <w:rPr>
+          <w:rFonts w:cs="Times New Roman"/>
+          <w:iCs/>
+        </w:rPr>
+        <w:t>)</w:t>
+      </w:r>
+      <w:proofErr w:type="gramStart"/>
+      <w:r>
+        <w:rPr>
+          <w:rFonts w:cs="Times New Roman"/>
+          <w:iCs/>
+        </w:rPr>
+        <w:t xml:space="preserve">, </w:t>
+      </w:r>
+      <w:r>
         <w:t>,</w:t>
       </w:r>
-      <w:r>
-        <w:rPr>
-          <w:rFonts w:cs="Times New Roman"/>
-        </w:rPr>
-        <w:t xml:space="preserve"> while the scale effectively captures stable individual differences, self-compassion as a state exhibits natural fluctuations due to changing circumstances and internal states.</w:t>
-      </w:r>
-      <w:bookmarkStart w:id="7" w:name="OLE_LINK1"/>
-      <w:bookmarkStart w:id="8" w:name="OLE_LINK2"/>
-      <w:bookmarkStart w:id="9" w:name="X3073bc3266a07fdd4500b0ad63144e4ea45a1db"/>
-    </w:p>
-    <w:p>
-      <w:pPr>
-        <w:pStyle w:val="BodyText"/>
-        <w:rPr>
-          <w:rFonts w:cs="Times New Roman"/>
-        </w:rPr>
-      </w:pPr>
-      <w:r>
-        <w:rPr>
+      <w:proofErr w:type="gramEnd"/>
+      <w:r>
+        <w:t xml:space="preserve"> within-subject reliability was slightly higher than CS</w:t>
+      </w:r>
+      <w:r>
+        <w:t xml:space="preserve"> </w:t>
+      </w:r>
+      <w:r>
+        <w:rPr>
+          <w:rFonts w:cs="Times New Roman"/>
+        </w:rPr>
+        <w:t>(</w:t>
+      </w:r>
+      <m:oMath>
+        <m:sSup>
+          <m:sSupPr>
+            <m:ctrlPr>
+              <w:rPr>
+                <w:rFonts w:ascii="Cambria Math" w:hAnsi="Cambria Math" w:cs="Times New Roman"/>
+              </w:rPr>
+            </m:ctrlPr>
+          </m:sSupPr>
+          <m:e>
+            <m:acc>
+              <m:accPr>
+                <m:chr m:val="̃"/>
+                <m:ctrlPr>
+                  <w:rPr>
+                    <w:rFonts w:ascii="Cambria Math" w:hAnsi="Cambria Math" w:cs="Times New Roman"/>
+                  </w:rPr>
+                </m:ctrlPr>
+              </m:accPr>
+              <m:e>
+                <m:r>
+                  <w:rPr>
+                    <w:rFonts w:ascii="Cambria Math" w:hAnsi="Cambria Math" w:cs="Times New Roman"/>
+                  </w:rPr>
+                  <m:t>ω</m:t>
+                </m:r>
+              </m:e>
+            </m:acc>
+          </m:e>
+          <m:sup>
+            <m:r>
+              <w:rPr>
+                <w:rFonts w:ascii="Cambria Math" w:hAnsi="Cambria Math" w:cs="Times New Roman"/>
+              </w:rPr>
+              <m:t>w</m:t>
+            </m:r>
+          </m:sup>
+        </m:sSup>
+      </m:oMath>
+      <w:r>
+        <w:rPr>
+          <w:rFonts w:eastAsiaTheme="minorEastAsia" w:cs="Times New Roman"/>
+        </w:rPr>
+        <w:t xml:space="preserve"> = 0.68</w:t>
+      </w:r>
+      <w:r>
+        <w:rPr>
+          <w:rFonts w:cs="Times New Roman"/>
+        </w:rPr>
+        <w:t>)</w:t>
+      </w:r>
+      <w:r>
+        <w:t>, and the composite reliability was robust</w:t>
+      </w:r>
+      <w:r>
+        <w:rPr>
+          <w:rFonts w:cs="Times New Roman"/>
+        </w:rPr>
+        <w:t xml:space="preserve"> (</w:t>
+      </w:r>
+      <m:oMath>
+        <m:sSup>
+          <m:sSupPr>
+            <m:ctrlPr>
+              <w:rPr>
+                <w:rFonts w:ascii="Cambria Math" w:hAnsi="Cambria Math" w:cs="Times New Roman"/>
+              </w:rPr>
+            </m:ctrlPr>
+          </m:sSupPr>
+          <m:e>
+            <m:r>
+              <w:rPr>
+                <w:rFonts w:ascii="Cambria Math" w:hAnsi="Cambria Math" w:cs="Times New Roman"/>
+              </w:rPr>
+              <m:t>ω</m:t>
+            </m:r>
+          </m:e>
+          <m:sup>
+            <m:r>
+              <w:rPr>
+                <w:rFonts w:ascii="Cambria Math" w:hAnsi="Cambria Math" w:cs="Times New Roman"/>
+              </w:rPr>
+              <m:t>2L</m:t>
+            </m:r>
+          </m:sup>
+        </m:sSup>
+      </m:oMath>
+      <w:r>
+        <w:rPr>
+          <w:rFonts w:eastAsiaTheme="minorEastAsia" w:cs="Times New Roman"/>
+        </w:rPr>
+        <w:t xml:space="preserve"> = 0.83</w:t>
+      </w:r>
+      <w:r>
+        <w:rPr>
+          <w:rFonts w:cs="Times New Roman"/>
+        </w:rPr>
+        <w:t>)</w:t>
+      </w:r>
+      <w:r>
+        <w:rPr>
+          <w:rFonts w:cs="Times New Roman"/>
+        </w:rPr>
+        <w:t xml:space="preserve">. </w:t>
+      </w:r>
+      <w:r>
+        <w:rPr>
+          <w:rFonts w:cs="Times New Roman"/>
+        </w:rPr>
+        <w:t>These findings suggest that the scale is effective in capturing both stable individual differences and dynamic, context-dependent fluctuations in self-compassion over time.</w:t>
+      </w:r>
+    </w:p>
+    <w:p>
+      <w:pPr>
+        <w:pStyle w:val="FirstParagraph"/>
+        <w:rPr>
+          <w:rFonts w:cs="Times New Roman"/>
+        </w:rPr>
+      </w:pPr>
+      <w:r>
+        <w:rPr>
+          <w:rFonts w:cs="Times New Roman"/>
+        </w:rPr>
+        <w:t xml:space="preserve">These results are </w:t>
+      </w:r>
+      <w:r>
+        <w:rPr>
+          <w:rFonts w:cs="Times New Roman"/>
+        </w:rPr>
+        <w:t>preliminary</w:t>
+      </w:r>
+      <w:r>
+        <w:rPr>
+          <w:rFonts w:cs="Times New Roman"/>
+        </w:rPr>
+        <w:t xml:space="preserve"> for testing the hypotheses of the study. High between-subject reliability supports </w:t>
+      </w:r>
+      <w:r>
+        <w:rPr>
+          <w:rFonts w:cs="Times New Roman"/>
           <w:b/>
           <w:bCs/>
         </w:rPr>
-        <w:lastRenderedPageBreak/>
-        <w:t xml:space="preserve">Analysis 3: </w:t>
+        <w:t>H1</w:t>
+      </w:r>
+      <w:r>
+        <w:rPr>
+          <w:rFonts w:cs="Times New Roman"/>
+        </w:rPr>
+        <w:t xml:space="preserve"> by validating the scale’s ability to differentiate stable trait-level self-compassion across individuals. Meanwhile, the moderate within-subject reliability highlights the dynamic state-level fluctuations that align with the Bipolar Continuum Hypothesis (</w:t>
       </w:r>
       <w:r>
         <w:rPr>
@@ -2934,524 +2804,345 @@
           <w:b/>
           <w:bCs/>
         </w:rPr>
-        <w:t>Impact of Contextual Influences on CS and UCS</w:t>
-      </w:r>
-      <w:r>
-        <w:rPr>
+        <w:t>H3</w:t>
+      </w:r>
+      <w:r>
+        <w:rPr>
+          <w:rFonts w:cs="Times New Roman"/>
+        </w:rPr>
+        <w:t>), where contextual factors are expected to drive moment-to-moment changes in CS and UCS. Moreover, these fluctuations provide the necessary basis for examining the contextual predictors of self-compassion dynamics (</w:t>
+      </w:r>
+      <w:r>
+        <w:rPr>
+          <w:rFonts w:cs="Times New Roman"/>
           <w:b/>
           <w:bCs/>
         </w:rPr>
-        <w:t xml:space="preserve">.  </w:t>
-      </w:r>
-      <w:r>
-        <w:t>To examine the influence of contextual factors on state self-compassion</w:t>
-      </w:r>
-      <w:r>
-        <w:t xml:space="preserve"> (</w:t>
-      </w:r>
-      <w:r>
-        <w:rPr>
+        <w:t>H2</w:t>
+      </w:r>
+      <w:r>
+        <w:rPr>
+          <w:rFonts w:cs="Times New Roman"/>
+        </w:rPr>
+        <w:t>) and evaluating the stability of the CS-UCS relationship across emotional arousal levels (</w:t>
+      </w:r>
+      <w:r>
+        <w:rPr>
+          <w:rFonts w:cs="Times New Roman"/>
           <w:b/>
           <w:bCs/>
         </w:rPr>
-        <w:t>H2</w:t>
-      </w:r>
-      <w:r>
-        <w:t>)</w:t>
-      </w:r>
-      <w:r>
-        <w:t xml:space="preserve">, we applied Bayesian hierarchical models with CS and UCS as dependent variables. These models accounted for variance at three levels: between individuals, between days, and within days. Negative affect and event unpleasantness were included as predictors, each centered </w:t>
-      </w:r>
-      <w:proofErr w:type="gramStart"/>
-      <w:r>
-        <w:t>at the moment</w:t>
-      </w:r>
-      <w:proofErr w:type="gramEnd"/>
-      <w:r>
-        <w:t>, day, and person levels.</w:t>
-      </w:r>
-      <w:r>
-        <w:rPr>
+        <w:t>H4</w:t>
+      </w:r>
+      <w:r>
+        <w:rPr>
+          <w:rFonts w:cs="Times New Roman"/>
+        </w:rPr>
+        <w:t>).</w:t>
+      </w:r>
+    </w:p>
+    <w:p>
+      <w:pPr>
+        <w:pStyle w:val="FirstParagraph"/>
+        <w:rPr>
+          <w:rFonts w:cs="Times New Roman"/>
+        </w:rPr>
+      </w:pPr>
+      <w:r>
+        <w:rPr>
+          <w:rFonts w:cs="Times New Roman"/>
           <w:b/>
           <w:bCs/>
         </w:rPr>
-        <w:t xml:space="preserve"> </w:t>
-      </w:r>
-      <w:r>
-        <w:rPr>
-          <w:rFonts w:cs="Times New Roman"/>
-        </w:rPr>
-        <w:t>This approach also enabled a nuanced test of the Bipolar Continuum Hypothesis by identifying how these predictors drive opposing trends in CS and UCS across different temporal contexts.</w:t>
-      </w:r>
-    </w:p>
-    <w:p>
-      <w:pPr>
-        <w:pStyle w:val="BodyText"/>
-        <w:ind w:firstLine="720"/>
-        <w:rPr>
+        <w:lastRenderedPageBreak/>
+        <w:t xml:space="preserve">Analysis </w:t>
+      </w:r>
+      <w:r>
+        <w:rPr>
+          <w:rFonts w:cs="Times New Roman"/>
           <w:b/>
           <w:bCs/>
         </w:rPr>
-      </w:pPr>
-      <w:r>
-        <w:rPr>
+        <w:t>2</w:t>
+      </w:r>
+      <w:r>
+        <w:rPr>
+          <w:rFonts w:cs="Times New Roman"/>
           <w:b/>
           <w:bCs/>
         </w:rPr>
-        <w:t>Negative Affect</w:t>
-      </w:r>
-      <w:r>
-        <w:t xml:space="preserve">.   Negative affect exerted strong and opposing effects on CS and UCS across all levels of analysis. Higher negative affect was associated with decreased CS and increased UCS. </w:t>
-      </w:r>
-      <w:r>
-        <w:rPr>
+        <w:t>: Correlations Between the CS and UCS Components</w:t>
+      </w:r>
+      <w:r>
+        <w:rPr>
+          <w:rFonts w:cs="Times New Roman"/>
           <w:b/>
           <w:bCs/>
         </w:rPr>
-        <w:t>CS</w:t>
-      </w:r>
-      <w:r>
         <w:t xml:space="preserve">. </w:t>
       </w:r>
       <w:r>
         <w:rPr>
-          <w:lang w:val="it-IT"/>
-        </w:rPr>
-        <w:t xml:space="preserve">Moment </w:t>
-      </w:r>
-      <w:proofErr w:type="spellStart"/>
-      <w:r>
-        <w:rPr>
-          <w:lang w:val="it-IT"/>
-        </w:rPr>
-        <w:t>level</w:t>
-      </w:r>
-      <w:proofErr w:type="spellEnd"/>
-      <w:r>
-        <w:rPr>
-          <w:lang w:val="it-IT"/>
-        </w:rPr>
-        <w:t>: beta = -0.24</w:t>
-      </w:r>
-      <w:r>
-        <w:rPr>
-          <w:lang w:val="it-IT"/>
-        </w:rPr>
-        <w:t xml:space="preserve">; </w:t>
-      </w:r>
-      <w:r>
-        <w:rPr>
-          <w:lang w:val="it-IT"/>
-        </w:rPr>
-        <w:t>89% CI: [-0.25, -0.23]</w:t>
-      </w:r>
-      <w:r>
-        <w:rPr>
-          <w:lang w:val="it-IT"/>
-        </w:rPr>
-        <w:t xml:space="preserve">. </w:t>
-      </w:r>
-      <w:r>
-        <w:rPr>
-          <w:lang w:val="it-IT"/>
-        </w:rPr>
-        <w:t xml:space="preserve">Day </w:t>
-      </w:r>
-      <w:proofErr w:type="spellStart"/>
-      <w:r>
-        <w:rPr>
-          <w:lang w:val="it-IT"/>
-        </w:rPr>
-        <w:t>level</w:t>
-      </w:r>
-      <w:proofErr w:type="spellEnd"/>
-      <w:r>
-        <w:rPr>
-          <w:lang w:val="it-IT"/>
-        </w:rPr>
-        <w:t>:</w:t>
-      </w:r>
-      <w:r>
-        <w:rPr>
-          <w:lang w:val="it-IT"/>
+          <w:rFonts w:cs="Times New Roman"/>
+        </w:rPr>
+        <w:t xml:space="preserve">This analysis evaluates the relationship between the components of </w:t>
+      </w:r>
+      <w:r>
+        <w:rPr>
+          <w:rFonts w:cs="Times New Roman"/>
+        </w:rPr>
+        <w:t xml:space="preserve">state </w:t>
+      </w:r>
+      <w:r>
+        <w:rPr>
+          <w:rFonts w:cs="Times New Roman"/>
+        </w:rPr>
+        <w:t xml:space="preserve">self-compassion (CS and UCS) at both trait and state levels, providing </w:t>
+      </w:r>
+      <w:r>
+        <w:rPr>
+          <w:rFonts w:cs="Times New Roman"/>
+        </w:rPr>
+        <w:t xml:space="preserve">a </w:t>
+      </w:r>
+      <w:r>
+        <w:rPr>
+          <w:rFonts w:cs="Times New Roman"/>
+        </w:rPr>
+        <w:t xml:space="preserve">preliminary </w:t>
+      </w:r>
+      <w:r>
+        <w:rPr>
+          <w:rFonts w:cs="Times New Roman"/>
+        </w:rPr>
+        <w:t>test</w:t>
+      </w:r>
+      <w:r>
+        <w:rPr>
+          <w:rFonts w:cs="Times New Roman"/>
+        </w:rPr>
+        <w:t xml:space="preserve"> for the Bipolar Continuum Hypothesis and informing subsequent tests of the study hypotheses.</w:t>
+      </w:r>
+      <w:r>
+        <w:rPr>
+          <w:rFonts w:cs="Times New Roman"/>
         </w:rPr>
         <w:t xml:space="preserve"> </w:t>
       </w:r>
       <w:r>
         <w:rPr>
-          <w:lang w:val="it-IT"/>
-        </w:rPr>
-        <w:t>beta = -0.26</w:t>
-      </w:r>
-      <w:r>
-        <w:rPr>
-          <w:lang w:val="it-IT"/>
-        </w:rPr>
-        <w:t xml:space="preserve">; </w:t>
-      </w:r>
-      <w:r>
-        <w:rPr>
-          <w:lang w:val="it-IT"/>
-        </w:rPr>
-        <w:t>89% CI: [-0.27, -0.25]</w:t>
-      </w:r>
-      <w:r>
-        <w:rPr>
-          <w:lang w:val="it-IT"/>
-        </w:rPr>
-        <w:t xml:space="preserve">. </w:t>
-      </w:r>
-      <w:proofErr w:type="spellStart"/>
-      <w:r>
-        <w:rPr>
-          <w:lang w:val="it-IT"/>
-        </w:rPr>
-        <w:t>Person</w:t>
-      </w:r>
-      <w:proofErr w:type="spellEnd"/>
-      <w:r>
-        <w:rPr>
-          <w:lang w:val="it-IT"/>
-        </w:rPr>
-        <w:t xml:space="preserve"> </w:t>
-      </w:r>
-      <w:proofErr w:type="spellStart"/>
-      <w:r>
-        <w:rPr>
-          <w:lang w:val="it-IT"/>
-        </w:rPr>
-        <w:t>level</w:t>
-      </w:r>
-      <w:proofErr w:type="spellEnd"/>
-      <w:r>
-        <w:rPr>
-          <w:lang w:val="it-IT"/>
-        </w:rPr>
-        <w:t>: beta = -0.51</w:t>
-      </w:r>
-      <w:r>
-        <w:rPr>
-          <w:lang w:val="it-IT"/>
-        </w:rPr>
-        <w:t xml:space="preserve">; </w:t>
-      </w:r>
-      <w:r>
-        <w:rPr>
-          <w:lang w:val="it-IT"/>
-        </w:rPr>
-        <w:t>89% CI: [-0.57, -0.45]</w:t>
-      </w:r>
-      <w:r>
-        <w:rPr>
-          <w:lang w:val="it-IT"/>
-        </w:rPr>
-        <w:t xml:space="preserve">. </w:t>
-      </w:r>
-      <w:r>
-        <w:rPr>
+          <w:rFonts w:cs="Times New Roman"/>
+        </w:rPr>
+        <w:t xml:space="preserve">At the trait level, a robust </w:t>
+      </w:r>
+      <w:r>
+        <w:rPr>
+          <w:rFonts w:cs="Times New Roman"/>
+          <w:i/>
+          <w:iCs/>
+        </w:rPr>
+        <w:t>t</w:t>
+      </w:r>
+      <w:r>
+        <w:rPr>
+          <w:rFonts w:cs="Times New Roman"/>
+        </w:rPr>
+        <w:t xml:space="preserve">-distribution-based approach revealed a strongly negative correlation between CS and UCS (r = -0.66; 89% CI: [-0.73, -0.60]). At the state level, a multilevel analysis accounting for the nested data structure (measurements within days and days within participants) indicated a moderately negative correlation (r = -0.48; 89% CI: [-0.49, -0.47]). However, the lagged correlation between state CS at a given time point and state UCS at the immediately preceding time point was considerably weaker (r = -0.10; 89% CI: [-0.12, -0.08]).  </w:t>
+      </w:r>
+    </w:p>
+    <w:p>
+      <w:pPr>
+        <w:pStyle w:val="FirstParagraph"/>
+        <w:rPr>
+          <w:rFonts w:cs="Times New Roman"/>
+        </w:rPr>
+      </w:pPr>
+      <w:r>
+        <w:rPr>
+          <w:rFonts w:cs="Times New Roman"/>
+        </w:rPr>
+        <w:t xml:space="preserve">These findings are consistent with </w:t>
+      </w:r>
+      <w:r>
+        <w:rPr>
+          <w:rFonts w:cs="Times New Roman"/>
           <w:b/>
           <w:bCs/>
-          <w:lang w:val="it-IT"/>
-        </w:rPr>
-        <w:t>UCS</w:t>
-      </w:r>
-      <w:r>
-        <w:rPr>
-          <w:lang w:val="it-IT"/>
-        </w:rPr>
-        <w:t xml:space="preserve">. </w:t>
-      </w:r>
-      <w:r>
-        <w:rPr>
-          <w:lang w:val="it-IT"/>
-        </w:rPr>
-        <w:t xml:space="preserve">Moment </w:t>
-      </w:r>
-      <w:proofErr w:type="spellStart"/>
-      <w:r>
-        <w:rPr>
-          <w:lang w:val="it-IT"/>
-        </w:rPr>
-        <w:t>level</w:t>
-      </w:r>
-      <w:proofErr w:type="spellEnd"/>
-      <w:r>
-        <w:rPr>
-          <w:lang w:val="it-IT"/>
-        </w:rPr>
-        <w:t>: beta = 0.26</w:t>
-      </w:r>
-      <w:r>
-        <w:rPr>
-          <w:lang w:val="it-IT"/>
-        </w:rPr>
-        <w:t xml:space="preserve">; </w:t>
-      </w:r>
-      <w:r>
-        <w:rPr>
-          <w:lang w:val="it-IT"/>
-        </w:rPr>
-        <w:t>89% CI: [0.25, 0.27]</w:t>
-      </w:r>
-      <w:r>
-        <w:rPr>
-          <w:lang w:val="it-IT"/>
-        </w:rPr>
-        <w:t xml:space="preserve">. </w:t>
-      </w:r>
-      <w:r>
-        <w:rPr>
-          <w:lang w:val="it-IT"/>
-        </w:rPr>
-        <w:t xml:space="preserve">Day </w:t>
-      </w:r>
-      <w:proofErr w:type="spellStart"/>
-      <w:r>
-        <w:rPr>
-          <w:lang w:val="it-IT"/>
-        </w:rPr>
-        <w:t>level</w:t>
-      </w:r>
-      <w:proofErr w:type="spellEnd"/>
-      <w:r>
-        <w:rPr>
-          <w:lang w:val="it-IT"/>
-        </w:rPr>
-        <w:t>: beta = 0.31</w:t>
-      </w:r>
-      <w:r>
-        <w:rPr>
-          <w:lang w:val="it-IT"/>
-        </w:rPr>
-        <w:t xml:space="preserve">; </w:t>
-      </w:r>
-      <w:r>
-        <w:rPr>
-          <w:lang w:val="it-IT"/>
-        </w:rPr>
-        <w:t>89% CI: [0.30, 0.32]</w:t>
-      </w:r>
-      <w:r>
-        <w:rPr>
-          <w:lang w:val="it-IT"/>
-        </w:rPr>
-        <w:t xml:space="preserve">. </w:t>
-      </w:r>
-      <w:proofErr w:type="spellStart"/>
-      <w:r>
-        <w:rPr>
-          <w:lang w:val="it-IT"/>
-        </w:rPr>
-        <w:t>Person</w:t>
-      </w:r>
-      <w:proofErr w:type="spellEnd"/>
-      <w:r>
-        <w:rPr>
-          <w:lang w:val="it-IT"/>
-        </w:rPr>
-        <w:t xml:space="preserve"> </w:t>
-      </w:r>
-      <w:proofErr w:type="spellStart"/>
-      <w:r>
-        <w:rPr>
-          <w:lang w:val="it-IT"/>
-        </w:rPr>
-        <w:t>level</w:t>
-      </w:r>
-      <w:proofErr w:type="spellEnd"/>
-      <w:r>
-        <w:rPr>
-          <w:lang w:val="it-IT"/>
-        </w:rPr>
-        <w:t>: beta = 0.65</w:t>
-      </w:r>
-      <w:r>
-        <w:rPr>
-          <w:lang w:val="it-IT"/>
-        </w:rPr>
-        <w:t xml:space="preserve">; </w:t>
-      </w:r>
-      <w:r>
-        <w:rPr>
-          <w:lang w:val="it-IT"/>
-        </w:rPr>
-        <w:t>89% CI:</w:t>
-      </w:r>
-      <w:r>
-        <w:rPr>
-          <w:lang w:val="it-IT"/>
-        </w:rPr>
-        <w:t xml:space="preserve"> </w:t>
-      </w:r>
-      <w:r>
-        <w:rPr>
-          <w:lang w:val="it-IT"/>
-        </w:rPr>
-        <w:t>[0.60, 0.71]</w:t>
-      </w:r>
-      <w:r>
-        <w:rPr>
-          <w:lang w:val="it-IT"/>
-        </w:rPr>
-        <w:t xml:space="preserve">. </w:t>
-      </w:r>
-      <w:r>
-        <w:t>These findings indicate that negative affect has a consistent and substantial impact on the self-compassion components, with stronger effects observed at the person level.</w:t>
-      </w:r>
-    </w:p>
-    <w:p>
-      <w:pPr>
-        <w:pStyle w:val="BodyText"/>
-        <w:rPr>
+        </w:rPr>
+        <w:t>H1</w:t>
+      </w:r>
+      <w:r>
+        <w:rPr>
+          <w:rFonts w:cs="Times New Roman"/>
+        </w:rPr>
+        <w:t>, which posits that state-level self-compassion exhibits dynamic temporal patterns that are critical for understanding its structure. While the strong</w:t>
+      </w:r>
+      <w:r>
+        <w:rPr>
+          <w:rFonts w:cs="Times New Roman"/>
+        </w:rPr>
+        <w:t>er</w:t>
+      </w:r>
+      <w:r>
+        <w:rPr>
+          <w:rFonts w:cs="Times New Roman"/>
+        </w:rPr>
+        <w:t xml:space="preserve"> negative correlation within single moments supports the bipolar relationship between CS and UCS, the weaker lagged correlation suggests that these dynamics are context-dependent and influenced by immediate emotional and situational factors. This aligns with </w:t>
+      </w:r>
+      <w:r>
+        <w:rPr>
+          <w:rFonts w:cs="Times New Roman"/>
           <w:b/>
           <w:bCs/>
         </w:rPr>
+        <w:t>H3</w:t>
+      </w:r>
+      <w:r>
+        <w:rPr>
+          <w:rFonts w:cs="Times New Roman"/>
+        </w:rPr>
+        <w:t xml:space="preserve">, which predicts that emotionally salient events may </w:t>
+      </w:r>
+      <w:r>
+        <w:rPr>
+          <w:rFonts w:cs="Times New Roman"/>
+        </w:rPr>
+        <w:t>modulate</w:t>
+      </w:r>
+      <w:r>
+        <w:rPr>
+          <w:rFonts w:cs="Times New Roman"/>
+        </w:rPr>
+        <w:t xml:space="preserve"> the bipolar relationship by activating self-regulatory mechanisms.  Taken together, these results underscore the need to investigate the role of situational moderators (e.g., momentary negative affect, contextual valence) to fully understand fluctuations in the relationship between CS and UCS at the state level. </w:t>
+      </w:r>
+    </w:p>
+    <w:p>
+      <w:pPr>
+        <w:pStyle w:val="BodyText"/>
       </w:pPr>
       <w:r>
         <w:rPr>
           <w:b/>
           <w:bCs/>
         </w:rPr>
-        <w:t>Event Unpleasantness</w:t>
-      </w:r>
-      <w:r>
-        <w:t xml:space="preserve">. </w:t>
-      </w:r>
-      <w:r>
-        <w:t>In contrast, the effects of event unpleasantness were minimal and predominantly positive</w:t>
-      </w:r>
-      <w:r>
-        <w:t xml:space="preserve">. </w:t>
+        <w:t>Analysis 3: Impact of Contextual Influences on CS and UCS</w:t>
       </w:r>
       <w:r>
         <w:rPr>
           <w:b/>
           <w:bCs/>
         </w:rPr>
-        <w:t>CS</w:t>
-      </w:r>
-      <w:r>
-        <w:t xml:space="preserve">. </w:t>
-      </w:r>
-      <w:r>
-        <w:t>Moment level:</w:t>
+        <w:t>.</w:t>
       </w:r>
       <w:r>
         <w:t xml:space="preserve"> </w:t>
       </w:r>
       <w:r>
-        <w:t>beta = 0.04</w:t>
-      </w:r>
-      <w:r>
-        <w:t xml:space="preserve">; </w:t>
-      </w:r>
-      <w:r>
-        <w:t>89% CI:</w:t>
-      </w:r>
-      <w:r>
-        <w:t xml:space="preserve"> </w:t>
-      </w:r>
-      <w:r>
-        <w:t>[0.03, 0.05]</w:t>
-      </w:r>
-      <w:r>
-        <w:t xml:space="preserve">. </w:t>
-      </w:r>
-      <w:r>
-        <w:t>Day level: beta = 0.01</w:t>
-      </w:r>
-      <w:r>
-        <w:t xml:space="preserve">; </w:t>
-      </w:r>
-      <w:r>
-        <w:t>89% CI: [-0.00, 0.02]</w:t>
-      </w:r>
-      <w:r>
-        <w:t xml:space="preserve">. </w:t>
-      </w:r>
-      <w:r>
-        <w:t>Person level: beta = 0.01</w:t>
-      </w:r>
-      <w:r>
-        <w:t xml:space="preserve">; </w:t>
-      </w:r>
-      <w:r>
-        <w:t>89% CI: [-0.05, 0.07]</w:t>
-      </w:r>
-      <w:r>
-        <w:t xml:space="preserve">. </w:t>
+        <w:t xml:space="preserve">To test </w:t>
       </w:r>
       <w:r>
         <w:rPr>
           <w:b/>
           <w:bCs/>
         </w:rPr>
-        <w:t>UC</w:t>
-      </w:r>
+        <w:t>H2</w:t>
+      </w:r>
+      <w:r>
+        <w:t xml:space="preserve"> and further evaluate the Bipolar Continuum Hypothesis, we applied Bayesian hierarchical models with CS and UCS as dependent variables. These models accounted for variance at three levels: between individuals, between days, and within days. Predictors included negative affect and event </w:t>
+      </w:r>
+      <w:r>
+        <w:lastRenderedPageBreak/>
+        <w:t xml:space="preserve">unpleasantness, each centered at the momentary, daily, and person levels, allowing for a nuanced examination of how contextual factors influence CS and UCS oppositely across temporal contexts.  </w:t>
+      </w:r>
+    </w:p>
+    <w:p>
+      <w:pPr>
+        <w:pStyle w:val="BodyText"/>
+      </w:pPr>
       <w:r>
         <w:rPr>
           <w:b/>
           <w:bCs/>
         </w:rPr>
-        <w:t>S</w:t>
-      </w:r>
-      <w:r>
-        <w:t xml:space="preserve">. </w:t>
-      </w:r>
-      <w:r>
-        <w:t>Moment level: beta = 0.00</w:t>
-      </w:r>
-      <w:r>
-        <w:t xml:space="preserve">; </w:t>
-      </w:r>
-      <w:r>
-        <w:t>89% CI: [-0.01, 0.01]</w:t>
-      </w:r>
-      <w:r>
-        <w:t xml:space="preserve">. </w:t>
-      </w:r>
-      <w:r>
-        <w:t>Day level: beta = 0.04</w:t>
-      </w:r>
-      <w:r>
-        <w:t xml:space="preserve">; </w:t>
-      </w:r>
-      <w:r>
-        <w:t xml:space="preserve">89% </w:t>
-      </w:r>
-      <w:proofErr w:type="gramStart"/>
-      <w:r>
-        <w:t>CI:[</w:t>
-      </w:r>
-      <w:proofErr w:type="gramEnd"/>
-      <w:r>
-        <w:t>0.03, 0.05]</w:t>
-      </w:r>
-      <w:r>
-        <w:t xml:space="preserve">. </w:t>
-      </w:r>
-      <w:r>
-        <w:t>Person level: beta = 0.12</w:t>
-      </w:r>
-      <w:r>
-        <w:t xml:space="preserve">; </w:t>
-      </w:r>
-      <w:r>
-        <w:t xml:space="preserve">89% CI: </w:t>
-      </w:r>
-      <w:proofErr w:type="gramStart"/>
-      <w:r>
-        <w:t>\(</w:t>
-      </w:r>
-      <w:proofErr w:type="gramEnd"/>
-      <w:r>
-        <w:t>[0.07, 0.17]</w:t>
-      </w:r>
-      <w:r>
-        <w:t xml:space="preserve">. </w:t>
-      </w:r>
-      <w:r>
-        <w:t>While event unpleasantness showed some influence on state self-compassion, its effects were minor compared to the pronounced impact of negative affect.</w:t>
+        <w:t>Negative Affect</w:t>
+      </w:r>
+      <w:r>
+        <w:t xml:space="preserve"> exerted strong and opposing effects on CS and UCS at all levels. Higher negative affect was consistently associated with decreased CS and increased UCS, supporting the BCH prediction of symmetric, inverse changes in the two components. For CS, the moment-level effect was </w:t>
+      </w:r>
+      <w:r>
+        <w:rPr>
+          <w:rFonts w:cs="Times New Roman"/>
+        </w:rPr>
+        <w:t>β</w:t>
+      </w:r>
+      <w:r>
+        <w:t xml:space="preserve"> = -0.24 [89% CI: -0.25, -0.23], day-level </w:t>
+      </w:r>
+      <w:r>
+        <w:rPr>
+          <w:rFonts w:cs="Times New Roman"/>
+        </w:rPr>
+        <w:t>β</w:t>
+      </w:r>
+      <w:r>
+        <w:t xml:space="preserve"> = -0.26 [89% CI: -0.27, -0.25], and person-level</w:t>
+      </w:r>
+      <w:r>
+        <w:rPr>
+          <w:rFonts w:cs="Times New Roman"/>
+        </w:rPr>
+        <w:t xml:space="preserve"> </w:t>
+      </w:r>
+      <w:r>
+        <w:rPr>
+          <w:rFonts w:cs="Times New Roman"/>
+        </w:rPr>
+        <w:t>β</w:t>
+      </w:r>
+      <w:r>
+        <w:t xml:space="preserve"> = -0.51 [89% CI: -0.57, -0.45]. For UCS, the moment-level effect was </w:t>
+      </w:r>
+      <w:r>
+        <w:rPr>
+          <w:rFonts w:cs="Times New Roman"/>
+        </w:rPr>
+        <w:t>β</w:t>
+      </w:r>
+      <w:r>
+        <w:t xml:space="preserve"> = </w:t>
+      </w:r>
+      <w:r>
+        <w:t>0.26 [89% CI: 0.25, 0.27], day-level</w:t>
+      </w:r>
+      <w:r>
+        <w:rPr>
+          <w:rFonts w:cs="Times New Roman"/>
+        </w:rPr>
+        <w:t xml:space="preserve"> </w:t>
+      </w:r>
+      <w:r>
+        <w:rPr>
+          <w:rFonts w:cs="Times New Roman"/>
+        </w:rPr>
+        <w:t>β</w:t>
+      </w:r>
+      <w:r>
+        <w:t xml:space="preserve"> = 0.31</w:t>
+      </w:r>
+      <w:r>
+        <w:t xml:space="preserve"> </w:t>
+      </w:r>
+      <w:r>
+        <w:t xml:space="preserve">[89% CI: 0.30, 0.32], and person-level </w:t>
+      </w:r>
+      <w:r>
+        <w:rPr>
+          <w:rFonts w:cs="Times New Roman"/>
+        </w:rPr>
+        <w:t>β</w:t>
+      </w:r>
+      <w:r>
+        <w:t xml:space="preserve"> = 0.65 [89% CI: 0.60, 0.71]. Notably, the effects were strongest at the person level, indicating that enduring individual differences in negative affect have the most pronounced influence.  </w:t>
       </w:r>
     </w:p>
     <w:p>
@@ -3459,16 +3150,181 @@
         <w:pStyle w:val="BodyText"/>
       </w:pPr>
       <w:r>
+        <w:rPr>
+          <w:b/>
+          <w:bCs/>
+        </w:rPr>
+        <w:t>Event Unpleasantness</w:t>
+      </w:r>
+      <w:r>
+        <w:t xml:space="preserve">, in contrast, had weaker and less consistent effects. For CS, moment-level </w:t>
+      </w:r>
+      <w:r>
+        <w:rPr>
+          <w:rFonts w:cs="Times New Roman"/>
+        </w:rPr>
+        <w:t>β</w:t>
+      </w:r>
+      <w:r>
+        <w:t xml:space="preserve"> = 0.04 [89% CI: 0.03, 0.05], day-level </w:t>
+      </w:r>
+      <w:r>
+        <w:rPr>
+          <w:rFonts w:cs="Times New Roman"/>
+        </w:rPr>
+        <w:t>β</w:t>
+      </w:r>
+      <w:r>
+        <w:t xml:space="preserve"> = 0.01 [89% CI: -0.00, 0.02], and person-level </w:t>
+      </w:r>
+      <w:r>
+        <w:rPr>
+          <w:rFonts w:cs="Times New Roman"/>
+        </w:rPr>
+        <w:t>β</w:t>
+      </w:r>
+      <w:r>
+        <w:t xml:space="preserve"> = 0.01 [89% CI: -0.05, 0.07]. For UCS, moment-level </w:t>
+      </w:r>
+      <w:r>
+        <w:rPr>
+          <w:rFonts w:cs="Times New Roman"/>
+        </w:rPr>
+        <w:t>β</w:t>
+      </w:r>
+      <w:r>
+        <w:t xml:space="preserve"> = 0.00 [89% CI: -0.01, 0.01], day-level </w:t>
+      </w:r>
+      <w:r>
+        <w:rPr>
+          <w:rFonts w:cs="Times New Roman"/>
+        </w:rPr>
+        <w:t>β</w:t>
+      </w:r>
+      <w:r>
+        <w:t xml:space="preserve"> = 0.04 [89% CI: 0.03, 0.05], and person-level </w:t>
+      </w:r>
+      <w:r>
+        <w:rPr>
+          <w:rFonts w:cs="Times New Roman"/>
+        </w:rPr>
+        <w:t>β</w:t>
+      </w:r>
+      <w:r>
+        <w:t xml:space="preserve"> = 0.12</w:t>
+      </w:r>
+      <w:r>
+        <w:t xml:space="preserve"> </w:t>
+      </w:r>
+      <w:r>
+        <w:t xml:space="preserve">[89% CI: 0.07, 0.17]. While event unpleasantness had some positive associations, its effects were minor compared to the dominant role of negative affect.  </w:t>
+      </w:r>
+    </w:p>
+    <w:p>
+      <w:pPr>
+        <w:pStyle w:val="BodyText"/>
+      </w:pPr>
+      <w:r>
+        <w:t xml:space="preserve">In summary, these findings provide support for </w:t>
+      </w:r>
+      <w:r>
+        <w:rPr>
+          <w:b/>
+          <w:bCs/>
+        </w:rPr>
+        <w:t>H2</w:t>
+      </w:r>
+      <w:r>
+        <w:t xml:space="preserve"> and the BCH, showing that negative affect drives symmetric, opposing trends in CS and UCS. The minimal impact of event unpleasantness suggests that state self-compassion is primarily sensitive to emotional fluctuations rather than evaluations of specific events. These results further emphasize the importance of considering dynamic emotional states as key moderators of self-compassion.</w:t>
+      </w:r>
+    </w:p>
+    <w:p>
+      <w:pPr>
+        <w:pStyle w:val="BodyText"/>
+        <w:jc w:val="center"/>
+        <w:rPr>
+          <w:b/>
+          <w:bCs/>
+        </w:rPr>
+      </w:pPr>
+      <w:r>
+        <w:rPr>
+          <w:b/>
+          <w:bCs/>
+        </w:rPr>
         <w:lastRenderedPageBreak/>
-        <w:t>In summary, t</w:t>
-      </w:r>
-      <w:r>
-        <w:t>hese results underscore the dominant role of negative affect in shaping state self-compassion, with distinct effects on the CS and UCS components. In comparison, event unpleasantness plays a more limited role, suggesting that state self-compassion is more sensitive to fluctuations in emotional states than to evaluations of specific events.</w:t>
-      </w:r>
-      <w:bookmarkStart w:id="10" w:name="direct-test-of-the-bch"/>
-      <w:bookmarkEnd w:id="7"/>
-      <w:bookmarkEnd w:id="8"/>
-      <w:bookmarkEnd w:id="9"/>
+        <w:t>Discussion</w:t>
+      </w:r>
+    </w:p>
+    <w:p>
+      <w:pPr>
+        <w:pStyle w:val="BodyText"/>
+      </w:pPr>
+      <w:r>
+        <w:t xml:space="preserve">The findings of Study 1 support the Bipolar Continuum Hypothesis by </w:t>
+      </w:r>
+      <w:r>
+        <w:t>showing</w:t>
+      </w:r>
+      <w:r>
+        <w:t xml:space="preserve"> an inverse relationship between CS and UCS at both trait (</w:t>
+      </w:r>
+      <w:r>
+        <w:rPr>
+          <w:i/>
+          <w:iCs/>
+        </w:rPr>
+        <w:t>r</w:t>
+      </w:r>
+      <w:r>
+        <w:t xml:space="preserve"> = -0.66) and state (</w:t>
+      </w:r>
+      <w:r>
+        <w:rPr>
+          <w:i/>
+          <w:iCs/>
+        </w:rPr>
+        <w:t>r</w:t>
+      </w:r>
+      <w:r>
+        <w:t xml:space="preserve"> = -0.48) levels. While the trait-level correlation reflects stable individual differences, the state-level correlation reveals a more flexible relationship influenced by situational factors. The weak temporal association within the same day, even for lags of only a few hours (</w:t>
+      </w:r>
+      <w:r>
+        <w:rPr>
+          <w:i/>
+          <w:iCs/>
+        </w:rPr>
+        <w:t>r</w:t>
+      </w:r>
+      <w:r>
+        <w:t xml:space="preserve"> = -0.10), underscores the highly dynamic nature of self-compassion. This finding aligns with </w:t>
+      </w:r>
+      <w:r>
+        <w:rPr>
+          <w:b/>
+          <w:bCs/>
+        </w:rPr>
+        <w:t>H3</w:t>
+      </w:r>
+      <w:r>
+        <w:t>, suggesting that state self-compassion is highly responsive to situational demands and fluctuates adaptively, particularly in the presence of heightened negative affect. Contextual predictors (</w:t>
+      </w:r>
+      <w:r>
+        <w:rPr>
+          <w:b/>
+          <w:bCs/>
+        </w:rPr>
+        <w:t>H2</w:t>
+      </w:r>
+      <w:r>
+        <w:t xml:space="preserve">) showed that negative affect exerts a dominant influence, driving symmetric and opposing changes in CS and UCS across all levels. In contrast, event unpleasantness had minimal effects, </w:t>
+      </w:r>
+      <w:r>
+        <w:t>suggesting</w:t>
+      </w:r>
+      <w:r>
+        <w:t xml:space="preserve"> that self-compassion is primarily shaped by internal emotional states rather than external circumstances.  Overall, Study 1 highlights the internally driven and context-sensitive nature of self-compassion, supporting its bipolar structure.</w:t>
+      </w:r>
     </w:p>
     <w:p>
       <w:pPr>
@@ -3476,321 +3332,157 @@
         <w:ind w:firstLine="0"/>
         <w:jc w:val="center"/>
         <w:rPr>
-          <w:rFonts w:eastAsiaTheme="majorEastAsia" w:cs="Times New Roman"/>
-          <w:szCs w:val="28"/>
-        </w:rPr>
-      </w:pPr>
-      <w:r>
-        <w:rPr>
-          <w:rFonts w:eastAsiaTheme="majorEastAsia" w:cs="Times New Roman"/>
+          <w:rFonts w:cs="Times New Roman"/>
+          <w:b/>
+        </w:rPr>
+      </w:pPr>
+      <w:bookmarkStart w:id="6" w:name="results"/>
+      <w:bookmarkStart w:id="7" w:name="direct-test-of-the-bch"/>
+      <w:bookmarkEnd w:id="4"/>
+      <w:bookmarkEnd w:id="5"/>
+      <w:r>
+        <w:rPr>
+          <w:rFonts w:cs="Times New Roman"/>
+          <w:b/>
+        </w:rPr>
+        <w:t>Study 2: State Self-Compassion Dynamics in High-Stress Environments</w:t>
+      </w:r>
+      <w:bookmarkStart w:id="8" w:name="methods-1"/>
+      <w:bookmarkStart w:id="9" w:name="X6b8a212c2fe5b28091db5ee71bb6fa83767f73d"/>
+      <w:bookmarkEnd w:id="1"/>
+      <w:bookmarkEnd w:id="6"/>
+      <w:bookmarkEnd w:id="7"/>
+    </w:p>
+    <w:p>
+      <w:pPr>
+        <w:pStyle w:val="BodyText"/>
+        <w:rPr>
+          <w:rFonts w:cs="Times New Roman"/>
+          <w:bCs/>
+        </w:rPr>
+      </w:pPr>
+      <w:r>
+        <w:rPr>
+          <w:rFonts w:cs="Times New Roman"/>
+          <w:bCs/>
+        </w:rPr>
+        <w:t xml:space="preserve">High-stress environments offer a critical test of the Bipolar Continuum Hypothesis, as stress may affect CS and UCS differently. While stress is generally thought to decrease CS and increase UCS (Neff, 2003), recent findings suggest that both components can be elevated under extreme stress, as seen in cancer patients (Wei et al., 2023) </w:t>
+      </w:r>
+      <w:proofErr w:type="gramStart"/>
+      <w:r>
+        <w:rPr>
+          <w:rFonts w:cs="Times New Roman"/>
+          <w:bCs/>
+        </w:rPr>
+        <w:t>and also</w:t>
+      </w:r>
+      <w:proofErr w:type="gramEnd"/>
+      <w:r>
+        <w:rPr>
+          <w:rFonts w:cs="Times New Roman"/>
+          <w:bCs/>
+        </w:rPr>
+        <w:t xml:space="preserve"> in some individuals in the general population (Ullrich-French &amp; Cox, 2020). These findings challenge the view of CS and UCS as strict opposites, suggesting they may co-occur under high stress. This aligns with emotion regulation theories, which propose that multiple regulatory processes can be activated simultaneously in response to stress (Gross, 2015; Aldao &amp; Nolen-Hoeksema, 2013). </w:t>
+      </w:r>
+      <w:r>
+        <w:rPr>
+          <w:rFonts w:cs="Times New Roman"/>
+          <w:bCs/>
+        </w:rPr>
+        <w:t xml:space="preserve">Conversely, </w:t>
+      </w:r>
+      <w:r>
+        <w:rPr>
+          <w:rFonts w:cs="Times New Roman"/>
+          <w:bCs/>
+        </w:rPr>
+        <w:lastRenderedPageBreak/>
+        <w:t xml:space="preserve">high stress levels may </w:t>
+      </w:r>
+      <w:r>
+        <w:rPr>
+          <w:rFonts w:cs="Times New Roman"/>
+          <w:bCs/>
+        </w:rPr>
+        <w:t>increase</w:t>
+      </w:r>
+      <w:r>
+        <w:rPr>
+          <w:rFonts w:cs="Times New Roman"/>
+          <w:bCs/>
+        </w:rPr>
+        <w:t xml:space="preserve"> the typical inverse association between CS and UCS, as proposed by Ferrari et al. (202</w:t>
+      </w:r>
+      <w:r>
+        <w:rPr>
+          <w:rFonts w:cs="Times New Roman"/>
+          <w:bCs/>
+        </w:rPr>
+        <w:t>2</w:t>
+      </w:r>
+      <w:r>
+        <w:rPr>
+          <w:rFonts w:cs="Times New Roman"/>
+          <w:bCs/>
+        </w:rPr>
+        <w:t>).</w:t>
+      </w:r>
+    </w:p>
+    <w:p>
+      <w:pPr>
+        <w:pStyle w:val="BodyText"/>
+        <w:rPr>
+          <w:rFonts w:cs="Times New Roman"/>
+          <w:bCs/>
+        </w:rPr>
+      </w:pPr>
+      <w:r>
+        <w:rPr>
+          <w:rFonts w:cs="Times New Roman"/>
+          <w:bCs/>
+        </w:rPr>
+        <w:t>Study 2 thus examines whether CS and UCS maintain an inverse relationship in high-stress contexts or function as distinct, co-occurring responses, exploring whether the dynamics observed in Study 1 hold under more challenging conditions</w:t>
+      </w:r>
+      <w:r>
+        <w:rPr>
+          <w:rFonts w:cs="Times New Roman"/>
+          <w:bCs/>
+        </w:rPr>
+        <w:t xml:space="preserve"> (see Hypothesis 2 in the Introduction)</w:t>
+      </w:r>
+      <w:r>
+        <w:rPr>
+          <w:rFonts w:cs="Times New Roman"/>
+          <w:bCs/>
+        </w:rPr>
+        <w:t>.</w:t>
+      </w:r>
+    </w:p>
+    <w:p>
+      <w:pPr>
+        <w:pStyle w:val="BodyText"/>
+        <w:jc w:val="center"/>
+        <w:rPr>
+          <w:rFonts w:cs="Times New Roman"/>
           <w:b/>
           <w:bCs/>
-          <w:szCs w:val="28"/>
-        </w:rPr>
-        <w:t>Discussion</w:t>
-      </w:r>
-    </w:p>
-    <w:p>
-      <w:pPr>
-        <w:pStyle w:val="BodyText"/>
-        <w:rPr>
-          <w:rFonts w:eastAsiaTheme="majorEastAsia" w:cs="Times New Roman"/>
-          <w:szCs w:val="28"/>
-        </w:rPr>
-      </w:pPr>
-      <w:r>
-        <w:rPr>
-          <w:rFonts w:eastAsiaTheme="majorEastAsia" w:cs="Times New Roman"/>
-          <w:szCs w:val="28"/>
-        </w:rPr>
-        <w:t xml:space="preserve">The results of Study 1 offer partial support for the Bipolar Continuum Hypothesis </w:t>
-      </w:r>
-      <w:r>
-        <w:rPr>
-          <w:rFonts w:eastAsiaTheme="majorEastAsia" w:cs="Times New Roman"/>
-          <w:szCs w:val="28"/>
-        </w:rPr>
-        <w:t>while revealing important distinctions between trait and state manifestations of self-compassion. The strong negative correlation (</w:t>
-      </w:r>
-      <w:r>
-        <w:rPr>
-          <w:rFonts w:eastAsiaTheme="majorEastAsia" w:cs="Times New Roman"/>
-          <w:i/>
-          <w:iCs/>
-          <w:szCs w:val="28"/>
-        </w:rPr>
-        <w:t>r</w:t>
-      </w:r>
-      <w:r>
-        <w:rPr>
-          <w:rFonts w:eastAsiaTheme="majorEastAsia" w:cs="Times New Roman"/>
-          <w:szCs w:val="28"/>
-        </w:rPr>
-        <w:t xml:space="preserve"> = −0.66) between CS and UCS at the trait level supports the Bipolar Continuum Hypothesis core premise of bipolarity. However, the more moderate state-level correlation (</w:t>
-      </w:r>
-      <w:r>
-        <w:rPr>
-          <w:rFonts w:eastAsiaTheme="majorEastAsia" w:cs="Times New Roman"/>
-          <w:i/>
-          <w:iCs/>
-          <w:szCs w:val="28"/>
-        </w:rPr>
-        <w:t>r</w:t>
-      </w:r>
-      <w:r>
-        <w:rPr>
-          <w:rFonts w:eastAsiaTheme="majorEastAsia" w:cs="Times New Roman"/>
-          <w:szCs w:val="28"/>
-        </w:rPr>
-        <w:t xml:space="preserve"> = −0.48) and particularly weak temporal association (</w:t>
-      </w:r>
-      <w:r>
-        <w:rPr>
-          <w:rFonts w:eastAsiaTheme="majorEastAsia" w:cs="Times New Roman"/>
-          <w:i/>
-          <w:iCs/>
-          <w:szCs w:val="28"/>
-        </w:rPr>
-        <w:t>r</w:t>
-      </w:r>
-      <w:r>
-        <w:rPr>
-          <w:rFonts w:eastAsiaTheme="majorEastAsia" w:cs="Times New Roman"/>
-          <w:szCs w:val="28"/>
-        </w:rPr>
-        <w:t xml:space="preserve"> = −0.10) between consecutive measurements suggest that this bipolar relationship becomes more flexible in response to situational demands.</w:t>
-      </w:r>
-    </w:p>
-    <w:p>
-      <w:pPr>
-        <w:pStyle w:val="BodyText"/>
-        <w:rPr>
-          <w:rFonts w:eastAsiaTheme="majorEastAsia" w:cs="Times New Roman"/>
-          <w:szCs w:val="28"/>
-        </w:rPr>
-      </w:pPr>
-      <w:r>
-        <w:rPr>
-          <w:rFonts w:eastAsiaTheme="majorEastAsia" w:cs="Times New Roman"/>
-          <w:szCs w:val="28"/>
-        </w:rPr>
-        <w:t>We also found that negative affect had strong, opposing effects on CS and UCS across all levels of analysis (moment, day, person), aligning with the Bipolar Continuum Hypothesis. However, event unpleasantness showed minimal on CS and UCS, suggesting that the bipolar structure is more responsive to internal emotional states than external circumstances.</w:t>
-      </w:r>
-    </w:p>
-    <w:p>
-      <w:pPr>
-        <w:pStyle w:val="BodyText"/>
-        <w:rPr>
-          <w:rFonts w:eastAsiaTheme="majorEastAsia" w:cs="Times New Roman"/>
-          <w:szCs w:val="28"/>
-        </w:rPr>
-      </w:pPr>
-      <w:r>
-        <w:rPr>
-          <w:rFonts w:eastAsiaTheme="majorEastAsia" w:cs="Times New Roman"/>
-          <w:szCs w:val="28"/>
-        </w:rPr>
-        <w:t>The reliability analyses highlight the dual nature of state self-compassion, reflecting both stable individual differences and flexible, context-sensitive responses. High between-subject reliability suggests a stable continuum at the trait level, while moderate within-subject reliability captures the adaptability of CS and UCS in response to changing contexts. These findings support Hypothesis 3, emphasizing the need for a person-centered approach to capture both stable and situational aspects of self-compassion.</w:t>
-      </w:r>
-    </w:p>
-    <w:p>
-      <w:pPr>
-        <w:pStyle w:val="BodyText"/>
-        <w:rPr>
-          <w:rFonts w:eastAsiaTheme="majorEastAsia" w:cs="Times New Roman"/>
-          <w:szCs w:val="28"/>
-        </w:rPr>
-      </w:pPr>
-      <w:r>
-        <w:rPr>
-          <w:rFonts w:eastAsiaTheme="majorEastAsia" w:cs="Times New Roman"/>
-          <w:szCs w:val="28"/>
-        </w:rPr>
-        <w:lastRenderedPageBreak/>
-        <w:t xml:space="preserve">In sum, Study 1 supports the </w:t>
-      </w:r>
-      <w:r>
-        <w:rPr>
-          <w:rFonts w:eastAsiaTheme="majorEastAsia" w:cs="Times New Roman"/>
-          <w:szCs w:val="28"/>
-        </w:rPr>
-        <w:t xml:space="preserve">Bipolar Continuum Hypothesis </w:t>
-      </w:r>
-      <w:r>
-        <w:rPr>
-          <w:rFonts w:eastAsiaTheme="majorEastAsia" w:cs="Times New Roman"/>
-          <w:szCs w:val="28"/>
-        </w:rPr>
-        <w:t xml:space="preserve">by </w:t>
-      </w:r>
-      <w:r>
-        <w:rPr>
-          <w:rFonts w:eastAsiaTheme="majorEastAsia" w:cs="Times New Roman"/>
-          <w:szCs w:val="28"/>
-        </w:rPr>
-        <w:t>showing</w:t>
-      </w:r>
-      <w:r>
-        <w:rPr>
-          <w:rFonts w:eastAsiaTheme="majorEastAsia" w:cs="Times New Roman"/>
-          <w:szCs w:val="28"/>
-        </w:rPr>
-        <w:t xml:space="preserve"> an inverse relationship between CS and UCS, particularly under internal stressors like negative affect. However, the modest role of external factors suggests a more flexible and </w:t>
-      </w:r>
-      <w:proofErr w:type="gramStart"/>
-      <w:r>
-        <w:rPr>
-          <w:rFonts w:eastAsiaTheme="majorEastAsia" w:cs="Times New Roman"/>
-          <w:szCs w:val="28"/>
-        </w:rPr>
-        <w:t>internally-focused</w:t>
-      </w:r>
-      <w:proofErr w:type="gramEnd"/>
-      <w:r>
-        <w:rPr>
-          <w:rFonts w:eastAsiaTheme="majorEastAsia" w:cs="Times New Roman"/>
-          <w:szCs w:val="28"/>
-        </w:rPr>
-        <w:t xml:space="preserve"> bipolar relationship, underscoring the need to consider both trait and state aspects of self-compassion.</w:t>
-      </w:r>
-    </w:p>
-    <w:p>
-      <w:pPr>
-        <w:pStyle w:val="BodyText"/>
-        <w:ind w:firstLine="0"/>
-        <w:jc w:val="center"/>
+        </w:rPr>
+      </w:pPr>
+      <w:r>
         <w:rPr>
           <w:rFonts w:cs="Times New Roman"/>
           <w:b/>
-        </w:rPr>
-      </w:pPr>
+          <w:bCs/>
+        </w:rPr>
+        <w:t xml:space="preserve">Specific </w:t>
+      </w:r>
       <w:r>
         <w:rPr>
           <w:rFonts w:cs="Times New Roman"/>
           <w:b/>
-        </w:rPr>
-        <w:t>Study 2: State Self-Compassion Dynamics in High-Stress Environments</w:t>
-      </w:r>
-      <w:bookmarkStart w:id="11" w:name="methods-1"/>
-      <w:bookmarkStart w:id="12" w:name="X6b8a212c2fe5b28091db5ee71bb6fa83767f73d"/>
-      <w:bookmarkEnd w:id="1"/>
-      <w:bookmarkEnd w:id="6"/>
-      <w:bookmarkEnd w:id="10"/>
-    </w:p>
-    <w:p>
-      <w:pPr>
-        <w:pStyle w:val="BodyText"/>
-        <w:rPr>
-          <w:rFonts w:cs="Times New Roman"/>
           <w:bCs/>
         </w:rPr>
-      </w:pPr>
-      <w:r>
-        <w:rPr>
-          <w:rFonts w:cs="Times New Roman"/>
-          <w:bCs/>
-        </w:rPr>
-        <w:t xml:space="preserve">High-stress environments offer a critical test of the Bipolar Continuum Hypothesis, as stress may affect CS and UCS differently. While stress is generally thought to decrease CS and increase UCS (Neff, 2003), recent findings suggest that both components can be elevated under extreme stress, as seen in cancer patients (Wei et al., 2023) </w:t>
-      </w:r>
-      <w:proofErr w:type="gramStart"/>
-      <w:r>
-        <w:rPr>
-          <w:rFonts w:cs="Times New Roman"/>
-          <w:bCs/>
-        </w:rPr>
-        <w:t>and also</w:t>
-      </w:r>
-      <w:proofErr w:type="gramEnd"/>
-      <w:r>
-        <w:rPr>
-          <w:rFonts w:cs="Times New Roman"/>
-          <w:bCs/>
-        </w:rPr>
-        <w:t xml:space="preserve"> in some individuals in the general population (Ullrich-French &amp; Cox, 2020). These findings challenge the view of CS and UCS as strict opposites, suggesting they may co-occur under high stress. This aligns with emotion regulation theories, which propose that multiple regulatory processes can be activated simultaneously in response to stress (Gross, 2015; Aldao &amp; Nolen-Hoeksema, 2013). </w:t>
-      </w:r>
-      <w:r>
-        <w:rPr>
-          <w:rFonts w:cs="Times New Roman"/>
-          <w:bCs/>
-        </w:rPr>
-        <w:t xml:space="preserve">Conversely, high stress levels may </w:t>
-      </w:r>
-      <w:r>
-        <w:rPr>
-          <w:rFonts w:cs="Times New Roman"/>
-          <w:bCs/>
-        </w:rPr>
-        <w:t>increase</w:t>
-      </w:r>
-      <w:r>
-        <w:rPr>
-          <w:rFonts w:cs="Times New Roman"/>
-          <w:bCs/>
-        </w:rPr>
-        <w:t xml:space="preserve"> the typical inverse association between CS and UCS, as proposed by Ferrari et al. (202</w:t>
-      </w:r>
-      <w:r>
-        <w:rPr>
-          <w:rFonts w:cs="Times New Roman"/>
-          <w:bCs/>
-        </w:rPr>
-        <w:t>2</w:t>
-      </w:r>
-      <w:r>
-        <w:rPr>
-          <w:rFonts w:cs="Times New Roman"/>
-          <w:bCs/>
-        </w:rPr>
-        <w:t>).</w:t>
-      </w:r>
-    </w:p>
-    <w:p>
-      <w:pPr>
-        <w:pStyle w:val="BodyText"/>
-        <w:rPr>
-          <w:rFonts w:cs="Times New Roman"/>
-          <w:bCs/>
-        </w:rPr>
-      </w:pPr>
-      <w:r>
-        <w:rPr>
-          <w:rFonts w:cs="Times New Roman"/>
-          <w:bCs/>
-        </w:rPr>
-        <w:t>Study 2 thus examines whether CS and UCS maintain an inverse relationship in high-stress contexts or function as distinct, co-occurring responses, exploring whether the dynamics observed in Study 1 hold under more challenging conditions</w:t>
-      </w:r>
-      <w:r>
-        <w:rPr>
-          <w:rFonts w:cs="Times New Roman"/>
-          <w:bCs/>
-        </w:rPr>
-        <w:t xml:space="preserve"> (see Hypothesis 2 in the Introduction)</w:t>
-      </w:r>
-      <w:r>
-        <w:rPr>
-          <w:rFonts w:cs="Times New Roman"/>
-          <w:bCs/>
-        </w:rPr>
-        <w:t>.</w:t>
-      </w:r>
-    </w:p>
-    <w:p>
-      <w:pPr>
-        <w:pStyle w:val="BodyText"/>
-        <w:rPr>
-          <w:rFonts w:cs="Times New Roman"/>
-          <w:bCs/>
-          <w:sz w:val="36"/>
-          <w:szCs w:val="36"/>
-        </w:rPr>
-      </w:pPr>
-      <w:r>
-        <w:rPr>
-          <w:rFonts w:cs="Times New Roman"/>
-          <w:sz w:val="36"/>
-          <w:szCs w:val="36"/>
-        </w:rPr>
-        <w:t>Study 2 Method</w:t>
+        <w:t>Method</w:t>
       </w:r>
     </w:p>
     <w:p>
@@ -3799,36 +3491,55 @@
         <w:spacing w:line="480" w:lineRule="auto"/>
         <w:rPr>
           <w:rFonts w:cs="Times New Roman"/>
-          <w:lang w:val="en-US"/>
-        </w:rPr>
-      </w:pPr>
-      <w:r>
-        <w:rPr>
-          <w:rFonts w:cs="Times New Roman"/>
-          <w:lang w:val="en-US"/>
-        </w:rPr>
-        <w:lastRenderedPageBreak/>
+          <w:b/>
+          <w:bCs/>
+          <w:color w:val="auto"/>
+          <w:sz w:val="24"/>
+          <w:szCs w:val="24"/>
+          <w:lang w:val="en-US"/>
+        </w:rPr>
+      </w:pPr>
+      <w:r>
+        <w:rPr>
+          <w:rFonts w:cs="Times New Roman"/>
+          <w:b/>
+          <w:bCs/>
+          <w:color w:val="auto"/>
+          <w:sz w:val="24"/>
+          <w:szCs w:val="24"/>
+          <w:lang w:val="en-US"/>
+        </w:rPr>
         <w:t>Design and Procedure</w:t>
       </w:r>
-    </w:p>
-    <w:p>
-      <w:pPr>
-        <w:pStyle w:val="NormalWeb"/>
-        <w:spacing w:line="480" w:lineRule="auto"/>
-        <w:rPr>
-          <w:lang w:val="en-US"/>
-        </w:rPr>
-      </w:pPr>
+      <w:r>
+        <w:rPr>
+          <w:rFonts w:cs="Times New Roman"/>
+          <w:b/>
+          <w:bCs/>
+          <w:color w:val="auto"/>
+          <w:sz w:val="24"/>
+          <w:szCs w:val="24"/>
+          <w:lang w:val="en-US"/>
+        </w:rPr>
+        <w:t xml:space="preserve">. </w:t>
+      </w:r>
       <w:r>
         <w:rPr>
           <w:rStyle w:val="Strong"/>
-          <w:rFonts w:eastAsiaTheme="majorEastAsia"/>
+          <w:b w:val="0"/>
+          <w:bCs w:val="0"/>
+          <w:color w:val="auto"/>
+          <w:sz w:val="24"/>
+          <w:szCs w:val="24"/>
           <w:lang w:val="en-US"/>
         </w:rPr>
         <w:t>Study 2</w:t>
       </w:r>
       <w:r>
         <w:rPr>
+          <w:color w:val="auto"/>
+          <w:sz w:val="24"/>
+          <w:szCs w:val="24"/>
           <w:lang w:val="en-US"/>
         </w:rPr>
         <w:t xml:space="preserve"> explored whether the inverse relationship between CS and UCS observed in daily life (Study 1) holds under </w:t>
@@ -3836,13 +3547,20 @@
       <w:r>
         <w:rPr>
           <w:rStyle w:val="Strong"/>
-          <w:rFonts w:eastAsiaTheme="majorEastAsia"/>
+          <w:b w:val="0"/>
+          <w:bCs w:val="0"/>
+          <w:color w:val="auto"/>
+          <w:sz w:val="24"/>
+          <w:szCs w:val="24"/>
           <w:lang w:val="en-US"/>
         </w:rPr>
         <w:t>high-stress conditions</w:t>
       </w:r>
       <w:r>
         <w:rPr>
+          <w:color w:val="auto"/>
+          <w:sz w:val="24"/>
+          <w:szCs w:val="24"/>
           <w:lang w:val="en-US"/>
         </w:rPr>
         <w:t xml:space="preserve">. The EMA protocol spanned </w:t>
@@ -3850,13 +3568,20 @@
       <w:r>
         <w:rPr>
           <w:rStyle w:val="Strong"/>
-          <w:rFonts w:eastAsiaTheme="majorEastAsia"/>
+          <w:b w:val="0"/>
+          <w:bCs w:val="0"/>
+          <w:color w:val="auto"/>
+          <w:sz w:val="24"/>
+          <w:szCs w:val="24"/>
           <w:lang w:val="en-US"/>
         </w:rPr>
         <w:t>16 days</w:t>
       </w:r>
       <w:r>
         <w:rPr>
+          <w:color w:val="auto"/>
+          <w:sz w:val="24"/>
+          <w:szCs w:val="24"/>
           <w:lang w:val="en-US"/>
         </w:rPr>
         <w:t xml:space="preserve"> (over ~3 months), with the same five daily prompts delivered on Saturdays. Crucially, </w:t>
@@ -3864,13 +3589,20 @@
       <w:r>
         <w:rPr>
           <w:rStyle w:val="Strong"/>
-          <w:rFonts w:eastAsiaTheme="majorEastAsia"/>
+          <w:b w:val="0"/>
+          <w:bCs w:val="0"/>
+          <w:color w:val="auto"/>
+          <w:sz w:val="24"/>
+          <w:szCs w:val="24"/>
           <w:lang w:val="en-US"/>
         </w:rPr>
         <w:t>four of these 16 days</w:t>
       </w:r>
       <w:r>
         <w:rPr>
+          <w:color w:val="auto"/>
+          <w:sz w:val="24"/>
+          <w:szCs w:val="24"/>
           <w:lang w:val="en-US"/>
         </w:rPr>
         <w:t xml:space="preserve"> incorporated </w:t>
@@ -3878,31 +3610,47 @@
       <w:r>
         <w:rPr>
           <w:rStyle w:val="Strong"/>
-          <w:rFonts w:eastAsiaTheme="majorEastAsia"/>
+          <w:b w:val="0"/>
+          <w:bCs w:val="0"/>
+          <w:color w:val="auto"/>
+          <w:sz w:val="24"/>
+          <w:szCs w:val="24"/>
           <w:lang w:val="en-US"/>
         </w:rPr>
         <w:t>context-specific notifications</w:t>
       </w:r>
       <w:r>
         <w:rPr>
+          <w:color w:val="auto"/>
+          <w:sz w:val="24"/>
+          <w:szCs w:val="24"/>
           <w:lang w:val="en-US"/>
         </w:rPr>
         <w:t xml:space="preserve"> around a known stressor—academic exams—to capture responses in the moments immediately before and after the stressor.</w:t>
       </w:r>
       <w:r>
         <w:rPr>
+          <w:color w:val="auto"/>
+          <w:sz w:val="24"/>
+          <w:szCs w:val="24"/>
           <w:lang w:val="en-US"/>
         </w:rPr>
         <w:t xml:space="preserve"> </w:t>
       </w:r>
       <w:r>
         <w:rPr>
+          <w:color w:val="auto"/>
+          <w:sz w:val="24"/>
+          <w:szCs w:val="24"/>
           <w:lang w:val="en-US"/>
         </w:rPr>
         <w:t>We divided the study period into three phases:</w:t>
       </w:r>
       <w:r>
         <w:rPr>
+          <w:color w:val="auto"/>
+          <w:sz w:val="24"/>
+          <w:szCs w:val="24"/>
           <w:lang w:val="en-US"/>
         </w:rPr>
         <w:t xml:space="preserve"> </w:t>
@@ -3910,19 +3658,27 @@
       <w:r>
         <w:rPr>
           <w:rStyle w:val="Strong"/>
-          <w:rFonts w:eastAsiaTheme="majorEastAsia"/>
+          <w:color w:val="auto"/>
+          <w:sz w:val="24"/>
+          <w:szCs w:val="24"/>
           <w:lang w:val="en-US"/>
         </w:rPr>
         <w:t>Pre-Exam Phase</w:t>
       </w:r>
       <w:r>
         <w:rPr>
+          <w:color w:val="auto"/>
+          <w:sz w:val="24"/>
+          <w:szCs w:val="24"/>
           <w:lang w:val="en-US"/>
         </w:rPr>
         <w:t xml:space="preserve"> (immediately before the exam)</w:t>
       </w:r>
       <w:r>
         <w:rPr>
+          <w:color w:val="auto"/>
+          <w:sz w:val="24"/>
+          <w:szCs w:val="24"/>
           <w:lang w:val="en-US"/>
         </w:rPr>
         <w:t xml:space="preserve">; </w:t>
@@ -3930,19 +3686,27 @@
       <w:r>
         <w:rPr>
           <w:rStyle w:val="Strong"/>
-          <w:rFonts w:eastAsiaTheme="majorEastAsia"/>
+          <w:color w:val="auto"/>
+          <w:sz w:val="24"/>
+          <w:szCs w:val="24"/>
           <w:lang w:val="en-US"/>
         </w:rPr>
         <w:t>Post-Exam Phase</w:t>
       </w:r>
       <w:r>
         <w:rPr>
+          <w:color w:val="auto"/>
+          <w:sz w:val="24"/>
+          <w:szCs w:val="24"/>
           <w:lang w:val="en-US"/>
         </w:rPr>
         <w:t xml:space="preserve"> (immediately after the exam)</w:t>
       </w:r>
       <w:r>
         <w:rPr>
+          <w:color w:val="auto"/>
+          <w:sz w:val="24"/>
+          <w:szCs w:val="24"/>
           <w:lang w:val="en-US"/>
         </w:rPr>
         <w:t xml:space="preserve">; </w:t>
@@ -3950,16 +3714,100 @@
       <w:r>
         <w:rPr>
           <w:rStyle w:val="Strong"/>
-          <w:rFonts w:eastAsiaTheme="majorEastAsia"/>
+          <w:color w:val="auto"/>
+          <w:sz w:val="24"/>
+          <w:szCs w:val="24"/>
           <w:lang w:val="en-US"/>
         </w:rPr>
         <w:t>Distant Time Point Phase</w:t>
       </w:r>
       <w:r>
         <w:rPr>
+          <w:color w:val="auto"/>
+          <w:sz w:val="24"/>
+          <w:szCs w:val="24"/>
           <w:lang w:val="en-US"/>
         </w:rPr>
         <w:t xml:space="preserve"> (later in the semester, when the stressor was less salient).</w:t>
+      </w:r>
+      <w:r>
+        <w:rPr>
+          <w:color w:val="auto"/>
+          <w:sz w:val="24"/>
+          <w:szCs w:val="24"/>
+          <w:lang w:val="en-US"/>
+        </w:rPr>
+        <w:t xml:space="preserve"> </w:t>
+      </w:r>
+      <w:r>
+        <w:rPr>
+          <w:color w:val="auto"/>
+          <w:sz w:val="24"/>
+          <w:szCs w:val="24"/>
+          <w:lang w:val="en-US"/>
+        </w:rPr>
+        <w:t xml:space="preserve">Beyond the standard EMA items (pleasant/unpleasant events, affect, and state self-compassion), Study 2 included </w:t>
+      </w:r>
+      <w:r>
+        <w:rPr>
+          <w:rStyle w:val="Strong"/>
+          <w:b w:val="0"/>
+          <w:bCs w:val="0"/>
+          <w:color w:val="auto"/>
+          <w:sz w:val="24"/>
+          <w:szCs w:val="24"/>
+          <w:lang w:val="en-US"/>
+        </w:rPr>
+        <w:t>four decentering items</w:t>
+      </w:r>
+      <w:r>
+        <w:rPr>
+          <w:color w:val="auto"/>
+          <w:sz w:val="24"/>
+          <w:szCs w:val="24"/>
+          <w:lang w:val="en-US"/>
+        </w:rPr>
+        <w:t xml:space="preserve"> (adapted from </w:t>
+      </w:r>
+      <w:proofErr w:type="spellStart"/>
+      <w:r>
+        <w:rPr>
+          <w:color w:val="auto"/>
+          <w:sz w:val="24"/>
+          <w:szCs w:val="24"/>
+          <w:lang w:val="en-US"/>
+        </w:rPr>
+        <w:t>Biehler</w:t>
+      </w:r>
+      <w:proofErr w:type="spellEnd"/>
+      <w:r>
+        <w:rPr>
+          <w:color w:val="auto"/>
+          <w:sz w:val="24"/>
+          <w:szCs w:val="24"/>
+          <w:lang w:val="en-US"/>
+        </w:rPr>
+        <w:t xml:space="preserve"> &amp; </w:t>
+      </w:r>
+      <w:proofErr w:type="spellStart"/>
+      <w:r>
+        <w:rPr>
+          <w:color w:val="auto"/>
+          <w:sz w:val="24"/>
+          <w:szCs w:val="24"/>
+          <w:lang w:val="en-US"/>
+        </w:rPr>
+        <w:t>Naragon</w:t>
+      </w:r>
+      <w:proofErr w:type="spellEnd"/>
+      <w:r>
+        <w:rPr>
+          <w:color w:val="auto"/>
+          <w:sz w:val="24"/>
+          <w:szCs w:val="24"/>
+          <w:lang w:val="en-US"/>
+        </w:rPr>
+        <w:t>-Gainey, 2022). These items probed participants’ capacity for detached self-observation, theorized to influence how they respond to stress and potentially moderate the relationship between CS and UCS.</w:t>
       </w:r>
     </w:p>
     <w:p>
@@ -3973,252 +3821,95 @@
       </w:pPr>
       <w:r>
         <w:rPr>
-          <w:lang w:val="en-US"/>
-        </w:rPr>
-        <w:t xml:space="preserve">Beyond the standard EMA items (pleasant/unpleasant events, affect, and state self-compassion), Study 2 included </w:t>
-      </w:r>
-      <w:r>
-        <w:rPr>
-          <w:rStyle w:val="Strong"/>
-          <w:rFonts w:eastAsiaTheme="majorEastAsia"/>
-          <w:lang w:val="en-US"/>
-        </w:rPr>
-        <w:t>four decentering items</w:t>
-      </w:r>
-      <w:r>
-        <w:rPr>
-          <w:lang w:val="en-US"/>
-        </w:rPr>
-        <w:t xml:space="preserve"> (adapted from </w:t>
-      </w:r>
-      <w:proofErr w:type="spellStart"/>
-      <w:r>
-        <w:rPr>
-          <w:lang w:val="en-US"/>
-        </w:rPr>
-        <w:t>Biehler</w:t>
-      </w:r>
-      <w:proofErr w:type="spellEnd"/>
-      <w:r>
-        <w:rPr>
-          <w:lang w:val="en-US"/>
-        </w:rPr>
-        <w:t xml:space="preserve"> &amp; </w:t>
-      </w:r>
-      <w:proofErr w:type="spellStart"/>
-      <w:r>
-        <w:rPr>
-          <w:lang w:val="en-US"/>
-        </w:rPr>
-        <w:t>Naragon</w:t>
-      </w:r>
-      <w:proofErr w:type="spellEnd"/>
-      <w:r>
-        <w:rPr>
-          <w:lang w:val="en-US"/>
-        </w:rPr>
-        <w:t>-Gainey, 2022). These items probed participants’ capacity for detached self-observation, theorized to influence how they respond to stress and potentially moderate the relationship between CS and UCS.</w:t>
-      </w:r>
-    </w:p>
-    <w:p>
-      <w:pPr>
-        <w:pStyle w:val="Heading3"/>
-        <w:spacing w:line="480" w:lineRule="auto"/>
-        <w:rPr>
-          <w:rFonts w:cs="Times New Roman"/>
-        </w:rPr>
-      </w:pPr>
-      <w:r>
-        <w:rPr>
-          <w:rFonts w:cs="Times New Roman"/>
-        </w:rPr>
-        <w:t>Sample and Compliance</w:t>
-      </w:r>
-    </w:p>
-    <w:p>
-      <w:pPr>
-        <w:numPr>
-          <w:ilvl w:val="0"/>
-          <w:numId w:val="17"/>
-        </w:numPr>
-        <w:spacing w:before="100" w:beforeAutospacing="1" w:after="100" w:afterAutospacing="1" w:line="480" w:lineRule="auto"/>
-        <w:rPr>
-          <w:lang w:val="en-US"/>
-        </w:rPr>
-      </w:pPr>
-      <w:r>
-        <w:rPr>
-          <w:lang w:val="en-US"/>
-        </w:rPr>
-        <w:t>Participants were drawn from the same recruitment pool as Study 1 and had to meet the same eligibility criteria.</w:t>
-      </w:r>
-    </w:p>
-    <w:p>
-      <w:pPr>
-        <w:numPr>
-          <w:ilvl w:val="0"/>
-          <w:numId w:val="17"/>
-        </w:numPr>
-        <w:spacing w:before="100" w:beforeAutospacing="1" w:after="100" w:afterAutospacing="1" w:line="480" w:lineRule="auto"/>
-        <w:rPr>
-          <w:lang w:val="en-US"/>
-        </w:rPr>
-      </w:pPr>
-      <w:r>
-        <w:rPr>
-          <w:rStyle w:val="Strong"/>
-          <w:rFonts w:eastAsiaTheme="majorEastAsia"/>
-          <w:lang w:val="en-US"/>
-        </w:rPr>
-        <w:t>Final sample</w:t>
-      </w:r>
-      <w:r>
-        <w:rPr>
-          <w:lang w:val="en-US"/>
-        </w:rPr>
-        <w:t>: 168 participants (</w:t>
-      </w:r>
-      <w:proofErr w:type="spellStart"/>
-      <w:r>
-        <w:rPr>
-          <w:lang w:val="en-US"/>
-        </w:rPr>
-        <w:t>M_age</w:t>
-      </w:r>
-      <w:proofErr w:type="spellEnd"/>
-      <w:r>
-        <w:rPr>
-          <w:lang w:val="en-US"/>
-        </w:rPr>
-        <w:t xml:space="preserve"> = 19.6 years, SD = 1.9). Two participants were excluded due to &lt;50% compliance.</w:t>
-      </w:r>
-    </w:p>
-    <w:p>
-      <w:pPr>
-        <w:numPr>
-          <w:ilvl w:val="0"/>
-          <w:numId w:val="17"/>
-        </w:numPr>
-        <w:spacing w:before="100" w:beforeAutospacing="1" w:after="100" w:afterAutospacing="1" w:line="480" w:lineRule="auto"/>
-        <w:rPr>
-          <w:lang w:val="en-US"/>
-        </w:rPr>
-      </w:pPr>
-      <w:r>
-        <w:rPr>
-          <w:lang w:val="en-US"/>
-        </w:rPr>
-        <w:t>Average compliance was 82% of daily prompts and 72% across the 16 total days.</w:t>
-      </w:r>
-    </w:p>
-    <w:p>
-      <w:pPr>
-        <w:pStyle w:val="Heading3"/>
-        <w:spacing w:line="480" w:lineRule="auto"/>
-        <w:rPr>
-          <w:rFonts w:cs="Times New Roman"/>
-          <w:lang w:val="en-US"/>
-        </w:rPr>
-      </w:pPr>
-      <w:r>
-        <w:rPr>
-          <w:rFonts w:cs="Times New Roman"/>
-          <w:lang w:val="en-US"/>
-        </w:rPr>
-        <w:lastRenderedPageBreak/>
-        <w:t>Data Analysis Plan</w:t>
-      </w:r>
-    </w:p>
-    <w:p>
-      <w:pPr>
-        <w:pStyle w:val="NormalWeb"/>
-        <w:spacing w:line="480" w:lineRule="auto"/>
-        <w:rPr>
-          <w:lang w:val="en-US"/>
-        </w:rPr>
-      </w:pPr>
-      <w:r>
-        <w:rPr>
-          <w:lang w:val="en-US"/>
-        </w:rPr>
-        <w:t xml:space="preserve">Study 2’s Bayesian multilevel models paralleled those from Study 1 but included </w:t>
-      </w:r>
-      <w:r>
-        <w:rPr>
-          <w:rStyle w:val="Strong"/>
-          <w:rFonts w:eastAsiaTheme="majorEastAsia"/>
-          <w:lang w:val="en-US"/>
-        </w:rPr>
-        <w:t>stress (exam vs. non-exam periods)</w:t>
-      </w:r>
-      <w:r>
-        <w:rPr>
-          <w:lang w:val="en-US"/>
-        </w:rPr>
-        <w:t xml:space="preserve"> and </w:t>
-      </w:r>
-      <w:r>
-        <w:rPr>
-          <w:rStyle w:val="Strong"/>
-          <w:rFonts w:eastAsiaTheme="majorEastAsia"/>
-          <w:lang w:val="en-US"/>
-        </w:rPr>
-        <w:t>decentering</w:t>
-      </w:r>
-      <w:r>
-        <w:rPr>
-          <w:lang w:val="en-US"/>
-        </w:rPr>
-        <w:t xml:space="preserve"> as additional predictors. We tested whether CS and UCS remained bipolar opposites under high-stress, or whether they could co-occur (both increasing) when stress was elevated</w:t>
-      </w:r>
-      <w:proofErr w:type="gramStart"/>
-      <w:r>
-        <w:rPr>
-          <w:lang w:val="en-US"/>
-        </w:rPr>
-        <w:t>.</w:t>
-      </w:r>
-      <w:r>
-        <w:rPr>
-          <w:lang w:val="en-US"/>
-        </w:rPr>
-        <w:t xml:space="preserve"> </w:t>
-      </w:r>
-      <w:r>
-        <w:rPr>
           <w:b/>
           <w:bCs/>
           <w:lang w:val="en-US"/>
         </w:rPr>
-        <w:t>????????</w:t>
-      </w:r>
-      <w:proofErr w:type="gramEnd"/>
-    </w:p>
-    <w:p>
-      <w:pPr>
-        <w:pStyle w:val="BodyText"/>
-        <w:rPr>
-          <w:rFonts w:cs="Times New Roman"/>
+        <w:t>Sample and Compliance</w:t>
+      </w:r>
+      <w:r>
+        <w:rPr>
           <w:b/>
           <w:bCs/>
-        </w:rPr>
-      </w:pPr>
-      <w:bookmarkStart w:id="13" w:name="data-analysis-plan-1"/>
-      <w:r>
+          <w:lang w:val="en-US"/>
+        </w:rPr>
+        <w:t>.</w:t>
+      </w:r>
+      <w:r>
+        <w:rPr>
+          <w:lang w:val="en-US"/>
+        </w:rPr>
+        <w:t xml:space="preserve"> </w:t>
+      </w:r>
+      <w:r>
+        <w:rPr>
+          <w:lang w:val="en-US"/>
+        </w:rPr>
+        <w:t>Participants were recruited from the same pool and met the same eligibility criteria as in Study 1. The final sample included 168 participants (</w:t>
+      </w:r>
+      <w:r>
+        <w:rPr>
+          <w:lang w:val="en-US"/>
+        </w:rPr>
+        <w:t xml:space="preserve">Mean </w:t>
+      </w:r>
+      <w:r>
+        <w:rPr>
+          <w:lang w:val="en-US"/>
+        </w:rPr>
+        <w:t>ag</w:t>
+      </w:r>
+      <w:r>
+        <w:rPr>
+          <w:lang w:val="en-US"/>
+        </w:rPr>
+        <w:t>e</w:t>
+      </w:r>
+      <w:r>
+        <w:rPr>
+          <w:lang w:val="en-US"/>
+        </w:rPr>
+        <w:t xml:space="preserve"> = 19.6 years, </w:t>
+      </w:r>
+      <w:r>
+        <w:rPr>
+          <w:i/>
+          <w:iCs/>
+          <w:lang w:val="en-US"/>
+        </w:rPr>
+        <w:t>SD</w:t>
+      </w:r>
+      <w:r>
+        <w:rPr>
+          <w:lang w:val="en-US"/>
+        </w:rPr>
+        <w:t xml:space="preserve"> = 1.9), with two participants excluded for failing to meet the 50% compliance </w:t>
+      </w:r>
+      <w:r>
+        <w:rPr>
+          <w:lang w:val="en-US"/>
+        </w:rPr>
+        <w:lastRenderedPageBreak/>
+        <w:t>threshold. On average, participants responded to 82% of daily prompts and completed 72% of the 16 total study days.</w:t>
+      </w:r>
+    </w:p>
+    <w:p>
+      <w:pPr>
+        <w:pStyle w:val="BodyText"/>
         <w:rPr>
           <w:rFonts w:cs="Times New Roman"/>
           <w:b/>
           <w:bCs/>
         </w:rPr>
-        <w:t>Analysis 1: Impact of Academic Exam Stress on State Self-Compassion</w:t>
-      </w:r>
+      </w:pPr>
+      <w:bookmarkStart w:id="10" w:name="data-analysis-plan-1"/>
       <w:r>
         <w:rPr>
           <w:rFonts w:cs="Times New Roman"/>
           <w:b/>
           <w:bCs/>
         </w:rPr>
-        <w:t xml:space="preserve">. </w:t>
+        <w:t>Analysis 1: Impact of Academic Exam Stress on State Self-Compassion</w:t>
       </w:r>
       <w:r>
         <w:rPr>
@@ -4226,13 +3917,7 @@
           <w:b/>
           <w:bCs/>
         </w:rPr>
-        <w:t xml:space="preserve"> </w:t>
-      </w:r>
-      <w:r>
-        <w:rPr>
-          <w:rFonts w:cs="Times New Roman"/>
-        </w:rPr>
-        <w:t xml:space="preserve">This analysis investigated the contextual effects of academic exam stress on the components of state self-compassion, CS and UCS, as hypothesized in </w:t>
+        <w:t xml:space="preserve">. </w:t>
       </w:r>
       <w:r>
         <w:rPr>
@@ -4240,53 +3925,59 @@
           <w:b/>
           <w:bCs/>
         </w:rPr>
-        <w:t>H2</w:t>
-      </w:r>
-      <w:r>
-        <w:rPr>
-          <w:rFonts w:cs="Times New Roman"/>
-        </w:rPr>
-        <w:t>. We applied two hierarchical Bayesian models to assess changes in CS and UCS across three key time periods: the day before an academic exam (pre-exam), the day after the exam (post-exam), and a baseline period (non-exam days). These models accounted for the hierarchical structure of the EMA data, which included repeated measures collected across multiple days and times. Specifically, the dataset comprised 12 administrations across separate days (with five notifications per day) compared to a single notification collected on the evening following the exam.</w:t>
-      </w:r>
-    </w:p>
-    <w:p>
-      <w:pPr>
-        <w:pStyle w:val="BodyText"/>
-        <w:rPr>
-          <w:rFonts w:cs="Times New Roman"/>
-        </w:rPr>
-      </w:pPr>
-      <w:r>
-        <w:rPr>
-          <w:rFonts w:cs="Times New Roman"/>
-        </w:rPr>
-        <w:t>To examine the influence of stress, the study period was divided into three distinct phases:  1. Pre-exam phase: Captures the anticipatory stress period the day before the exam.  2. Post-exam phase: Reflects the recovery period the day after the exam. 3. Baseline phase: Represents typical non-exam days, serving as a control.  We hypothesized that CS would decrease, and UCS would increase during the pre-exam phase due to heightened stress. Conversely, we expected these trends to reverse symmetrically in the post-exam phase, consistent with the Bipolar Continuum Hypothesis.</w:t>
-      </w:r>
-    </w:p>
-    <w:p>
-      <w:pPr>
-        <w:pStyle w:val="BodyText"/>
+        <w:t xml:space="preserve"> </w:t>
+      </w:r>
+      <w:r>
+        <w:rPr>
+          <w:rFonts w:cs="Times New Roman"/>
+        </w:rPr>
+        <w:t xml:space="preserve">This analysis investigated the contextual effects of academic exam stress on the components of state self-compassion, CS and UCS, as hypothesized in </w:t>
+      </w:r>
+      <w:r>
         <w:rPr>
           <w:rFonts w:cs="Times New Roman"/>
           <w:b/>
           <w:bCs/>
         </w:rPr>
-      </w:pPr>
-      <w:r>
+        <w:t>H2</w:t>
+      </w:r>
+      <w:r>
+        <w:rPr>
+          <w:rFonts w:cs="Times New Roman"/>
+        </w:rPr>
+        <w:t>. We applied two hierarchical Bayesian models to assess changes in CS and UCS across three key time periods: the day before an academic exam (pre-exam), the day after the exam (post-exam), and a baseline period (non-exam days). These models accounted for the hierarchical structure of the EMA data, which included repeated measures collected across multiple days and times. Specifically, the dataset comprised 12 administrations across separate days (with five notifications per day) compared to a single notification collected on the evening following the exam.</w:t>
+      </w:r>
+    </w:p>
+    <w:p>
+      <w:pPr>
+        <w:pStyle w:val="BodyText"/>
+        <w:rPr>
+          <w:rFonts w:cs="Times New Roman"/>
+        </w:rPr>
+      </w:pPr>
+      <w:r>
+        <w:rPr>
+          <w:rFonts w:cs="Times New Roman"/>
+        </w:rPr>
+        <w:t>To examine the influence of stress, the study period was divided into three distinct phases:  1. Pre-exam phase: Captures the anticipatory stress period the day before the exam.  2. Post-exam phase: Reflects the recovery period the day after the exam. 3. Baseline phase: Represents typical non-exam days, serving as a control.  We hypothesized that CS would decrease, and UCS would increase during the pre-exam phase due to heightened stress. Conversely, we expected these trends to reverse symmetrically in the post-exam phase, consistent with the Bipolar Continuum Hypothesis.</w:t>
+      </w:r>
+    </w:p>
+    <w:p>
+      <w:pPr>
+        <w:pStyle w:val="BodyText"/>
         <w:rPr>
           <w:rFonts w:cs="Times New Roman"/>
           <w:b/>
           <w:bCs/>
         </w:rPr>
-        <w:t>Results</w:t>
-      </w:r>
+      </w:pPr>
       <w:r>
         <w:rPr>
           <w:rFonts w:cs="Times New Roman"/>
           <w:b/>
           <w:bCs/>
         </w:rPr>
-        <w:t>.</w:t>
+        <w:t>Results</w:t>
       </w:r>
       <w:r>
         <w:rPr>
@@ -4294,74 +3985,7 @@
           <w:b/>
           <w:bCs/>
         </w:rPr>
-        <w:t xml:space="preserve">  Pre-exam Phase:  </w:t>
-      </w:r>
-      <w:r>
-        <w:rPr>
-          <w:rFonts w:cs="Times New Roman"/>
-        </w:rPr>
-        <w:t>CS decreased relative to baseline</w:t>
-      </w:r>
-      <w:r>
-        <w:rPr>
-          <w:rFonts w:cs="Times New Roman"/>
-        </w:rPr>
-        <w:t xml:space="preserve">, </w:t>
-      </w:r>
-      <w:r>
-        <w:rPr>
-          <w:rFonts w:cs="Times New Roman"/>
-        </w:rPr>
-        <w:t>beta = -0.29</w:t>
-      </w:r>
-      <w:r>
-        <w:rPr>
-          <w:rFonts w:cs="Times New Roman"/>
-        </w:rPr>
-        <w:t xml:space="preserve">; </w:t>
-      </w:r>
-      <w:r>
-        <w:rPr>
-          <w:rFonts w:cs="Times New Roman"/>
-        </w:rPr>
-        <w:t>89% CI: [-0.51, -0.08], indicating reduced self-compassion.  UCS increased relative to baseline</w:t>
-      </w:r>
-      <w:r>
-        <w:rPr>
-          <w:rFonts w:cs="Times New Roman"/>
-        </w:rPr>
-        <w:t xml:space="preserve">, </w:t>
-      </w:r>
-      <w:r>
-        <w:rPr>
-          <w:rFonts w:cs="Times New Roman"/>
-        </w:rPr>
-        <w:t>beta = 0.66</w:t>
-      </w:r>
-      <w:r>
-        <w:rPr>
-          <w:rFonts w:cs="Times New Roman"/>
-        </w:rPr>
-        <w:t xml:space="preserve">; </w:t>
-      </w:r>
-      <w:r>
-        <w:rPr>
-          <w:rFonts w:cs="Times New Roman"/>
-        </w:rPr>
-        <w:lastRenderedPageBreak/>
-        <w:t>89% CI:</w:t>
-      </w:r>
-      <w:r>
-        <w:rPr>
-          <w:rFonts w:cs="Times New Roman"/>
-        </w:rPr>
-        <w:t xml:space="preserve"> </w:t>
-      </w:r>
-      <w:r>
-        <w:rPr>
-          <w:rFonts w:cs="Times New Roman"/>
-        </w:rPr>
-        <w:t xml:space="preserve">[0.38, 0.95], reflecting heightened self-criticism.  </w:t>
+        <w:t>.</w:t>
       </w:r>
       <w:r>
         <w:rPr>
@@ -4369,6 +3993,80 @@
           <w:b/>
           <w:bCs/>
         </w:rPr>
+        <w:t xml:space="preserve">  Pre-exam Phase:  </w:t>
+      </w:r>
+      <w:r>
+        <w:rPr>
+          <w:rFonts w:cs="Times New Roman"/>
+        </w:rPr>
+        <w:t>CS decreased relative to baseline</w:t>
+      </w:r>
+      <w:r>
+        <w:rPr>
+          <w:rFonts w:cs="Times New Roman"/>
+        </w:rPr>
+        <w:t xml:space="preserve">, </w:t>
+      </w:r>
+      <w:r>
+        <w:rPr>
+          <w:rFonts w:cs="Times New Roman"/>
+        </w:rPr>
+        <w:t>beta = -0.29</w:t>
+      </w:r>
+      <w:r>
+        <w:rPr>
+          <w:rFonts w:cs="Times New Roman"/>
+        </w:rPr>
+        <w:t xml:space="preserve">; </w:t>
+      </w:r>
+      <w:r>
+        <w:rPr>
+          <w:rFonts w:cs="Times New Roman"/>
+        </w:rPr>
+        <w:t>89% CI: [-0.51, -0.08], indicating reduced self-compassion.  UCS increased relative to baseline</w:t>
+      </w:r>
+      <w:r>
+        <w:rPr>
+          <w:rFonts w:cs="Times New Roman"/>
+        </w:rPr>
+        <w:t xml:space="preserve">, </w:t>
+      </w:r>
+      <w:r>
+        <w:rPr>
+          <w:rFonts w:cs="Times New Roman"/>
+        </w:rPr>
+        <w:t>beta = 0.66</w:t>
+      </w:r>
+      <w:r>
+        <w:rPr>
+          <w:rFonts w:cs="Times New Roman"/>
+        </w:rPr>
+        <w:t xml:space="preserve">; </w:t>
+      </w:r>
+      <w:r>
+        <w:rPr>
+          <w:rFonts w:cs="Times New Roman"/>
+        </w:rPr>
+        <w:t>89% CI:</w:t>
+      </w:r>
+      <w:r>
+        <w:rPr>
+          <w:rFonts w:cs="Times New Roman"/>
+        </w:rPr>
+        <w:t xml:space="preserve"> </w:t>
+      </w:r>
+      <w:r>
+        <w:rPr>
+          <w:rFonts w:cs="Times New Roman"/>
+        </w:rPr>
+        <w:t xml:space="preserve">[0.38, 0.95], reflecting heightened self-criticism.  </w:t>
+      </w:r>
+      <w:r>
+        <w:rPr>
+          <w:rFonts w:cs="Times New Roman"/>
+          <w:b/>
+          <w:bCs/>
+        </w:rPr>
         <w:t xml:space="preserve">Post-exam Phase:  </w:t>
       </w:r>
       <w:r>
@@ -4437,6 +4135,7 @@
         <w:rPr>
           <w:rFonts w:cs="Times New Roman"/>
         </w:rPr>
+        <w:lastRenderedPageBreak/>
         <w:t>These results reveal opposing but symmetric trends in CS and UCS across the pre- and post-exam periods. The observed patterns align with the Bipolar Continuum Hypothesis, demonstrating that academic stress disrupts the balance between self-compassion and self-criticism in a predictable manner, with subsequent recovery once the stressor is removed. The findings emphasize the dynamic and context-sensitive nature of state self-compassion</w:t>
       </w:r>
       <w:r>
@@ -4584,14 +4283,7 @@
         <w:rPr>
           <w:rFonts w:cs="Times New Roman"/>
         </w:rPr>
-        <w:t xml:space="preserve"> This panel illustrates the differences in self-compassion levels, both CS and UCS, on the day before an exam relative to typical non-exam days. The differences were </w:t>
-      </w:r>
-      <w:r>
-        <w:rPr>
-          <w:rFonts w:cs="Times New Roman"/>
-        </w:rPr>
-        <w:lastRenderedPageBreak/>
-        <w:t xml:space="preserve">calculated by subtracting the self-compassion levels on non-exam days from those on the day before the exam. </w:t>
+        <w:t xml:space="preserve"> This panel illustrates the differences in self-compassion levels, both CS and UCS, on the day before an exam relative to typical non-exam days. The differences were calculated by subtracting the self-compassion levels on non-exam days from those on the day before the exam. </w:t>
       </w:r>
       <w:r>
         <w:rPr>
@@ -4605,7 +4297,14 @@
         <w:rPr>
           <w:rFonts w:cs="Times New Roman"/>
         </w:rPr>
-        <w:t xml:space="preserve"> This panel presents the differences in self-compassion levels on the day after an exam, again compared to non-exam days. Contrary to the day before the exam, the day after an exam typically witnesses a reversal in the trends of CS and UCS levels. The graph depicts that, as expected, the UCS component sees an elevation the day before the exam, indicating increased stress or negative self-concept, while the CS component declines, suggesting a decrease in positive self-compassion. This trend reverses the day after the exam, with the CS component rebounding above the pre-exam average and the UCS component diminishing. The zero line on the graph represents the reference level of self-compassion during periods not influenced by exam stress, serving as a steady-state benchmark for comparison.</w:t>
+        <w:t xml:space="preserve"> This panel presents the differences in self-compassion levels on the day after an exam, again compared to non-exam days. Contrary to the day before the exam, </w:t>
+      </w:r>
+      <w:r>
+        <w:rPr>
+          <w:rFonts w:cs="Times New Roman"/>
+        </w:rPr>
+        <w:lastRenderedPageBreak/>
+        <w:t>the day after an exam typically witnesses a reversal in the trends of CS and UCS levels. The graph depicts that, as expected, the UCS component sees an elevation the day before the exam, indicating increased stress or negative self-concept, while the CS component declines, suggesting a decrease in positive self-compassion. This trend reverses the day after the exam, with the CS component rebounding above the pre-exam average and the UCS component diminishing. The zero line on the graph represents the reference level of self-compassion during periods not influenced by exam stress, serving as a steady-state benchmark for comparison.</w:t>
       </w:r>
     </w:p>
     <w:p>
@@ -4665,14 +4364,7 @@
         <w:rPr>
           <w:rFonts w:cs="Times New Roman"/>
         </w:rPr>
-        <w:t xml:space="preserve">Separate Bayesian hierarchical models were used for CS and UCS as dependent variables, sharing the same structure but differing in the outcome variable. Fixed effects included negative affect (emotional distress), decentering (the ability to observe one’s thoughts without becoming overwhelmed), and event unpleasantness (subjective evaluation of negative experiences). Predictors were centered at three levels—person (inter-individual differences), day (variations between days), and moment (within-day fluctuations). Random intercepts for participants and </w:t>
-      </w:r>
-      <w:r>
-        <w:rPr>
-          <w:rFonts w:cs="Times New Roman"/>
-        </w:rPr>
-        <w:lastRenderedPageBreak/>
-        <w:t xml:space="preserve">days accounted for the hierarchical data structure. Predictors were scaled for consistent interpretation across levels. Model specifications are provided in the SI.  </w:t>
+        <w:t xml:space="preserve">Separate Bayesian hierarchical models were used for CS and UCS as dependent variables, sharing the same structure but differing in the outcome variable. Fixed effects included negative affect (emotional distress), decentering (the ability to observe one’s thoughts without becoming overwhelmed), and event unpleasantness (subjective evaluation of negative experiences). Predictors were centered at three levels—person (inter-individual differences), day (variations between days), and moment (within-day fluctuations). Random intercepts for participants and days accounted for the hierarchical data structure. Predictors were scaled for consistent interpretation across levels. Model specifications are provided in the SI.  </w:t>
       </w:r>
     </w:p>
     <w:p>
@@ -4694,7 +4386,14 @@
         <w:rPr>
           <w:rFonts w:cs="Times New Roman"/>
         </w:rPr>
-        <w:t xml:space="preserve">. Negative affect was negatively associated with CS (person-level β = -0.31; day-level β = -0.17; moment-level β = -0.13) and positively correlated with UCS (person-level β = 0.33; day-level β = 0.16; moment-level β = 0.14). Decentering positively influenced CS (person-level β = 0.20; day-level β = 0.12; moment-level β = 0.08) and negatively influenced UCS (person-level β = -0.36; day-level β = -0.22; moment-level β = -0.15). Event unpleasantness showed minimal impact on both CS and UCS. These inverse effects of negative affect and decentering on CS and UCS support the Bipolar Continuum Hypothesis.  </w:t>
+        <w:t xml:space="preserve">. Negative affect was negatively associated with CS (person-level β = -0.31; day-level β = -0.17; moment-level β = -0.13) and positively correlated with UCS (person-level β = </w:t>
+      </w:r>
+      <w:r>
+        <w:rPr>
+          <w:rFonts w:cs="Times New Roman"/>
+        </w:rPr>
+        <w:lastRenderedPageBreak/>
+        <w:t xml:space="preserve">0.33; day-level β = 0.16; moment-level β = 0.14). Decentering positively influenced CS (person-level β = 0.20; day-level β = 0.12; moment-level β = 0.08) and negatively influenced UCS (person-level β = -0.36; day-level β = -0.22; moment-level β = -0.15). Event unpleasantness showed minimal impact on both CS and UCS. These inverse effects of negative affect and decentering on CS and UCS support the Bipolar Continuum Hypothesis.  </w:t>
       </w:r>
     </w:p>
     <w:p>
@@ -4802,8 +4501,19 @@
           <w:b/>
           <w:bCs/>
         </w:rPr>
-        <w:lastRenderedPageBreak/>
-        <w:t>Analysis 4: Decentering and the CS-UCS Relationship</w:t>
+        <w:t>Analysis 4: Decentering and the CS-UCS Relationship.</w:t>
+      </w:r>
+      <w:r>
+        <w:rPr>
+          <w:rFonts w:cs="Times New Roman"/>
+        </w:rPr>
+        <w:t xml:space="preserve"> </w:t>
+      </w:r>
+      <w:r>
+        <w:rPr>
+          <w:rFonts w:cs="Times New Roman"/>
+        </w:rPr>
+        <w:t>This analysis tested whether decentering, a mindfulness process promoting non-judgmental awareness, moderates the inverse relationship between CS and UCS (</w:t>
       </w:r>
       <w:r>
         <w:rPr>
@@ -4811,267 +4521,313 @@
           <w:b/>
           <w:bCs/>
         </w:rPr>
-        <w:t>.</w:t>
-      </w:r>
-      <w:r>
-        <w:rPr>
-          <w:rFonts w:cs="Times New Roman"/>
-        </w:rPr>
-        <w:t xml:space="preserve"> </w:t>
-      </w:r>
-      <w:r>
-        <w:rPr>
-          <w:rFonts w:cs="Times New Roman"/>
-        </w:rPr>
-        <w:t>This analysis tested whether decentering, a mindfulness process promoting non-judgmental awareness, moderates the inverse relationship between CS and UCS (</w:t>
-      </w:r>
+        <w:t>H2</w:t>
+      </w:r>
+      <w:r>
+        <w:rPr>
+          <w:rFonts w:cs="Times New Roman"/>
+        </w:rPr>
+        <w:t xml:space="preserve">). Decentering was hypothesized to strengthen this </w:t>
+      </w:r>
+      <w:r>
+        <w:rPr>
+          <w:rFonts w:cs="Times New Roman"/>
+        </w:rPr>
+        <w:lastRenderedPageBreak/>
+        <w:t>relationship by enhancing CS and reducing UCS, suggesting that mindfulness processes contribute to the flexibility of the bipolar structure.</w:t>
+      </w:r>
+    </w:p>
+    <w:p>
+      <w:pPr>
+        <w:pStyle w:val="BodyText"/>
+        <w:rPr>
+          <w:rFonts w:cs="Times New Roman"/>
+        </w:rPr>
+      </w:pPr>
+      <w:r>
+        <w:rPr>
+          <w:rFonts w:cs="Times New Roman"/>
+        </w:rPr>
+        <w:t xml:space="preserve">A Bayesian hierarchical regression model predicted UCS as a function of CS, decentering, and their interaction across person, day, and moment levels. Random intercepts and slopes accounted for variability, and a </w:t>
+      </w:r>
+      <w:proofErr w:type="gramStart"/>
+      <w:r>
+        <w:rPr>
+          <w:rFonts w:cs="Times New Roman"/>
+        </w:rPr>
+        <w:t>Student’s</w:t>
+      </w:r>
+      <w:proofErr w:type="gramEnd"/>
+      <w:r>
+        <w:rPr>
+          <w:rFonts w:cs="Times New Roman"/>
+        </w:rPr>
+        <w:t xml:space="preserve"> t-distribution ensured robustness to outliers.</w:t>
+      </w:r>
+    </w:p>
+    <w:p>
+      <w:pPr>
+        <w:pStyle w:val="BodyText"/>
+        <w:rPr>
+          <w:rFonts w:cs="Times New Roman"/>
+        </w:rPr>
+      </w:pPr>
       <w:r>
         <w:rPr>
           <w:rFonts w:cs="Times New Roman"/>
           <w:b/>
           <w:bCs/>
         </w:rPr>
-        <w:t>H2</w:t>
-      </w:r>
-      <w:r>
-        <w:rPr>
-          <w:rFonts w:cs="Times New Roman"/>
-        </w:rPr>
-        <w:t>). Decentering was hypothesized to strengthen this relationship by enhancing CS and reducing UCS, suggesting that mindfulness processes contribute to the flexibility of the bipolar structure.</w:t>
+        <w:t>Results.</w:t>
+      </w:r>
+      <w:r>
+        <w:rPr>
+          <w:rFonts w:cs="Times New Roman"/>
+        </w:rPr>
+        <w:t xml:space="preserve"> At the person level, the interaction between CS and decentering was negative (β = -0.05; 89% CI: [-0.08, -0.02]), indicating that higher decentering strengthens the inverse CS-UCS relationship. In contrast, interactions at the day and moment levels were near zero, suggesting that decentering’s influence is more relevant to stable, trait-like patterns than short-term fluctuations.</w:t>
+      </w:r>
+      <w:r>
+        <w:rPr>
+          <w:rFonts w:cs="Times New Roman"/>
+        </w:rPr>
+        <w:t xml:space="preserve"> </w:t>
+      </w:r>
+      <w:r>
+        <w:rPr>
+          <w:rFonts w:cs="Times New Roman"/>
+        </w:rPr>
+        <w:t>These findings provide evidence that decentering reinforces the bipolar structure of self-compassion at the trait level, supporting its role in enhancing psychological resilience and self-compassion as outlined in the Bipolar Continuum Hypothesis.</w:t>
       </w:r>
     </w:p>
     <w:p>
       <w:pPr>
         <w:pStyle w:val="BodyText"/>
-        <w:rPr>
-          <w:rFonts w:cs="Times New Roman"/>
-        </w:rPr>
-      </w:pPr>
-      <w:r>
-        <w:rPr>
-          <w:rFonts w:cs="Times New Roman"/>
-        </w:rPr>
-        <w:t xml:space="preserve">A Bayesian hierarchical regression model predicted UCS as a function of CS, decentering, and their interaction across person, day, and moment levels. Random intercepts and slopes accounted for variability, and a </w:t>
-      </w:r>
-      <w:proofErr w:type="gramStart"/>
-      <w:r>
-        <w:rPr>
-          <w:rFonts w:cs="Times New Roman"/>
-        </w:rPr>
-        <w:t>Student’s</w:t>
-      </w:r>
-      <w:proofErr w:type="gramEnd"/>
-      <w:r>
-        <w:rPr>
-          <w:rFonts w:cs="Times New Roman"/>
-        </w:rPr>
-        <w:t xml:space="preserve"> t-distribution ensured robustness to outliers.</w:t>
-      </w:r>
-    </w:p>
-    <w:p>
-      <w:pPr>
-        <w:pStyle w:val="BodyText"/>
-        <w:rPr>
-          <w:rFonts w:cs="Times New Roman"/>
-        </w:rPr>
-      </w:pPr>
-      <w:r>
+        <w:jc w:val="center"/>
         <w:rPr>
           <w:rFonts w:cs="Times New Roman"/>
           <w:b/>
           <w:bCs/>
         </w:rPr>
-        <w:t>Results.</w:t>
-      </w:r>
-      <w:r>
-        <w:rPr>
-          <w:rFonts w:cs="Times New Roman"/>
-        </w:rPr>
-        <w:t xml:space="preserve"> At the person level, the interaction between CS and decentering was negative (β = -0.05; 89% CI: [-0.08, -0.02]), indicating that higher decentering strengthens the inverse CS-UCS relationship. In contrast, interactions at the day and moment levels were near zero, suggesting that decentering’s influence is more relevant to stable, trait-like patterns than short-term fluctuations.</w:t>
-      </w:r>
-      <w:r>
-        <w:rPr>
-          <w:rFonts w:cs="Times New Roman"/>
-        </w:rPr>
-        <w:t xml:space="preserve"> </w:t>
-      </w:r>
-      <w:r>
-        <w:rPr>
-          <w:rFonts w:cs="Times New Roman"/>
-        </w:rPr>
-        <w:t>These findings provide evidence that decentering reinforces the bipolar structure of self-compassion at the trait level, supporting its role in enhancing psychological resilience and self-compassion as outlined in the Bipolar Continuum Hypothesis.</w:t>
-      </w:r>
-    </w:p>
-    <w:p>
-      <w:pPr>
-        <w:pStyle w:val="BodyText"/>
-        <w:jc w:val="center"/>
+      </w:pPr>
+      <w:bookmarkStart w:id="11" w:name="results-1"/>
+      <w:bookmarkStart w:id="12" w:name="decentering-and-sc-and-usc-correlation"/>
+      <w:bookmarkEnd w:id="8"/>
+      <w:bookmarkEnd w:id="10"/>
+      <w:r>
         <w:rPr>
           <w:rFonts w:cs="Times New Roman"/>
           <w:b/>
           <w:bCs/>
         </w:rPr>
-      </w:pPr>
-      <w:bookmarkStart w:id="14" w:name="results-1"/>
-      <w:bookmarkStart w:id="15" w:name="decentering-and-sc-and-usc-correlation"/>
-      <w:bookmarkEnd w:id="11"/>
-      <w:bookmarkEnd w:id="13"/>
-      <w:r>
+        <w:t>Discussion</w:t>
+      </w:r>
+    </w:p>
+    <w:p>
+      <w:pPr>
+        <w:pStyle w:val="BodyText"/>
+        <w:rPr>
+          <w:rFonts w:cs="Times New Roman"/>
+        </w:rPr>
+      </w:pPr>
+      <w:r>
+        <w:rPr>
+          <w:rFonts w:cs="Times New Roman"/>
+        </w:rPr>
+        <w:t>The results of Study 2 offer nuanced insights into the Bipolar Continuum Hypothesis, particularly in the context of stress and internal versus external factors.</w:t>
+      </w:r>
+      <w:r>
+        <w:rPr>
+          <w:rFonts w:cs="Times New Roman"/>
+        </w:rPr>
+        <w:t xml:space="preserve"> </w:t>
+      </w:r>
+      <w:r>
+        <w:rPr>
+          <w:rFonts w:cs="Times New Roman"/>
+        </w:rPr>
+        <w:t>As anticipated by the Bipolar Continuum Hypothesis, Analysis 1 showed that exam-related stress led to a decrease in CS and an increase in UCS during the pre-exam period, indicative of a shift towards self-criticism under stress. After the exam, this pattern reversed, with CS rebounding and UCS decreasing, suggesting recovery to baseline or enhanced levels of self-compassion. This opposing response to academic stress supports the Bipolar Continuum Hypothesis prediction of an inverse relationship between CS and UCS that varies with contextual stress.</w:t>
+      </w:r>
+    </w:p>
+    <w:p>
+      <w:pPr>
+        <w:pStyle w:val="BodyText"/>
+        <w:rPr>
+          <w:rFonts w:cs="Times New Roman"/>
+        </w:rPr>
+      </w:pPr>
+      <w:r>
+        <w:rPr>
+          <w:rFonts w:cs="Times New Roman"/>
+        </w:rPr>
+        <w:lastRenderedPageBreak/>
+        <w:t xml:space="preserve">Analysis 2 revealed that internal factors, such as negative affect and decentering, had symmetrical but opposing effects on CS and UCS. Elevated negative affect corresponded to reduced CS and increased UCS, while higher decentering was associated with increased CS and reduced UCS across all levels of analysis. This pattern reinforces the Bipolar Continuum Hypothesis by highlighting the opposing impacts of mood and mindfulness-related traits on self-compassion components. In contrast, event unpleasantness showed minimal impact, suggesting that internal states may have a more robust influence on self-compassion than external situational factors. </w:t>
+      </w:r>
+    </w:p>
+    <w:p>
+      <w:pPr>
+        <w:pStyle w:val="BodyText"/>
+        <w:rPr>
+          <w:rFonts w:cs="Times New Roman"/>
+        </w:rPr>
+      </w:pPr>
+      <w:r>
+        <w:rPr>
+          <w:rFonts w:cs="Times New Roman"/>
+        </w:rPr>
+        <w:t xml:space="preserve">Analysis 3 examined the stability of the CS-UCS relationship across high-stress (pre-exam) and low-stress (baseline) conditions. The results showed a stable inverse correlation between CS and UCS, with overlapping confidence intervals across stress levels, suggesting that the inverse relationship is resilient and consistent regardless of stress intensity. This finding aligns with the Bipolar Continuum Hypothesis by supporting a stable, inverse coupling of CS and UCS under varying levels of stress. </w:t>
+      </w:r>
+    </w:p>
+    <w:p>
+      <w:pPr>
+        <w:pStyle w:val="BodyText"/>
+        <w:rPr>
+          <w:rFonts w:cs="Times New Roman"/>
+        </w:rPr>
+      </w:pPr>
+      <w:r>
+        <w:rPr>
+          <w:rFonts w:cs="Times New Roman"/>
+        </w:rPr>
+        <w:t xml:space="preserve">Analysis 4 </w:t>
+      </w:r>
+      <w:r>
+        <w:rPr>
+          <w:rFonts w:cs="Times New Roman"/>
+        </w:rPr>
+        <w:t>explored whether decentering moderates the CS-UCS relationship. Findings showed that individuals with higher trait-level decentering exhibited a stronger inverse CS-UCS relationship, implying that mindfulness-related traits may enhance the coupling between self-compassionate and self-critical responses. However, this effect was observed only at the person level, with minimal influence at the day and moment levels. This specificity challenges the Bipolar Continuum Hypothesis assumption of a universally fixed inverse relationship by suggesting that individual differences in mindfulness-related traits, such as decentering, may influence the strength of the CS-UCS relationship.</w:t>
+      </w:r>
+    </w:p>
+    <w:p>
+      <w:pPr>
+        <w:pStyle w:val="BodyText"/>
+        <w:rPr>
+          <w:rFonts w:cs="Times New Roman"/>
+        </w:rPr>
+      </w:pPr>
+      <w:r>
+        <w:rPr>
+          <w:rFonts w:cs="Times New Roman"/>
+        </w:rPr>
+        <w:lastRenderedPageBreak/>
+        <w:t>In sum, Study 2 provides partial support for the Bipolar Continuum Hypothesis. Analyses 1 and 3 confirm a consistent inverse relationship between CS and UCS across different stress levels, while Analyses 2 and 4 highlight the symmetrical effects of internal factors such as negative affect and trait-level decentering on these components. Nonetheless, certain findings suggest flexibility beyond the Bipolar Continuum Hypothesis framework, particularly the limited effect of external factors like event unpleasantness and the differential influence of decentering.</w:t>
+      </w:r>
+    </w:p>
+    <w:p>
+      <w:pPr>
+        <w:pStyle w:val="BodyText"/>
         <w:rPr>
           <w:rFonts w:cs="Times New Roman"/>
           <w:b/>
           <w:bCs/>
         </w:rPr>
-        <w:t>Discussion</w:t>
-      </w:r>
-    </w:p>
-    <w:p>
-      <w:pPr>
-        <w:pStyle w:val="BodyText"/>
-        <w:rPr>
-          <w:rFonts w:cs="Times New Roman"/>
-        </w:rPr>
-      </w:pPr>
-      <w:r>
-        <w:rPr>
-          <w:rFonts w:cs="Times New Roman"/>
-        </w:rPr>
-        <w:t>The results of Study 2 offer nuanced insights into the Bipolar Continuum Hypothesis, particularly in the context of stress and internal versus external factors.</w:t>
-      </w:r>
-      <w:r>
-        <w:rPr>
-          <w:rFonts w:cs="Times New Roman"/>
-        </w:rPr>
-        <w:t xml:space="preserve"> </w:t>
-      </w:r>
-      <w:r>
-        <w:rPr>
-          <w:rFonts w:cs="Times New Roman"/>
-        </w:rPr>
-        <w:t xml:space="preserve">As anticipated by the Bipolar Continuum Hypothesis, Analysis 1 showed that exam-related stress led to a decrease in CS and an increase in UCS during the pre-exam period, indicative of a shift towards self-criticism under stress. After the exam, this pattern reversed, with CS rebounding and UCS decreasing, suggesting recovery to baseline or enhanced levels of self-compassion. This opposing </w:t>
-      </w:r>
-      <w:r>
-        <w:rPr>
-          <w:rFonts w:cs="Times New Roman"/>
-        </w:rPr>
-        <w:lastRenderedPageBreak/>
-        <w:t>response to academic stress supports the Bipolar Continuum Hypothesis prediction of an inverse relationship between CS and UCS that varies with contextual stress.</w:t>
-      </w:r>
-    </w:p>
-    <w:p>
-      <w:pPr>
-        <w:pStyle w:val="BodyText"/>
-        <w:rPr>
-          <w:rFonts w:cs="Times New Roman"/>
-        </w:rPr>
-      </w:pPr>
-      <w:r>
-        <w:rPr>
-          <w:rFonts w:cs="Times New Roman"/>
-        </w:rPr>
-        <w:t xml:space="preserve">Analysis 2 revealed that internal factors, such as negative affect and decentering, had symmetrical but opposing effects on CS and UCS. Elevated negative affect corresponded to reduced CS and increased UCS, while higher decentering was associated with increased CS and reduced UCS across all levels of analysis. This pattern reinforces the Bipolar Continuum Hypothesis by highlighting the opposing impacts of mood and mindfulness-related traits on self-compassion components. In contrast, event unpleasantness showed minimal impact, suggesting that internal states may have a more robust influence on self-compassion than external situational factors. </w:t>
-      </w:r>
-    </w:p>
-    <w:p>
-      <w:pPr>
-        <w:pStyle w:val="BodyText"/>
-        <w:rPr>
-          <w:rFonts w:cs="Times New Roman"/>
-        </w:rPr>
-      </w:pPr>
-      <w:r>
-        <w:rPr>
-          <w:rFonts w:cs="Times New Roman"/>
-        </w:rPr>
-        <w:t xml:space="preserve">Analysis 3 examined the stability of the CS-UCS relationship across high-stress (pre-exam) and low-stress (baseline) conditions. The results showed a stable inverse correlation between CS and UCS, with overlapping confidence intervals across stress levels, suggesting that the inverse relationship is resilient and consistent regardless of stress intensity. This finding aligns with the Bipolar Continuum Hypothesis by supporting a stable, inverse coupling of CS and UCS under varying levels of stress. </w:t>
-      </w:r>
-    </w:p>
-    <w:p>
-      <w:pPr>
-        <w:pStyle w:val="BodyText"/>
-        <w:rPr>
-          <w:rFonts w:cs="Times New Roman"/>
-        </w:rPr>
-      </w:pPr>
-      <w:r>
-        <w:rPr>
-          <w:rFonts w:cs="Times New Roman"/>
-        </w:rPr>
-        <w:t xml:space="preserve">Analysis 4 </w:t>
-      </w:r>
-      <w:r>
-        <w:rPr>
-          <w:rFonts w:cs="Times New Roman"/>
-        </w:rPr>
-        <w:t xml:space="preserve">explored whether decentering moderates the CS-UCS relationship. Findings showed that individuals with higher trait-level decentering exhibited a stronger inverse CS-UCS relationship, implying that mindfulness-related traits may enhance the coupling between self-compassionate and self-critical responses. However, this effect was observed only at the person level, with minimal influence at the day and moment levels. This specificity challenges the Bipolar Continuum Hypothesis assumption of a universally fixed inverse relationship by </w:t>
-      </w:r>
-      <w:r>
-        <w:rPr>
-          <w:rFonts w:cs="Times New Roman"/>
-        </w:rPr>
-        <w:lastRenderedPageBreak/>
-        <w:t>suggesting that individual differences in mindfulness-related traits, such as decentering, may influence the strength of the CS-UCS relationship.</w:t>
-      </w:r>
-    </w:p>
-    <w:p>
-      <w:pPr>
-        <w:pStyle w:val="BodyText"/>
-        <w:rPr>
-          <w:rFonts w:cs="Times New Roman"/>
-        </w:rPr>
-      </w:pPr>
-      <w:r>
-        <w:rPr>
-          <w:rFonts w:cs="Times New Roman"/>
-        </w:rPr>
-        <w:t>In sum, Study 2 provides partial support for the Bipolar Continuum Hypothesis. Analyses 1 and 3 confirm a consistent inverse relationship between CS and UCS across different stress levels, while Analyses 2 and 4 highlight the symmetrical effects of internal factors such as negative affect and trait-level decentering on these components. Nonetheless, certain findings suggest flexibility beyond the Bipolar Continuum Hypothesis framework, particularly the limited effect of external factors like event unpleasantness and the differential influence of decentering.</w:t>
-      </w:r>
-    </w:p>
-    <w:p>
-      <w:pPr>
-        <w:pStyle w:val="BodyText"/>
+      </w:pPr>
+      <w:r>
+        <w:rPr>
+          <w:rFonts w:cs="Times New Roman"/>
+        </w:rPr>
+        <w:t>These results indicate that while the Bipolar Continuum Hypothesis holds under many conditions, additional factors, particularly mindfulness-related traits, may moderate the interaction between CS and UCS.</w:t>
+      </w:r>
+      <w:r>
         <w:rPr>
           <w:rFonts w:cs="Times New Roman"/>
           <w:b/>
           <w:bCs/>
         </w:rPr>
-      </w:pPr>
-      <w:r>
-        <w:rPr>
-          <w:rFonts w:cs="Times New Roman"/>
-        </w:rPr>
-        <w:t>These results indicate that while the Bipolar Continuum Hypothesis holds under many conditions, additional factors, particularly mindfulness-related traits, may moderate the interaction between CS and UCS.</w:t>
-      </w:r>
-      <w:r>
-        <w:rPr>
-          <w:rFonts w:cs="Times New Roman"/>
+        <w:t xml:space="preserve"> </w:t>
+      </w:r>
+    </w:p>
+    <w:p>
+      <w:pPr>
+        <w:spacing w:before="100" w:beforeAutospacing="1" w:after="100" w:afterAutospacing="1" w:line="480" w:lineRule="auto"/>
+        <w:jc w:val="center"/>
+        <w:rPr>
           <w:b/>
           <w:bCs/>
-        </w:rPr>
-        <w:t xml:space="preserve"> </w:t>
-      </w:r>
-    </w:p>
-    <w:p>
-      <w:pPr>
-        <w:spacing w:before="100" w:beforeAutospacing="1" w:after="100" w:afterAutospacing="1" w:line="480" w:lineRule="auto"/>
-        <w:jc w:val="center"/>
+          <w:lang w:val="en-US"/>
+        </w:rPr>
+      </w:pPr>
+      <w:bookmarkStart w:id="13" w:name="discussion"/>
+      <w:bookmarkEnd w:id="9"/>
+      <w:bookmarkEnd w:id="11"/>
+      <w:bookmarkEnd w:id="12"/>
+      <w:r>
         <w:rPr>
           <w:b/>
           <w:bCs/>
           <w:lang w:val="en-US"/>
         </w:rPr>
-      </w:pPr>
-      <w:bookmarkStart w:id="16" w:name="discussion"/>
-      <w:bookmarkEnd w:id="12"/>
-      <w:bookmarkEnd w:id="14"/>
-      <w:bookmarkEnd w:id="15"/>
+        <w:t xml:space="preserve">Multilevel Dimensionality Analysis  </w:t>
+      </w:r>
+    </w:p>
+    <w:p>
+      <w:pPr>
+        <w:spacing w:before="100" w:beforeAutospacing="1" w:after="100" w:afterAutospacing="1" w:line="480" w:lineRule="auto"/>
+        <w:ind w:firstLine="720"/>
+        <w:rPr>
+          <w:lang w:val="en-US"/>
+        </w:rPr>
+      </w:pPr>
+      <w:r>
+        <w:rPr>
+          <w:lang w:val="en-US"/>
+        </w:rPr>
+        <w:t xml:space="preserve">Building on prior evidence for the Bipolar Continuum Hypothesis in trait self-compassion, we assessed the dimensionality of </w:t>
+      </w:r>
       <w:r>
         <w:rPr>
           <w:b/>
           <w:bCs/>
           <w:lang w:val="en-US"/>
         </w:rPr>
-        <w:t xml:space="preserve">Multilevel Dimensionality Analysis  </w:t>
+        <w:t>state</w:t>
+      </w:r>
+      <w:r>
+        <w:rPr>
+          <w:lang w:val="en-US"/>
+        </w:rPr>
+        <w:t xml:space="preserve"> self-compassion through multilevel confirmatory factor analysis (CFA). This approach accounts for the nesting of repeated EMA measurements within days and individuals in both studies. We compared three theoretical models: (1) a </w:t>
+      </w:r>
+      <w:r>
+        <w:rPr>
+          <w:b/>
+          <w:bCs/>
+          <w:lang w:val="en-US"/>
+        </w:rPr>
+        <w:t>One-Factor Model</w:t>
+      </w:r>
+      <w:r>
+        <w:rPr>
+          <w:lang w:val="en-US"/>
+        </w:rPr>
+        <w:t xml:space="preserve"> positing a single self-compassion dimension, (2) a </w:t>
+      </w:r>
+      <w:r>
+        <w:rPr>
+          <w:b/>
+          <w:bCs/>
+          <w:lang w:val="en-US"/>
+        </w:rPr>
+        <w:t>Two-Factor Model</w:t>
+      </w:r>
+      <w:r>
+        <w:rPr>
+          <w:lang w:val="en-US"/>
+        </w:rPr>
+        <w:t xml:space="preserve"> distinguishing Compassionate Self (CS) and Uncompassionate Self (UCS) components, and (3) a </w:t>
+      </w:r>
+      <w:r>
+        <w:rPr>
+          <w:b/>
+          <w:bCs/>
+          <w:lang w:val="en-US"/>
+        </w:rPr>
+        <w:t>Bifactor Model</w:t>
+      </w:r>
+      <w:r>
+        <w:rPr>
+          <w:lang w:val="en-US"/>
+        </w:rPr>
+        <w:t xml:space="preserve"> incorporating both a general factor and specific CS/UCS factors.</w:t>
       </w:r>
     </w:p>
     <w:p>
@@ -5086,78 +4842,21 @@
         <w:rPr>
           <w:lang w:val="en-US"/>
         </w:rPr>
-        <w:t xml:space="preserve">Building on prior evidence for the Bipolar Continuum Hypothesis in trait self-compassion, we assessed the dimensionality of </w:t>
-      </w:r>
-      <w:r>
-        <w:rPr>
-          <w:b/>
-          <w:bCs/>
-          <w:lang w:val="en-US"/>
-        </w:rPr>
-        <w:t>state</w:t>
-      </w:r>
-      <w:r>
-        <w:rPr>
-          <w:lang w:val="en-US"/>
-        </w:rPr>
-        <w:t xml:space="preserve"> self-compassion through multilevel confirmatory factor analysis (CFA). This approach accounts for the nesting of repeated EMA measurements within days and individuals in both studies. We compared three theoretical models: (1) a </w:t>
-      </w:r>
-      <w:r>
-        <w:rPr>
-          <w:b/>
-          <w:bCs/>
-          <w:lang w:val="en-US"/>
-        </w:rPr>
-        <w:t>One-Factor Model</w:t>
-      </w:r>
-      <w:r>
-        <w:rPr>
-          <w:lang w:val="en-US"/>
-        </w:rPr>
-        <w:t xml:space="preserve"> positing a single self-compassion dimension, (2) a </w:t>
-      </w:r>
-      <w:r>
-        <w:rPr>
-          <w:b/>
-          <w:bCs/>
-          <w:lang w:val="en-US"/>
-        </w:rPr>
-        <w:t>Two-Factor Model</w:t>
-      </w:r>
-      <w:r>
-        <w:rPr>
-          <w:lang w:val="en-US"/>
-        </w:rPr>
-        <w:t xml:space="preserve"> distinguishing Compassionate Self (CS) and Uncompassionate Self (UCS) components, and (3) a </w:t>
-      </w:r>
-      <w:r>
-        <w:rPr>
-          <w:b/>
-          <w:bCs/>
-          <w:lang w:val="en-US"/>
-        </w:rPr>
-        <w:t>Bifactor Model</w:t>
-      </w:r>
-      <w:r>
-        <w:rPr>
-          <w:lang w:val="en-US"/>
-        </w:rPr>
-        <w:t xml:space="preserve"> incorporating both a general factor and specific CS/UCS factors.</w:t>
+        <w:t>Results showed that the Two-Factor Model fit better than the One-Factor Model, indicating that state self-compassion comprises distinct CS and UCS dimensions. The Bifactor Model, however, yielded an even better fit.</w:t>
       </w:r>
     </w:p>
     <w:p>
       <w:pPr>
         <w:spacing w:before="100" w:beforeAutospacing="1" w:after="100" w:afterAutospacing="1" w:line="480" w:lineRule="auto"/>
-        <w:ind w:firstLine="720"/>
-        <w:rPr>
-          <w:lang w:val="en-US"/>
-        </w:rPr>
-      </w:pPr>
-      <w:r>
-        <w:rPr>
-          <w:lang w:val="en-US"/>
-        </w:rPr>
-        <w:t>Results showed that the Two-Factor Model fit better than the One-Factor Model, indicating that state self-compassion comprises distinct CS and UCS dimensions. The Bifactor Model, however, yielded an even better fit.</w:t>
+        <w:rPr>
+          <w:lang w:val="en-US"/>
+        </w:rPr>
+      </w:pPr>
+      <w:r>
+        <w:rPr>
+          <w:lang w:val="en-US"/>
+        </w:rPr>
+        <w:t>FIT INDICES</w:t>
       </w:r>
     </w:p>
     <w:p>
@@ -5172,20 +4871,6 @@
           <w:lang w:val="en-US"/>
         </w:rPr>
         <w:lastRenderedPageBreak/>
-        <w:t>FIT INDICES</w:t>
-      </w:r>
-    </w:p>
-    <w:p>
-      <w:pPr>
-        <w:spacing w:before="100" w:beforeAutospacing="1" w:after="100" w:afterAutospacing="1" w:line="480" w:lineRule="auto"/>
-        <w:rPr>
-          <w:lang w:val="en-US"/>
-        </w:rPr>
-      </w:pPr>
-      <w:r>
-        <w:rPr>
-          <w:lang w:val="en-US"/>
-        </w:rPr>
         <w:t>**Table</w:t>
       </w:r>
       <w:r>
@@ -6149,7 +5834,7 @@
         </w:rPr>
         <w:t>General Discussion</w:t>
       </w:r>
-      <w:bookmarkStart w:id="17" w:name="limitarions-and-future-directions"/>
+      <w:bookmarkStart w:id="14" w:name="limitarions-and-future-directions"/>
     </w:p>
     <w:p>
       <w:pPr>
@@ -7435,58 +7120,22 @@
     </w:p>
     <w:p>
       <w:pPr>
-        <w:pStyle w:val="BodyText"/>
+        <w:pStyle w:val="FirstParagraph"/>
+        <w:ind w:firstLine="0"/>
+        <w:jc w:val="center"/>
+        <w:rPr>
+          <w:rFonts w:cs="Times New Roman"/>
+        </w:rPr>
+      </w:pPr>
+      <w:bookmarkStart w:id="15" w:name="references"/>
+      <w:bookmarkEnd w:id="13"/>
+      <w:bookmarkEnd w:id="14"/>
+      <w:r>
         <w:rPr>
           <w:rFonts w:cs="Times New Roman"/>
           <w:b/>
           <w:bCs/>
         </w:rPr>
-      </w:pPr>
-    </w:p>
-    <w:p>
-      <w:pPr>
-        <w:pStyle w:val="FirstParagraph"/>
-        <w:ind w:firstLine="0"/>
-        <w:rPr>
-          <w:rFonts w:cs="Times New Roman"/>
-        </w:rPr>
-      </w:pPr>
-      <w:r>
-        <w:rPr>
-          <w:rFonts w:cs="Times New Roman"/>
-        </w:rPr>
-        <w:br w:type="page"/>
-      </w:r>
-    </w:p>
-    <w:p>
-      <w:pPr>
-        <w:pStyle w:val="Heading1"/>
-        <w:spacing w:line="480" w:lineRule="auto"/>
-        <w:jc w:val="center"/>
-        <w:rPr>
-          <w:rFonts w:ascii="Times New Roman" w:hAnsi="Times New Roman" w:cs="Times New Roman"/>
-          <w:b/>
-          <w:bCs/>
-          <w:color w:val="auto"/>
-          <w:sz w:val="24"/>
-          <w:szCs w:val="24"/>
-          <w:lang w:val="en-US"/>
-        </w:rPr>
-      </w:pPr>
-      <w:bookmarkStart w:id="18" w:name="references"/>
-      <w:bookmarkEnd w:id="16"/>
-      <w:bookmarkEnd w:id="17"/>
-      <w:r>
-        <w:rPr>
-          <w:rFonts w:ascii="Times New Roman" w:hAnsi="Times New Roman" w:cs="Times New Roman"/>
-          <w:b/>
-          <w:bCs/>
-          <w:color w:val="auto"/>
-          <w:sz w:val="24"/>
-          <w:szCs w:val="24"/>
-          <w:lang w:val="en-US"/>
-        </w:rPr>
-        <w:lastRenderedPageBreak/>
         <w:t>References</w:t>
       </w:r>
     </w:p>
@@ -7497,8 +7146,8 @@
           <w:rFonts w:cs="Times New Roman"/>
         </w:rPr>
       </w:pPr>
-      <w:bookmarkStart w:id="19" w:name="ref-aldao2013future"/>
-      <w:bookmarkStart w:id="20" w:name="refs"/>
+      <w:bookmarkStart w:id="16" w:name="ref-aldao2013future"/>
+      <w:bookmarkStart w:id="17" w:name="refs"/>
       <w:r>
         <w:rPr>
           <w:rFonts w:cs="Times New Roman"/>
@@ -7556,8 +7205,8 @@
           <w:rFonts w:cs="Times New Roman"/>
         </w:rPr>
       </w:pPr>
-      <w:bookmarkStart w:id="21" w:name="ref-aldao2015emotion"/>
-      <w:bookmarkEnd w:id="19"/>
+      <w:bookmarkStart w:id="18" w:name="ref-aldao2015emotion"/>
+      <w:bookmarkEnd w:id="16"/>
       <w:r>
         <w:rPr>
           <w:rFonts w:cs="Times New Roman"/>
@@ -7803,8 +7452,8 @@
           <w:rFonts w:cs="Times New Roman"/>
         </w:rPr>
       </w:pPr>
-      <w:bookmarkStart w:id="22" w:name="ref-bernstein2015decentering"/>
-      <w:bookmarkEnd w:id="21"/>
+      <w:bookmarkStart w:id="19" w:name="ref-bernstein2015decentering"/>
+      <w:bookmarkEnd w:id="18"/>
       <w:r>
         <w:rPr>
           <w:rFonts w:cs="Times New Roman"/>
@@ -7877,8 +7526,8 @@
           <w:rFonts w:cs="Times New Roman"/>
         </w:rPr>
       </w:pPr>
-      <w:bookmarkStart w:id="23" w:name="ref-biehler2022clarifying"/>
-      <w:bookmarkEnd w:id="22"/>
+      <w:bookmarkStart w:id="20" w:name="ref-biehler2022clarifying"/>
+      <w:bookmarkEnd w:id="19"/>
       <w:proofErr w:type="spellStart"/>
       <w:r>
         <w:rPr>
@@ -8026,8 +7675,8 @@
           <w:lang w:val="it-IT"/>
         </w:rPr>
       </w:pPr>
-      <w:bookmarkStart w:id="24" w:name="ref-carpenter2016ambulatory"/>
-      <w:bookmarkEnd w:id="23"/>
+      <w:bookmarkStart w:id="21" w:name="ref-carpenter2016ambulatory"/>
+      <w:bookmarkEnd w:id="20"/>
       <w:r>
         <w:rPr>
           <w:rFonts w:cs="Times New Roman"/>
@@ -8614,8 +8263,8 @@
           <w:rFonts w:cs="Times New Roman"/>
         </w:rPr>
       </w:pPr>
-      <w:bookmarkStart w:id="25" w:name="ref-dejonckheere2021relation"/>
-      <w:bookmarkEnd w:id="24"/>
+      <w:bookmarkStart w:id="22" w:name="ref-dejonckheere2021relation"/>
+      <w:bookmarkEnd w:id="21"/>
       <w:proofErr w:type="spellStart"/>
       <w:r>
         <w:rPr>
@@ -8819,8 +8468,8 @@
           <w:rFonts w:cs="Times New Roman"/>
         </w:rPr>
       </w:pPr>
-      <w:bookmarkStart w:id="26" w:name="ref-ferrari2022embracing"/>
-      <w:bookmarkEnd w:id="25"/>
+      <w:bookmarkStart w:id="23" w:name="ref-ferrari2022embracing"/>
+      <w:bookmarkEnd w:id="22"/>
       <w:r>
         <w:rPr>
           <w:rFonts w:cs="Times New Roman"/>
@@ -8923,8 +8572,8 @@
           <w:rFonts w:cs="Times New Roman"/>
         </w:rPr>
       </w:pPr>
-      <w:bookmarkStart w:id="27" w:name="ref-ferrari2019self"/>
-      <w:bookmarkEnd w:id="26"/>
+      <w:bookmarkStart w:id="24" w:name="ref-ferrari2019self"/>
+      <w:bookmarkEnd w:id="23"/>
       <w:r>
         <w:rPr>
           <w:rFonts w:cs="Times New Roman"/>
@@ -9002,8 +8651,8 @@
           <w:rFonts w:cs="Times New Roman"/>
         </w:rPr>
       </w:pPr>
-      <w:bookmarkStart w:id="28" w:name="ref-fischer2021coping"/>
-      <w:bookmarkEnd w:id="27"/>
+      <w:bookmarkStart w:id="25" w:name="ref-fischer2021coping"/>
+      <w:bookmarkEnd w:id="24"/>
       <w:r>
         <w:rPr>
           <w:rFonts w:cs="Times New Roman"/>
@@ -9117,42 +8766,8 @@
           <w:rFonts w:cs="Times New Roman"/>
         </w:rPr>
       </w:pPr>
-      <w:r>
-        <w:rPr>
-          <w:rFonts w:cs="Times New Roman"/>
-        </w:rPr>
-        <w:t xml:space="preserve">Gelman, A., Hill, J., &amp; </w:t>
-      </w:r>
-      <w:proofErr w:type="spellStart"/>
-      <w:r>
-        <w:rPr>
-          <w:rFonts w:cs="Times New Roman"/>
-        </w:rPr>
-        <w:t>Vehtari</w:t>
-      </w:r>
-      <w:proofErr w:type="spellEnd"/>
-      <w:r>
-        <w:rPr>
-          <w:rFonts w:cs="Times New Roman"/>
-        </w:rPr>
-        <w:t>, A. (2020). Regression and other stories. Cambridge University Press.</w:t>
-      </w:r>
-      <w:r>
-        <w:rPr>
-          <w:rFonts w:cs="Times New Roman"/>
-        </w:rPr>
-        <w:t xml:space="preserve"> </w:t>
-      </w:r>
-    </w:p>
-    <w:p>
-      <w:pPr>
-        <w:pStyle w:val="Bibliography"/>
-        <w:rPr>
-          <w:rFonts w:cs="Times New Roman"/>
-        </w:rPr>
-      </w:pPr>
-      <w:bookmarkStart w:id="29" w:name="ref-gratz2004difficulties"/>
-      <w:bookmarkEnd w:id="28"/>
+      <w:bookmarkStart w:id="26" w:name="ref-gratz2004difficulties"/>
+      <w:bookmarkEnd w:id="25"/>
       <w:r>
         <w:rPr>
           <w:rFonts w:cs="Times New Roman"/>
@@ -9290,8 +8905,8 @@
           <w:rFonts w:cs="Times New Roman"/>
         </w:rPr>
       </w:pPr>
-      <w:bookmarkStart w:id="30" w:name="ref-haney2023measuring"/>
-      <w:bookmarkEnd w:id="29"/>
+      <w:bookmarkStart w:id="27" w:name="ref-haney2023measuring"/>
+      <w:bookmarkEnd w:id="26"/>
       <w:r>
         <w:rPr>
           <w:rFonts w:cs="Times New Roman"/>
@@ -9387,14 +9002,7 @@
         <w:rPr>
           <w:rFonts w:cs="Times New Roman"/>
         </w:rPr>
-        <w:t xml:space="preserve"> approach to processes of change: Towards a unified personalized science of </w:t>
-      </w:r>
-      <w:r>
-        <w:rPr>
-          <w:rFonts w:cs="Times New Roman"/>
-        </w:rPr>
-        <w:lastRenderedPageBreak/>
-        <w:t xml:space="preserve">human improvement. </w:t>
+        <w:t xml:space="preserve"> approach to processes of change: Towards a unified personalized science of human improvement. </w:t>
       </w:r>
       <w:proofErr w:type="spellStart"/>
       <w:r>
@@ -9460,6 +9068,7 @@
         <w:rPr>
           <w:rFonts w:cs="Times New Roman"/>
         </w:rPr>
+        <w:lastRenderedPageBreak/>
         <w:t>Hofmann, S. G., Grossman, P., &amp; Hinton, D. E. (2011). Loving-kindness and compassion meditation: Potential for psychological interventions. </w:t>
       </w:r>
       <w:r>
@@ -9575,8 +9184,8 @@
           <w:rFonts w:cs="Times New Roman"/>
         </w:rPr>
       </w:pPr>
-      <w:bookmarkStart w:id="31" w:name="ref-inwood2018mechanisms"/>
-      <w:bookmarkEnd w:id="30"/>
+      <w:bookmarkStart w:id="28" w:name="ref-inwood2018mechanisms"/>
+      <w:bookmarkEnd w:id="27"/>
       <w:r>
         <w:rPr>
           <w:rFonts w:cs="Times New Roman"/>
@@ -9799,8 +9408,8 @@
           <w:rFonts w:cs="Times New Roman"/>
         </w:rPr>
       </w:pPr>
-      <w:bookmarkStart w:id="32" w:name="ref-kuranova2020measuring"/>
-      <w:bookmarkEnd w:id="31"/>
+      <w:bookmarkStart w:id="29" w:name="ref-kuranova2020measuring"/>
+      <w:bookmarkEnd w:id="28"/>
       <w:proofErr w:type="spellStart"/>
       <w:r>
         <w:rPr>
@@ -9984,13 +9593,12 @@
           <w:rFonts w:cs="Times New Roman"/>
         </w:rPr>
       </w:pPr>
-      <w:bookmarkStart w:id="33" w:name="ref-lai2021composite"/>
-      <w:bookmarkEnd w:id="32"/>
-      <w:r>
-        <w:rPr>
-          <w:rFonts w:cs="Times New Roman"/>
-        </w:rPr>
-        <w:lastRenderedPageBreak/>
+      <w:bookmarkStart w:id="30" w:name="ref-lai2021composite"/>
+      <w:bookmarkEnd w:id="29"/>
+      <w:r>
+        <w:rPr>
+          <w:rFonts w:cs="Times New Roman"/>
+        </w:rPr>
         <w:t xml:space="preserve">Lai, M. H. (2021). Composite reliability of multilevel data: It’s about observed scores and construct meanings. </w:t>
       </w:r>
       <w:r>
@@ -10050,12 +9658,13 @@
           <w:rFonts w:cs="Times New Roman"/>
         </w:rPr>
       </w:pPr>
-      <w:bookmarkStart w:id="34" w:name="ref-Lovibond1995"/>
-      <w:bookmarkEnd w:id="33"/>
-      <w:r>
-        <w:rPr>
-          <w:rFonts w:cs="Times New Roman"/>
-        </w:rPr>
+      <w:bookmarkStart w:id="31" w:name="ref-Lovibond1995"/>
+      <w:bookmarkEnd w:id="30"/>
+      <w:r>
+        <w:rPr>
+          <w:rFonts w:cs="Times New Roman"/>
+        </w:rPr>
+        <w:lastRenderedPageBreak/>
         <w:t xml:space="preserve">Lovibond, P. F., &amp; Lovibond, S. H. (1995). The structure of negative emotional states: Comparison of the Depression Anxiety Stress Scales (DASS) with the Beck Depression and Anxiety Inventories. </w:t>
       </w:r>
       <w:proofErr w:type="spellStart"/>
@@ -10190,8 +9799,8 @@
           <w:rFonts w:cs="Times New Roman"/>
         </w:rPr>
       </w:pPr>
-      <w:bookmarkStart w:id="35" w:name="ref-mcdonald2013test"/>
-      <w:bookmarkEnd w:id="34"/>
+      <w:bookmarkStart w:id="32" w:name="ref-mcdonald2013test"/>
+      <w:bookmarkEnd w:id="31"/>
       <w:r>
         <w:rPr>
           <w:rFonts w:cs="Times New Roman"/>
@@ -10286,8 +9895,8 @@
           <w:rFonts w:cs="Times New Roman"/>
         </w:rPr>
       </w:pPr>
-      <w:bookmarkStart w:id="36" w:name="ref-mestdagh2023m"/>
-      <w:bookmarkEnd w:id="35"/>
+      <w:bookmarkStart w:id="33" w:name="ref-mestdagh2023m"/>
+      <w:bookmarkEnd w:id="32"/>
       <w:proofErr w:type="spellStart"/>
       <w:r>
         <w:rPr>
@@ -10429,8 +10038,8 @@
           <w:rFonts w:cs="Times New Roman"/>
         </w:rPr>
       </w:pPr>
-      <w:bookmarkStart w:id="37" w:name="ref-mey2023kind"/>
-      <w:bookmarkEnd w:id="36"/>
+      <w:bookmarkStart w:id="34" w:name="ref-mey2023kind"/>
+      <w:bookmarkEnd w:id="33"/>
       <w:r>
         <w:rPr>
           <w:rFonts w:cs="Times New Roman"/>
@@ -10449,14 +10058,7 @@
         <w:rPr>
           <w:rFonts w:cs="Times New Roman"/>
         </w:rPr>
-        <w:t xml:space="preserve">, O. (2023). Be kind to yourself: The implications of momentary self-compassion for affective dynamics and </w:t>
-      </w:r>
-      <w:r>
-        <w:rPr>
-          <w:rFonts w:cs="Times New Roman"/>
-        </w:rPr>
-        <w:lastRenderedPageBreak/>
-        <w:t xml:space="preserve">well-being in daily life. </w:t>
+        <w:t xml:space="preserve">, O. (2023). Be kind to yourself: The implications of momentary self-compassion for affective dynamics and well-being in daily life. </w:t>
       </w:r>
       <w:r>
         <w:rPr>
@@ -10520,6 +10122,7 @@
         <w:rPr>
           <w:rFonts w:cs="Times New Roman"/>
         </w:rPr>
+        <w:lastRenderedPageBreak/>
         <w:t>Muris</w:t>
       </w:r>
       <w:proofErr w:type="spellEnd"/>
@@ -10588,8 +10191,8 @@
           <w:shd w:val="clear" w:color="auto" w:fill="FFFFFF"/>
         </w:rPr>
       </w:pPr>
-      <w:bookmarkStart w:id="38" w:name="ref-miyagawa2023self"/>
-      <w:bookmarkEnd w:id="37"/>
+      <w:bookmarkStart w:id="35" w:name="ref-miyagawa2023self"/>
+      <w:bookmarkEnd w:id="34"/>
       <w:proofErr w:type="spellStart"/>
       <w:r>
         <w:rPr>
@@ -11033,50 +10636,56 @@
           <w:rFonts w:cs="Times New Roman"/>
         </w:rPr>
       </w:pPr>
-      <w:bookmarkStart w:id="39" w:name="ref-naragon2023decentering"/>
-      <w:bookmarkEnd w:id="38"/>
+      <w:bookmarkStart w:id="36" w:name="ref-naragon2023decentering"/>
+      <w:bookmarkEnd w:id="35"/>
       <w:proofErr w:type="spellStart"/>
       <w:r>
         <w:rPr>
           <w:rFonts w:cs="Times New Roman"/>
         </w:rPr>
+        <w:t>Naragon</w:t>
+      </w:r>
+      <w:proofErr w:type="spellEnd"/>
+      <w:r>
+        <w:rPr>
+          <w:rFonts w:cs="Times New Roman"/>
+        </w:rPr>
+        <w:t xml:space="preserve">-Gainey, K., </w:t>
+      </w:r>
+      <w:proofErr w:type="spellStart"/>
+      <w:r>
+        <w:rPr>
+          <w:rFonts w:cs="Times New Roman"/>
+        </w:rPr>
+        <w:t>DeMarree</w:t>
+      </w:r>
+      <w:proofErr w:type="spellEnd"/>
+      <w:r>
+        <w:rPr>
+          <w:rFonts w:cs="Times New Roman"/>
+        </w:rPr>
+        <w:t xml:space="preserve">, K. G., Kyron, M. J., McMahon, T. P., Park, J., &amp; </w:t>
+      </w:r>
+      <w:proofErr w:type="spellStart"/>
+      <w:r>
+        <w:rPr>
+          <w:rFonts w:cs="Times New Roman"/>
+        </w:rPr>
+        <w:t>Biehler</w:t>
+      </w:r>
+      <w:proofErr w:type="spellEnd"/>
+      <w:r>
+        <w:rPr>
+          <w:rFonts w:cs="Times New Roman"/>
+        </w:rPr>
+        <w:t xml:space="preserve">, K. M. (2023). Decentering from emotions in daily life: Dynamic associations with affect, </w:t>
+      </w:r>
+      <w:r>
+        <w:rPr>
+          <w:rFonts w:cs="Times New Roman"/>
+        </w:rPr>
         <w:lastRenderedPageBreak/>
-        <w:t>Naragon</w:t>
-      </w:r>
-      <w:proofErr w:type="spellEnd"/>
-      <w:r>
-        <w:rPr>
-          <w:rFonts w:cs="Times New Roman"/>
-        </w:rPr>
-        <w:t xml:space="preserve">-Gainey, K., </w:t>
-      </w:r>
-      <w:proofErr w:type="spellStart"/>
-      <w:r>
-        <w:rPr>
-          <w:rFonts w:cs="Times New Roman"/>
-        </w:rPr>
-        <w:t>DeMarree</w:t>
-      </w:r>
-      <w:proofErr w:type="spellEnd"/>
-      <w:r>
-        <w:rPr>
-          <w:rFonts w:cs="Times New Roman"/>
-        </w:rPr>
-        <w:t xml:space="preserve">, K. G., Kyron, M. J., McMahon, T. P., Park, J., &amp; </w:t>
-      </w:r>
-      <w:proofErr w:type="spellStart"/>
-      <w:r>
-        <w:rPr>
-          <w:rFonts w:cs="Times New Roman"/>
-        </w:rPr>
-        <w:t>Biehler</w:t>
-      </w:r>
-      <w:proofErr w:type="spellEnd"/>
-      <w:r>
-        <w:rPr>
-          <w:rFonts w:cs="Times New Roman"/>
-        </w:rPr>
-        <w:t xml:space="preserve">, K. M. (2023). Decentering from emotions in daily life: Dynamic associations with affect, symptoms, and well-being. </w:t>
+        <w:t xml:space="preserve">symptoms, and well-being. </w:t>
       </w:r>
       <w:r>
         <w:rPr>
@@ -11121,8 +10730,8 @@
           <w:rFonts w:cs="Times New Roman"/>
         </w:rPr>
       </w:pPr>
-      <w:bookmarkStart w:id="40" w:name="ref-neff2003development"/>
-      <w:bookmarkEnd w:id="39"/>
+      <w:bookmarkStart w:id="37" w:name="ref-neff2003development"/>
+      <w:bookmarkEnd w:id="36"/>
       <w:r>
         <w:rPr>
           <w:rFonts w:cs="Times New Roman"/>
@@ -11251,8 +10860,8 @@
           <w:rFonts w:cs="Times New Roman"/>
         </w:rPr>
       </w:pPr>
-      <w:bookmarkStart w:id="41" w:name="ref-neff2023self"/>
-      <w:bookmarkEnd w:id="40"/>
+      <w:bookmarkStart w:id="38" w:name="ref-neff2023self"/>
+      <w:bookmarkEnd w:id="37"/>
       <w:r>
         <w:rPr>
           <w:rFonts w:cs="Times New Roman"/>
@@ -11367,8 +10976,8 @@
           <w:rFonts w:cs="Times New Roman"/>
         </w:rPr>
       </w:pPr>
-      <w:bookmarkStart w:id="42" w:name="ref-neff2021development"/>
-      <w:bookmarkEnd w:id="41"/>
+      <w:bookmarkStart w:id="39" w:name="ref-neff2021development"/>
+      <w:bookmarkEnd w:id="38"/>
       <w:r>
         <w:rPr>
           <w:rFonts w:cs="Times New Roman"/>
@@ -11524,57 +11133,63 @@
         <w:rPr>
           <w:rFonts w:cs="Times New Roman"/>
         </w:rPr>
+        <w:t>Paetzold</w:t>
+      </w:r>
+      <w:proofErr w:type="spellEnd"/>
+      <w:r>
+        <w:rPr>
+          <w:rFonts w:cs="Times New Roman"/>
+        </w:rPr>
+        <w:t xml:space="preserve">, I., Schick, A., Rauschenberg, C., </w:t>
+      </w:r>
+      <w:proofErr w:type="spellStart"/>
+      <w:r>
+        <w:rPr>
+          <w:rFonts w:cs="Times New Roman"/>
+        </w:rPr>
+        <w:t>Hirjak</w:t>
+      </w:r>
+      <w:proofErr w:type="spellEnd"/>
+      <w:r>
+        <w:rPr>
+          <w:rFonts w:cs="Times New Roman"/>
+        </w:rPr>
+        <w:t xml:space="preserve">, D., </w:t>
+      </w:r>
+      <w:proofErr w:type="spellStart"/>
+      <w:r>
+        <w:rPr>
+          <w:rFonts w:cs="Times New Roman"/>
+        </w:rPr>
+        <w:t>Banaschewski</w:t>
+      </w:r>
+      <w:proofErr w:type="spellEnd"/>
+      <w:r>
+        <w:rPr>
+          <w:rFonts w:cs="Times New Roman"/>
+        </w:rPr>
+        <w:t xml:space="preserve">, T., Meyer-Lindenberg, A., ... &amp; </w:t>
+      </w:r>
+      <w:proofErr w:type="spellStart"/>
+      <w:r>
+        <w:rPr>
+          <w:rFonts w:cs="Times New Roman"/>
+        </w:rPr>
+        <w:t>Reininghaus</w:t>
+      </w:r>
+      <w:proofErr w:type="spellEnd"/>
+      <w:r>
+        <w:rPr>
+          <w:rFonts w:cs="Times New Roman"/>
+        </w:rPr>
+        <w:t xml:space="preserve">, U. (2023). Exploring putative therapeutic mechanisms of change in a </w:t>
+      </w:r>
+      <w:r>
+        <w:rPr>
+          <w:rFonts w:cs="Times New Roman"/>
+        </w:rPr>
         <w:lastRenderedPageBreak/>
-        <w:t>Paetzold</w:t>
-      </w:r>
-      <w:proofErr w:type="spellEnd"/>
-      <w:r>
-        <w:rPr>
-          <w:rFonts w:cs="Times New Roman"/>
-        </w:rPr>
-        <w:t xml:space="preserve">, I., Schick, A., Rauschenberg, C., </w:t>
-      </w:r>
-      <w:proofErr w:type="spellStart"/>
-      <w:r>
-        <w:rPr>
-          <w:rFonts w:cs="Times New Roman"/>
-        </w:rPr>
-        <w:t>Hirjak</w:t>
-      </w:r>
-      <w:proofErr w:type="spellEnd"/>
-      <w:r>
-        <w:rPr>
-          <w:rFonts w:cs="Times New Roman"/>
-        </w:rPr>
-        <w:t xml:space="preserve">, D., </w:t>
-      </w:r>
-      <w:proofErr w:type="spellStart"/>
-      <w:r>
-        <w:rPr>
-          <w:rFonts w:cs="Times New Roman"/>
-        </w:rPr>
-        <w:t>Banaschewski</w:t>
-      </w:r>
-      <w:proofErr w:type="spellEnd"/>
-      <w:r>
-        <w:rPr>
-          <w:rFonts w:cs="Times New Roman"/>
-        </w:rPr>
-        <w:t xml:space="preserve">, T., Meyer-Lindenberg, A., ... &amp; </w:t>
-      </w:r>
-      <w:proofErr w:type="spellStart"/>
-      <w:r>
-        <w:rPr>
-          <w:rFonts w:cs="Times New Roman"/>
-        </w:rPr>
-        <w:t>Reininghaus</w:t>
-      </w:r>
-      <w:proofErr w:type="spellEnd"/>
-      <w:r>
-        <w:rPr>
-          <w:rFonts w:cs="Times New Roman"/>
-        </w:rPr>
-        <w:t xml:space="preserve">, U. (2023). Exploring putative therapeutic mechanisms of change in a hybrid compassion-focused, ecological momentary intervention: Findings from the </w:t>
+        <w:t xml:space="preserve">hybrid compassion-focused, ecological momentary intervention: Findings from the </w:t>
       </w:r>
       <w:proofErr w:type="spellStart"/>
       <w:r>
@@ -11651,8 +11266,8 @@
           <w:rFonts w:cs="Times New Roman"/>
         </w:rPr>
       </w:pPr>
-      <w:bookmarkStart w:id="43" w:name="ref-raes2010rumination"/>
-      <w:bookmarkEnd w:id="42"/>
+      <w:bookmarkStart w:id="40" w:name="ref-raes2010rumination"/>
+      <w:bookmarkEnd w:id="39"/>
       <w:proofErr w:type="spellStart"/>
       <w:r>
         <w:rPr>
@@ -12015,16 +11630,7 @@
           <w:i/>
           <w:iCs/>
         </w:rPr>
-        <w:t xml:space="preserve">The </w:t>
-      </w:r>
-      <w:r>
-        <w:rPr>
-          <w:rFonts w:cs="Times New Roman"/>
-          <w:i/>
-          <w:iCs/>
-        </w:rPr>
-        <w:lastRenderedPageBreak/>
-        <w:t>Journals of Gerontology, Series B: Psychological Sciences and Social Sciences</w:t>
+        <w:t>The Journals of Gerontology, Series B: Psychological Sciences and Social Sciences</w:t>
       </w:r>
       <w:r>
         <w:rPr>
@@ -12059,6 +11665,7 @@
         <w:rPr>
           <w:rFonts w:cs="Times New Roman"/>
         </w:rPr>
+        <w:lastRenderedPageBreak/>
         <w:t>Spearman, C. (1961). "General intelligence" objectively determined and measured. In J. J. Jenkins &amp; D. G. Paterson (Eds.), </w:t>
       </w:r>
       <w:r>
@@ -12112,8 +11719,8 @@
           <w:rFonts w:cs="Times New Roman"/>
         </w:rPr>
       </w:pPr>
-      <w:bookmarkStart w:id="44" w:name="ref-trull2020ambulatory"/>
-      <w:bookmarkEnd w:id="43"/>
+      <w:bookmarkStart w:id="41" w:name="ref-trull2020ambulatory"/>
+      <w:bookmarkEnd w:id="40"/>
       <w:r>
         <w:rPr>
           <w:rFonts w:cs="Times New Roman"/>
@@ -12250,8 +11857,8 @@
           <w:rFonts w:cs="Times New Roman"/>
         </w:rPr>
       </w:pPr>
-      <w:bookmarkStart w:id="45" w:name="ref-ullrich2020use"/>
-      <w:bookmarkEnd w:id="44"/>
+      <w:bookmarkStart w:id="42" w:name="ref-ullrich2020use"/>
+      <w:bookmarkEnd w:id="41"/>
       <w:r>
         <w:rPr>
           <w:rFonts w:cs="Times New Roman"/>
@@ -12315,8 +11922,8 @@
           <w:rFonts w:cs="Times New Roman"/>
         </w:rPr>
       </w:pPr>
-      <w:bookmarkStart w:id="46" w:name="ref-watson1988development"/>
-      <w:bookmarkEnd w:id="45"/>
+      <w:bookmarkStart w:id="43" w:name="ref-watson1988development"/>
+      <w:bookmarkEnd w:id="42"/>
       <w:r>
         <w:rPr>
           <w:rFonts w:cs="Times New Roman"/>
@@ -12365,9 +11972,9 @@
         </w:rPr>
         <w:t>(6), 1063.</w:t>
       </w:r>
-      <w:bookmarkEnd w:id="18"/>
-      <w:bookmarkEnd w:id="20"/>
-      <w:bookmarkEnd w:id="46"/>
+      <w:bookmarkEnd w:id="15"/>
+      <w:bookmarkEnd w:id="17"/>
+      <w:bookmarkEnd w:id="43"/>
       <w:r>
         <w:rPr>
           <w:rFonts w:cs="Times New Roman"/>
@@ -12464,7 +12071,6 @@
         <w:rPr>
           <w:rFonts w:cs="Times New Roman"/>
         </w:rPr>
-        <w:lastRenderedPageBreak/>
         <w:t>Xie, Q. (2023). Are mindfulness and self-compassion related to peace of mind? The mediating role of nonattachment. </w:t>
       </w:r>
       <w:r>
